--- a/Diverses/Datawrapper_Codes_FR.docx
+++ b/Diverses/Datawrapper_Codes_FR.docx
@@ -40,7 +40,331 @@
           <w:szCs w:val="20"/>
           <w:lang w:val="fr-CH"/>
         </w:rPr>
-        <w:t>&lt;iframe title="Etat actuel des votes au 13 juin 2021" aria-label="Barres empilées" id="datawrapper-chart-dY3Hd" src="https://datawrapper.dwcdn.net/dY3Hd/10/" scrolling="no" frameborder="0" style="width: 0; min-width: 100% !important; border: none;" height="491"&gt;&lt;/iframe&gt;&lt;script type="text/javascript"&gt;!function(){"use strict";window.addEventListener("message",(function(e){if(void 0!==e.data["datawrapper-height"]){var t=document.querySelectorAll("iframe");for(var a in e.data["datawrapper-height"])for(var r=0;r&lt;t.length;r++)t[r].contentWindow===e.source&amp;&amp;(t[r].style.height=e.data["datawrapper-height"][a]+"px")}}))}();</w:t>
+        <w:t>&lt;</w:t>
+      </w:r>
+      <w:proofErr w:type="spellStart"/>
+      <w:r>
+        <w:rPr>
+          <w:sz w:val="20"/>
+          <w:szCs w:val="20"/>
+          <w:lang w:val="fr-CH"/>
+        </w:rPr>
+        <w:t>iframe</w:t>
+      </w:r>
+      <w:proofErr w:type="spellEnd"/>
+      <w:r>
+        <w:rPr>
+          <w:sz w:val="20"/>
+          <w:szCs w:val="20"/>
+          <w:lang w:val="fr-CH"/>
+        </w:rPr>
+        <w:t xml:space="preserve"> </w:t>
+      </w:r>
+      <w:proofErr w:type="spellStart"/>
+      <w:r>
+        <w:rPr>
+          <w:sz w:val="20"/>
+          <w:szCs w:val="20"/>
+          <w:lang w:val="fr-CH"/>
+        </w:rPr>
+        <w:t>title</w:t>
+      </w:r>
+      <w:proofErr w:type="spellEnd"/>
+      <w:r>
+        <w:rPr>
+          <w:sz w:val="20"/>
+          <w:szCs w:val="20"/>
+          <w:lang w:val="fr-CH"/>
+        </w:rPr>
+        <w:t xml:space="preserve">="Etat actuel des votes au 13 juin 2021" aria-label="Barres empilées" id="datawrapper-chart-dY3Hd" src="https://datawrapper.dwcdn.net/dY3Hd/10/" scrolling="no" </w:t>
+      </w:r>
+      <w:proofErr w:type="spellStart"/>
+      <w:r>
+        <w:rPr>
+          <w:sz w:val="20"/>
+          <w:szCs w:val="20"/>
+          <w:lang w:val="fr-CH"/>
+        </w:rPr>
+        <w:t>frameborder</w:t>
+      </w:r>
+      <w:proofErr w:type="spellEnd"/>
+      <w:r>
+        <w:rPr>
+          <w:sz w:val="20"/>
+          <w:szCs w:val="20"/>
+          <w:lang w:val="fr-CH"/>
+        </w:rPr>
+        <w:t>="0" style="</w:t>
+      </w:r>
+      <w:proofErr w:type="spellStart"/>
+      <w:r>
+        <w:rPr>
+          <w:sz w:val="20"/>
+          <w:szCs w:val="20"/>
+          <w:lang w:val="fr-CH"/>
+        </w:rPr>
+        <w:t>width</w:t>
+      </w:r>
+      <w:proofErr w:type="spellEnd"/>
+      <w:r>
+        <w:rPr>
+          <w:sz w:val="20"/>
+          <w:szCs w:val="20"/>
+          <w:lang w:val="fr-CH"/>
+        </w:rPr>
+        <w:t>: 0; min-</w:t>
+      </w:r>
+      <w:proofErr w:type="spellStart"/>
+      <w:r>
+        <w:rPr>
+          <w:sz w:val="20"/>
+          <w:szCs w:val="20"/>
+          <w:lang w:val="fr-CH"/>
+        </w:rPr>
+        <w:t>width</w:t>
+      </w:r>
+      <w:proofErr w:type="spellEnd"/>
+      <w:r>
+        <w:rPr>
+          <w:sz w:val="20"/>
+          <w:szCs w:val="20"/>
+          <w:lang w:val="fr-CH"/>
+        </w:rPr>
+        <w:t xml:space="preserve">: 100% !important; border: none;" </w:t>
+      </w:r>
+      <w:proofErr w:type="spellStart"/>
+      <w:r>
+        <w:rPr>
+          <w:sz w:val="20"/>
+          <w:szCs w:val="20"/>
+          <w:lang w:val="fr-CH"/>
+        </w:rPr>
+        <w:t>height</w:t>
+      </w:r>
+      <w:proofErr w:type="spellEnd"/>
+      <w:r>
+        <w:rPr>
+          <w:sz w:val="20"/>
+          <w:szCs w:val="20"/>
+          <w:lang w:val="fr-CH"/>
+        </w:rPr>
+        <w:t>="491"&gt;&lt;/</w:t>
+      </w:r>
+      <w:proofErr w:type="spellStart"/>
+      <w:r>
+        <w:rPr>
+          <w:sz w:val="20"/>
+          <w:szCs w:val="20"/>
+          <w:lang w:val="fr-CH"/>
+        </w:rPr>
+        <w:t>iframe</w:t>
+      </w:r>
+      <w:proofErr w:type="spellEnd"/>
+      <w:r>
+        <w:rPr>
+          <w:sz w:val="20"/>
+          <w:szCs w:val="20"/>
+          <w:lang w:val="fr-CH"/>
+        </w:rPr>
+        <w:t>&gt;&lt;script type="</w:t>
+      </w:r>
+      <w:proofErr w:type="spellStart"/>
+      <w:r>
+        <w:rPr>
+          <w:sz w:val="20"/>
+          <w:szCs w:val="20"/>
+          <w:lang w:val="fr-CH"/>
+        </w:rPr>
+        <w:t>text</w:t>
+      </w:r>
+      <w:proofErr w:type="spellEnd"/>
+      <w:r>
+        <w:rPr>
+          <w:sz w:val="20"/>
+          <w:szCs w:val="20"/>
+          <w:lang w:val="fr-CH"/>
+        </w:rPr>
+        <w:t>/javascript"&gt;!</w:t>
+      </w:r>
+      <w:proofErr w:type="spellStart"/>
+      <w:r>
+        <w:rPr>
+          <w:sz w:val="20"/>
+          <w:szCs w:val="20"/>
+          <w:lang w:val="fr-CH"/>
+        </w:rPr>
+        <w:t>function</w:t>
+      </w:r>
+      <w:proofErr w:type="spellEnd"/>
+      <w:r>
+        <w:rPr>
+          <w:sz w:val="20"/>
+          <w:szCs w:val="20"/>
+          <w:lang w:val="fr-CH"/>
+        </w:rPr>
+        <w:t>(){"use strict";</w:t>
+      </w:r>
+      <w:proofErr w:type="spellStart"/>
+      <w:r>
+        <w:rPr>
+          <w:sz w:val="20"/>
+          <w:szCs w:val="20"/>
+          <w:lang w:val="fr-CH"/>
+        </w:rPr>
+        <w:t>window.addEventListener</w:t>
+      </w:r>
+      <w:proofErr w:type="spellEnd"/>
+      <w:r>
+        <w:rPr>
+          <w:sz w:val="20"/>
+          <w:szCs w:val="20"/>
+          <w:lang w:val="fr-CH"/>
+        </w:rPr>
+        <w:t>("message",(</w:t>
+      </w:r>
+      <w:proofErr w:type="spellStart"/>
+      <w:r>
+        <w:rPr>
+          <w:sz w:val="20"/>
+          <w:szCs w:val="20"/>
+          <w:lang w:val="fr-CH"/>
+        </w:rPr>
+        <w:t>function</w:t>
+      </w:r>
+      <w:proofErr w:type="spellEnd"/>
+      <w:r>
+        <w:rPr>
+          <w:sz w:val="20"/>
+          <w:szCs w:val="20"/>
+          <w:lang w:val="fr-CH"/>
+        </w:rPr>
+        <w:t>(e){if(</w:t>
+      </w:r>
+      <w:proofErr w:type="spellStart"/>
+      <w:r>
+        <w:rPr>
+          <w:sz w:val="20"/>
+          <w:szCs w:val="20"/>
+          <w:lang w:val="fr-CH"/>
+        </w:rPr>
+        <w:t>void</w:t>
+      </w:r>
+      <w:proofErr w:type="spellEnd"/>
+      <w:r>
+        <w:rPr>
+          <w:sz w:val="20"/>
+          <w:szCs w:val="20"/>
+          <w:lang w:val="fr-CH"/>
+        </w:rPr>
+        <w:t xml:space="preserve"> 0!==</w:t>
+      </w:r>
+      <w:proofErr w:type="spellStart"/>
+      <w:r>
+        <w:rPr>
+          <w:sz w:val="20"/>
+          <w:szCs w:val="20"/>
+          <w:lang w:val="fr-CH"/>
+        </w:rPr>
+        <w:t>e.data</w:t>
+      </w:r>
+      <w:proofErr w:type="spellEnd"/>
+      <w:r>
+        <w:rPr>
+          <w:sz w:val="20"/>
+          <w:szCs w:val="20"/>
+          <w:lang w:val="fr-CH"/>
+        </w:rPr>
+        <w:t>["</w:t>
+      </w:r>
+      <w:proofErr w:type="spellStart"/>
+      <w:r>
+        <w:rPr>
+          <w:sz w:val="20"/>
+          <w:szCs w:val="20"/>
+          <w:lang w:val="fr-CH"/>
+        </w:rPr>
+        <w:t>datawrapper-height</w:t>
+      </w:r>
+      <w:proofErr w:type="spellEnd"/>
+      <w:r>
+        <w:rPr>
+          <w:sz w:val="20"/>
+          <w:szCs w:val="20"/>
+          <w:lang w:val="fr-CH"/>
+        </w:rPr>
+        <w:t>"]){var t=</w:t>
+      </w:r>
+      <w:proofErr w:type="spellStart"/>
+      <w:r>
+        <w:rPr>
+          <w:sz w:val="20"/>
+          <w:szCs w:val="20"/>
+          <w:lang w:val="fr-CH"/>
+        </w:rPr>
+        <w:t>document.querySelectorAll</w:t>
+      </w:r>
+      <w:proofErr w:type="spellEnd"/>
+      <w:r>
+        <w:rPr>
+          <w:sz w:val="20"/>
+          <w:szCs w:val="20"/>
+          <w:lang w:val="fr-CH"/>
+        </w:rPr>
+        <w:t>("</w:t>
+      </w:r>
+      <w:proofErr w:type="spellStart"/>
+      <w:r>
+        <w:rPr>
+          <w:sz w:val="20"/>
+          <w:szCs w:val="20"/>
+          <w:lang w:val="fr-CH"/>
+        </w:rPr>
+        <w:t>iframe</w:t>
+      </w:r>
+      <w:proofErr w:type="spellEnd"/>
+      <w:r>
+        <w:rPr>
+          <w:sz w:val="20"/>
+          <w:szCs w:val="20"/>
+          <w:lang w:val="fr-CH"/>
+        </w:rPr>
+        <w:t xml:space="preserve">");for(var a in </w:t>
+      </w:r>
+      <w:proofErr w:type="spellStart"/>
+      <w:r>
+        <w:rPr>
+          <w:sz w:val="20"/>
+          <w:szCs w:val="20"/>
+          <w:lang w:val="fr-CH"/>
+        </w:rPr>
+        <w:t>e.data</w:t>
+      </w:r>
+      <w:proofErr w:type="spellEnd"/>
+      <w:r>
+        <w:rPr>
+          <w:sz w:val="20"/>
+          <w:szCs w:val="20"/>
+          <w:lang w:val="fr-CH"/>
+        </w:rPr>
+        <w:t>["</w:t>
+      </w:r>
+      <w:proofErr w:type="spellStart"/>
+      <w:r>
+        <w:rPr>
+          <w:sz w:val="20"/>
+          <w:szCs w:val="20"/>
+          <w:lang w:val="fr-CH"/>
+        </w:rPr>
+        <w:t>datawrapper-height</w:t>
+      </w:r>
+      <w:proofErr w:type="spellEnd"/>
+      <w:r>
+        <w:rPr>
+          <w:sz w:val="20"/>
+          <w:szCs w:val="20"/>
+          <w:lang w:val="fr-CH"/>
+        </w:rPr>
+        <w:t>"])for(var r=0;r&lt;t.length;r++)t[r].contentWindow===e.source&amp;&amp;(t[r].style.height=e.data["datawrapper-height"][a]+"px")}}))}();</w:t>
       </w:r>
     </w:p>
     <w:p>
@@ -130,7 +454,349 @@
           <w:szCs w:val="20"/>
           <w:lang w:val="fr-CH"/>
         </w:rPr>
-        <w:t>&lt;iframe title="Initiative populaire pour une eau potable propre et une alimentation saine" aria-label="map" id="datawrapper-chart-8sLNy" src="https://datawrapper.dwcdn.net/8sLNy/6/" scrolling="no" frameborder="0" style="width: 0; min-width: 100% !important; border: none;" height="530"&gt;&lt;/iframe&gt;&lt;script type="text/javascript"&gt;!function(){"use strict";window.addEventListener("message",(function(e){if(void 0!==e.data["datawrapper-height"]){var t=document.querySelectorAll("iframe");for(var a in e.data["datawrapper-height"])for(var r=0;r&lt;t.length;r++)t[r].contentWindow===e.source&amp;&amp;(t[r].style.height=e.data["datawrapper-height"][a]+"px")}}))}();</w:t>
+        <w:t>&lt;</w:t>
+      </w:r>
+      <w:proofErr w:type="spellStart"/>
+      <w:r>
+        <w:rPr>
+          <w:sz w:val="20"/>
+          <w:szCs w:val="20"/>
+          <w:lang w:val="fr-CH"/>
+        </w:rPr>
+        <w:t>iframe</w:t>
+      </w:r>
+      <w:proofErr w:type="spellEnd"/>
+      <w:r>
+        <w:rPr>
+          <w:sz w:val="20"/>
+          <w:szCs w:val="20"/>
+          <w:lang w:val="fr-CH"/>
+        </w:rPr>
+        <w:t xml:space="preserve"> </w:t>
+      </w:r>
+      <w:proofErr w:type="spellStart"/>
+      <w:r>
+        <w:rPr>
+          <w:sz w:val="20"/>
+          <w:szCs w:val="20"/>
+          <w:lang w:val="fr-CH"/>
+        </w:rPr>
+        <w:t>title</w:t>
+      </w:r>
+      <w:proofErr w:type="spellEnd"/>
+      <w:r>
+        <w:rPr>
+          <w:sz w:val="20"/>
+          <w:szCs w:val="20"/>
+          <w:lang w:val="fr-CH"/>
+        </w:rPr>
+        <w:t>="Initiative populaire pour une eau potable propre et une alimentation saine" aria-label="</w:t>
+      </w:r>
+      <w:proofErr w:type="spellStart"/>
+      <w:r>
+        <w:rPr>
+          <w:sz w:val="20"/>
+          <w:szCs w:val="20"/>
+          <w:lang w:val="fr-CH"/>
+        </w:rPr>
+        <w:t>map</w:t>
+      </w:r>
+      <w:proofErr w:type="spellEnd"/>
+      <w:r>
+        <w:rPr>
+          <w:sz w:val="20"/>
+          <w:szCs w:val="20"/>
+          <w:lang w:val="fr-CH"/>
+        </w:rPr>
+        <w:t xml:space="preserve">" id="datawrapper-chart-8sLNy" src="https://datawrapper.dwcdn.net/8sLNy/6/" scrolling="no" </w:t>
+      </w:r>
+      <w:proofErr w:type="spellStart"/>
+      <w:r>
+        <w:rPr>
+          <w:sz w:val="20"/>
+          <w:szCs w:val="20"/>
+          <w:lang w:val="fr-CH"/>
+        </w:rPr>
+        <w:t>frameborder</w:t>
+      </w:r>
+      <w:proofErr w:type="spellEnd"/>
+      <w:r>
+        <w:rPr>
+          <w:sz w:val="20"/>
+          <w:szCs w:val="20"/>
+          <w:lang w:val="fr-CH"/>
+        </w:rPr>
+        <w:t>="0" style="</w:t>
+      </w:r>
+      <w:proofErr w:type="spellStart"/>
+      <w:r>
+        <w:rPr>
+          <w:sz w:val="20"/>
+          <w:szCs w:val="20"/>
+          <w:lang w:val="fr-CH"/>
+        </w:rPr>
+        <w:t>width</w:t>
+      </w:r>
+      <w:proofErr w:type="spellEnd"/>
+      <w:r>
+        <w:rPr>
+          <w:sz w:val="20"/>
+          <w:szCs w:val="20"/>
+          <w:lang w:val="fr-CH"/>
+        </w:rPr>
+        <w:t>: 0; min-</w:t>
+      </w:r>
+      <w:proofErr w:type="spellStart"/>
+      <w:r>
+        <w:rPr>
+          <w:sz w:val="20"/>
+          <w:szCs w:val="20"/>
+          <w:lang w:val="fr-CH"/>
+        </w:rPr>
+        <w:t>width</w:t>
+      </w:r>
+      <w:proofErr w:type="spellEnd"/>
+      <w:r>
+        <w:rPr>
+          <w:sz w:val="20"/>
+          <w:szCs w:val="20"/>
+          <w:lang w:val="fr-CH"/>
+        </w:rPr>
+        <w:t xml:space="preserve">: 100% !important; border: none;" </w:t>
+      </w:r>
+      <w:proofErr w:type="spellStart"/>
+      <w:r>
+        <w:rPr>
+          <w:sz w:val="20"/>
+          <w:szCs w:val="20"/>
+          <w:lang w:val="fr-CH"/>
+        </w:rPr>
+        <w:t>height</w:t>
+      </w:r>
+      <w:proofErr w:type="spellEnd"/>
+      <w:r>
+        <w:rPr>
+          <w:sz w:val="20"/>
+          <w:szCs w:val="20"/>
+          <w:lang w:val="fr-CH"/>
+        </w:rPr>
+        <w:t>="530"&gt;&lt;/</w:t>
+      </w:r>
+      <w:proofErr w:type="spellStart"/>
+      <w:r>
+        <w:rPr>
+          <w:sz w:val="20"/>
+          <w:szCs w:val="20"/>
+          <w:lang w:val="fr-CH"/>
+        </w:rPr>
+        <w:t>iframe</w:t>
+      </w:r>
+      <w:proofErr w:type="spellEnd"/>
+      <w:r>
+        <w:rPr>
+          <w:sz w:val="20"/>
+          <w:szCs w:val="20"/>
+          <w:lang w:val="fr-CH"/>
+        </w:rPr>
+        <w:t>&gt;&lt;script type="</w:t>
+      </w:r>
+      <w:proofErr w:type="spellStart"/>
+      <w:r>
+        <w:rPr>
+          <w:sz w:val="20"/>
+          <w:szCs w:val="20"/>
+          <w:lang w:val="fr-CH"/>
+        </w:rPr>
+        <w:t>text</w:t>
+      </w:r>
+      <w:proofErr w:type="spellEnd"/>
+      <w:r>
+        <w:rPr>
+          <w:sz w:val="20"/>
+          <w:szCs w:val="20"/>
+          <w:lang w:val="fr-CH"/>
+        </w:rPr>
+        <w:t>/javascript"&gt;!</w:t>
+      </w:r>
+      <w:proofErr w:type="spellStart"/>
+      <w:r>
+        <w:rPr>
+          <w:sz w:val="20"/>
+          <w:szCs w:val="20"/>
+          <w:lang w:val="fr-CH"/>
+        </w:rPr>
+        <w:t>function</w:t>
+      </w:r>
+      <w:proofErr w:type="spellEnd"/>
+      <w:r>
+        <w:rPr>
+          <w:sz w:val="20"/>
+          <w:szCs w:val="20"/>
+          <w:lang w:val="fr-CH"/>
+        </w:rPr>
+        <w:t>(){"use strict";</w:t>
+      </w:r>
+      <w:proofErr w:type="spellStart"/>
+      <w:r>
+        <w:rPr>
+          <w:sz w:val="20"/>
+          <w:szCs w:val="20"/>
+          <w:lang w:val="fr-CH"/>
+        </w:rPr>
+        <w:t>window.addEventListener</w:t>
+      </w:r>
+      <w:proofErr w:type="spellEnd"/>
+      <w:r>
+        <w:rPr>
+          <w:sz w:val="20"/>
+          <w:szCs w:val="20"/>
+          <w:lang w:val="fr-CH"/>
+        </w:rPr>
+        <w:t>("message",(</w:t>
+      </w:r>
+      <w:proofErr w:type="spellStart"/>
+      <w:r>
+        <w:rPr>
+          <w:sz w:val="20"/>
+          <w:szCs w:val="20"/>
+          <w:lang w:val="fr-CH"/>
+        </w:rPr>
+        <w:t>function</w:t>
+      </w:r>
+      <w:proofErr w:type="spellEnd"/>
+      <w:r>
+        <w:rPr>
+          <w:sz w:val="20"/>
+          <w:szCs w:val="20"/>
+          <w:lang w:val="fr-CH"/>
+        </w:rPr>
+        <w:t>(e){if(</w:t>
+      </w:r>
+      <w:proofErr w:type="spellStart"/>
+      <w:r>
+        <w:rPr>
+          <w:sz w:val="20"/>
+          <w:szCs w:val="20"/>
+          <w:lang w:val="fr-CH"/>
+        </w:rPr>
+        <w:t>void</w:t>
+      </w:r>
+      <w:proofErr w:type="spellEnd"/>
+      <w:r>
+        <w:rPr>
+          <w:sz w:val="20"/>
+          <w:szCs w:val="20"/>
+          <w:lang w:val="fr-CH"/>
+        </w:rPr>
+        <w:t xml:space="preserve"> 0!==</w:t>
+      </w:r>
+      <w:proofErr w:type="spellStart"/>
+      <w:r>
+        <w:rPr>
+          <w:sz w:val="20"/>
+          <w:szCs w:val="20"/>
+          <w:lang w:val="fr-CH"/>
+        </w:rPr>
+        <w:t>e.data</w:t>
+      </w:r>
+      <w:proofErr w:type="spellEnd"/>
+      <w:r>
+        <w:rPr>
+          <w:sz w:val="20"/>
+          <w:szCs w:val="20"/>
+          <w:lang w:val="fr-CH"/>
+        </w:rPr>
+        <w:t>["</w:t>
+      </w:r>
+      <w:proofErr w:type="spellStart"/>
+      <w:r>
+        <w:rPr>
+          <w:sz w:val="20"/>
+          <w:szCs w:val="20"/>
+          <w:lang w:val="fr-CH"/>
+        </w:rPr>
+        <w:t>datawrapper-height</w:t>
+      </w:r>
+      <w:proofErr w:type="spellEnd"/>
+      <w:r>
+        <w:rPr>
+          <w:sz w:val="20"/>
+          <w:szCs w:val="20"/>
+          <w:lang w:val="fr-CH"/>
+        </w:rPr>
+        <w:t>"]){var t=</w:t>
+      </w:r>
+      <w:proofErr w:type="spellStart"/>
+      <w:r>
+        <w:rPr>
+          <w:sz w:val="20"/>
+          <w:szCs w:val="20"/>
+          <w:lang w:val="fr-CH"/>
+        </w:rPr>
+        <w:t>document.querySelectorAll</w:t>
+      </w:r>
+      <w:proofErr w:type="spellEnd"/>
+      <w:r>
+        <w:rPr>
+          <w:sz w:val="20"/>
+          <w:szCs w:val="20"/>
+          <w:lang w:val="fr-CH"/>
+        </w:rPr>
+        <w:t>("</w:t>
+      </w:r>
+      <w:proofErr w:type="spellStart"/>
+      <w:r>
+        <w:rPr>
+          <w:sz w:val="20"/>
+          <w:szCs w:val="20"/>
+          <w:lang w:val="fr-CH"/>
+        </w:rPr>
+        <w:t>iframe</w:t>
+      </w:r>
+      <w:proofErr w:type="spellEnd"/>
+      <w:r>
+        <w:rPr>
+          <w:sz w:val="20"/>
+          <w:szCs w:val="20"/>
+          <w:lang w:val="fr-CH"/>
+        </w:rPr>
+        <w:t xml:space="preserve">");for(var a in </w:t>
+      </w:r>
+      <w:proofErr w:type="spellStart"/>
+      <w:r>
+        <w:rPr>
+          <w:sz w:val="20"/>
+          <w:szCs w:val="20"/>
+          <w:lang w:val="fr-CH"/>
+        </w:rPr>
+        <w:t>e.data</w:t>
+      </w:r>
+      <w:proofErr w:type="spellEnd"/>
+      <w:r>
+        <w:rPr>
+          <w:sz w:val="20"/>
+          <w:szCs w:val="20"/>
+          <w:lang w:val="fr-CH"/>
+        </w:rPr>
+        <w:t>["</w:t>
+      </w:r>
+      <w:proofErr w:type="spellStart"/>
+      <w:r>
+        <w:rPr>
+          <w:sz w:val="20"/>
+          <w:szCs w:val="20"/>
+          <w:lang w:val="fr-CH"/>
+        </w:rPr>
+        <w:t>datawrapper-height</w:t>
+      </w:r>
+      <w:proofErr w:type="spellEnd"/>
+      <w:r>
+        <w:rPr>
+          <w:sz w:val="20"/>
+          <w:szCs w:val="20"/>
+          <w:lang w:val="fr-CH"/>
+        </w:rPr>
+        <w:t>"])for(var r=0;r&lt;t.length;r++)t[r].contentWindow===e.source&amp;&amp;(t[r].style.height=e.data["datawrapper-height"][a]+"px")}}))}();</w:t>
       </w:r>
     </w:p>
     <w:p>
@@ -185,7 +851,349 @@
           <w:szCs w:val="20"/>
           <w:lang w:val="fr-CH"/>
         </w:rPr>
-        <w:t>&lt;iframe title="Initiative populaire pour une eau potable propre et une alimentation saine" aria-label="map" id="datawrapper-chart-1muyj" src="https://datawrapper.dwcdn.net/1muyj/6/" scrolling="no" frameborder="0" style="width: 0; min-width: 100% !important; border: none;" height="527"&gt;&lt;/iframe&gt;&lt;script type="text/javascript"&gt;!function(){"use strict";window.addEventListener("message",(function(e){if(void 0!==e.data["datawrapper-height"]){var t=document.querySelectorAll("iframe");for(var a in e.data["datawrapper-height"])for(var r=0;r&lt;t.length;r++)t[r].contentWindow===e.source&amp;&amp;(t[r].style.height=e.data["datawrapper-height"][a]+"px")}}))}();</w:t>
+        <w:t>&lt;</w:t>
+      </w:r>
+      <w:proofErr w:type="spellStart"/>
+      <w:r>
+        <w:rPr>
+          <w:sz w:val="20"/>
+          <w:szCs w:val="20"/>
+          <w:lang w:val="fr-CH"/>
+        </w:rPr>
+        <w:t>iframe</w:t>
+      </w:r>
+      <w:proofErr w:type="spellEnd"/>
+      <w:r>
+        <w:rPr>
+          <w:sz w:val="20"/>
+          <w:szCs w:val="20"/>
+          <w:lang w:val="fr-CH"/>
+        </w:rPr>
+        <w:t xml:space="preserve"> </w:t>
+      </w:r>
+      <w:proofErr w:type="spellStart"/>
+      <w:r>
+        <w:rPr>
+          <w:sz w:val="20"/>
+          <w:szCs w:val="20"/>
+          <w:lang w:val="fr-CH"/>
+        </w:rPr>
+        <w:t>title</w:t>
+      </w:r>
+      <w:proofErr w:type="spellEnd"/>
+      <w:r>
+        <w:rPr>
+          <w:sz w:val="20"/>
+          <w:szCs w:val="20"/>
+          <w:lang w:val="fr-CH"/>
+        </w:rPr>
+        <w:t>="Initiative populaire pour une eau potable propre et une alimentation saine" aria-label="</w:t>
+      </w:r>
+      <w:proofErr w:type="spellStart"/>
+      <w:r>
+        <w:rPr>
+          <w:sz w:val="20"/>
+          <w:szCs w:val="20"/>
+          <w:lang w:val="fr-CH"/>
+        </w:rPr>
+        <w:t>map</w:t>
+      </w:r>
+      <w:proofErr w:type="spellEnd"/>
+      <w:r>
+        <w:rPr>
+          <w:sz w:val="20"/>
+          <w:szCs w:val="20"/>
+          <w:lang w:val="fr-CH"/>
+        </w:rPr>
+        <w:t xml:space="preserve">" id="datawrapper-chart-1muyj" src="https://datawrapper.dwcdn.net/1muyj/6/" scrolling="no" </w:t>
+      </w:r>
+      <w:proofErr w:type="spellStart"/>
+      <w:r>
+        <w:rPr>
+          <w:sz w:val="20"/>
+          <w:szCs w:val="20"/>
+          <w:lang w:val="fr-CH"/>
+        </w:rPr>
+        <w:t>frameborder</w:t>
+      </w:r>
+      <w:proofErr w:type="spellEnd"/>
+      <w:r>
+        <w:rPr>
+          <w:sz w:val="20"/>
+          <w:szCs w:val="20"/>
+          <w:lang w:val="fr-CH"/>
+        </w:rPr>
+        <w:t>="0" style="</w:t>
+      </w:r>
+      <w:proofErr w:type="spellStart"/>
+      <w:r>
+        <w:rPr>
+          <w:sz w:val="20"/>
+          <w:szCs w:val="20"/>
+          <w:lang w:val="fr-CH"/>
+        </w:rPr>
+        <w:t>width</w:t>
+      </w:r>
+      <w:proofErr w:type="spellEnd"/>
+      <w:r>
+        <w:rPr>
+          <w:sz w:val="20"/>
+          <w:szCs w:val="20"/>
+          <w:lang w:val="fr-CH"/>
+        </w:rPr>
+        <w:t>: 0; min-</w:t>
+      </w:r>
+      <w:proofErr w:type="spellStart"/>
+      <w:r>
+        <w:rPr>
+          <w:sz w:val="20"/>
+          <w:szCs w:val="20"/>
+          <w:lang w:val="fr-CH"/>
+        </w:rPr>
+        <w:t>width</w:t>
+      </w:r>
+      <w:proofErr w:type="spellEnd"/>
+      <w:r>
+        <w:rPr>
+          <w:sz w:val="20"/>
+          <w:szCs w:val="20"/>
+          <w:lang w:val="fr-CH"/>
+        </w:rPr>
+        <w:t xml:space="preserve">: 100% !important; border: none;" </w:t>
+      </w:r>
+      <w:proofErr w:type="spellStart"/>
+      <w:r>
+        <w:rPr>
+          <w:sz w:val="20"/>
+          <w:szCs w:val="20"/>
+          <w:lang w:val="fr-CH"/>
+        </w:rPr>
+        <w:t>height</w:t>
+      </w:r>
+      <w:proofErr w:type="spellEnd"/>
+      <w:r>
+        <w:rPr>
+          <w:sz w:val="20"/>
+          <w:szCs w:val="20"/>
+          <w:lang w:val="fr-CH"/>
+        </w:rPr>
+        <w:t>="527"&gt;&lt;/</w:t>
+      </w:r>
+      <w:proofErr w:type="spellStart"/>
+      <w:r>
+        <w:rPr>
+          <w:sz w:val="20"/>
+          <w:szCs w:val="20"/>
+          <w:lang w:val="fr-CH"/>
+        </w:rPr>
+        <w:t>iframe</w:t>
+      </w:r>
+      <w:proofErr w:type="spellEnd"/>
+      <w:r>
+        <w:rPr>
+          <w:sz w:val="20"/>
+          <w:szCs w:val="20"/>
+          <w:lang w:val="fr-CH"/>
+        </w:rPr>
+        <w:t>&gt;&lt;script type="</w:t>
+      </w:r>
+      <w:proofErr w:type="spellStart"/>
+      <w:r>
+        <w:rPr>
+          <w:sz w:val="20"/>
+          <w:szCs w:val="20"/>
+          <w:lang w:val="fr-CH"/>
+        </w:rPr>
+        <w:t>text</w:t>
+      </w:r>
+      <w:proofErr w:type="spellEnd"/>
+      <w:r>
+        <w:rPr>
+          <w:sz w:val="20"/>
+          <w:szCs w:val="20"/>
+          <w:lang w:val="fr-CH"/>
+        </w:rPr>
+        <w:t>/javascript"&gt;!</w:t>
+      </w:r>
+      <w:proofErr w:type="spellStart"/>
+      <w:r>
+        <w:rPr>
+          <w:sz w:val="20"/>
+          <w:szCs w:val="20"/>
+          <w:lang w:val="fr-CH"/>
+        </w:rPr>
+        <w:t>function</w:t>
+      </w:r>
+      <w:proofErr w:type="spellEnd"/>
+      <w:r>
+        <w:rPr>
+          <w:sz w:val="20"/>
+          <w:szCs w:val="20"/>
+          <w:lang w:val="fr-CH"/>
+        </w:rPr>
+        <w:t>(){"use strict";</w:t>
+      </w:r>
+      <w:proofErr w:type="spellStart"/>
+      <w:r>
+        <w:rPr>
+          <w:sz w:val="20"/>
+          <w:szCs w:val="20"/>
+          <w:lang w:val="fr-CH"/>
+        </w:rPr>
+        <w:t>window.addEventListener</w:t>
+      </w:r>
+      <w:proofErr w:type="spellEnd"/>
+      <w:r>
+        <w:rPr>
+          <w:sz w:val="20"/>
+          <w:szCs w:val="20"/>
+          <w:lang w:val="fr-CH"/>
+        </w:rPr>
+        <w:t>("message",(</w:t>
+      </w:r>
+      <w:proofErr w:type="spellStart"/>
+      <w:r>
+        <w:rPr>
+          <w:sz w:val="20"/>
+          <w:szCs w:val="20"/>
+          <w:lang w:val="fr-CH"/>
+        </w:rPr>
+        <w:t>function</w:t>
+      </w:r>
+      <w:proofErr w:type="spellEnd"/>
+      <w:r>
+        <w:rPr>
+          <w:sz w:val="20"/>
+          <w:szCs w:val="20"/>
+          <w:lang w:val="fr-CH"/>
+        </w:rPr>
+        <w:t>(e){if(</w:t>
+      </w:r>
+      <w:proofErr w:type="spellStart"/>
+      <w:r>
+        <w:rPr>
+          <w:sz w:val="20"/>
+          <w:szCs w:val="20"/>
+          <w:lang w:val="fr-CH"/>
+        </w:rPr>
+        <w:t>void</w:t>
+      </w:r>
+      <w:proofErr w:type="spellEnd"/>
+      <w:r>
+        <w:rPr>
+          <w:sz w:val="20"/>
+          <w:szCs w:val="20"/>
+          <w:lang w:val="fr-CH"/>
+        </w:rPr>
+        <w:t xml:space="preserve"> 0!==</w:t>
+      </w:r>
+      <w:proofErr w:type="spellStart"/>
+      <w:r>
+        <w:rPr>
+          <w:sz w:val="20"/>
+          <w:szCs w:val="20"/>
+          <w:lang w:val="fr-CH"/>
+        </w:rPr>
+        <w:t>e.data</w:t>
+      </w:r>
+      <w:proofErr w:type="spellEnd"/>
+      <w:r>
+        <w:rPr>
+          <w:sz w:val="20"/>
+          <w:szCs w:val="20"/>
+          <w:lang w:val="fr-CH"/>
+        </w:rPr>
+        <w:t>["</w:t>
+      </w:r>
+      <w:proofErr w:type="spellStart"/>
+      <w:r>
+        <w:rPr>
+          <w:sz w:val="20"/>
+          <w:szCs w:val="20"/>
+          <w:lang w:val="fr-CH"/>
+        </w:rPr>
+        <w:t>datawrapper-height</w:t>
+      </w:r>
+      <w:proofErr w:type="spellEnd"/>
+      <w:r>
+        <w:rPr>
+          <w:sz w:val="20"/>
+          <w:szCs w:val="20"/>
+          <w:lang w:val="fr-CH"/>
+        </w:rPr>
+        <w:t>"]){var t=</w:t>
+      </w:r>
+      <w:proofErr w:type="spellStart"/>
+      <w:r>
+        <w:rPr>
+          <w:sz w:val="20"/>
+          <w:szCs w:val="20"/>
+          <w:lang w:val="fr-CH"/>
+        </w:rPr>
+        <w:t>document.querySelectorAll</w:t>
+      </w:r>
+      <w:proofErr w:type="spellEnd"/>
+      <w:r>
+        <w:rPr>
+          <w:sz w:val="20"/>
+          <w:szCs w:val="20"/>
+          <w:lang w:val="fr-CH"/>
+        </w:rPr>
+        <w:t>("</w:t>
+      </w:r>
+      <w:proofErr w:type="spellStart"/>
+      <w:r>
+        <w:rPr>
+          <w:sz w:val="20"/>
+          <w:szCs w:val="20"/>
+          <w:lang w:val="fr-CH"/>
+        </w:rPr>
+        <w:t>iframe</w:t>
+      </w:r>
+      <w:proofErr w:type="spellEnd"/>
+      <w:r>
+        <w:rPr>
+          <w:sz w:val="20"/>
+          <w:szCs w:val="20"/>
+          <w:lang w:val="fr-CH"/>
+        </w:rPr>
+        <w:t xml:space="preserve">");for(var a in </w:t>
+      </w:r>
+      <w:proofErr w:type="spellStart"/>
+      <w:r>
+        <w:rPr>
+          <w:sz w:val="20"/>
+          <w:szCs w:val="20"/>
+          <w:lang w:val="fr-CH"/>
+        </w:rPr>
+        <w:t>e.data</w:t>
+      </w:r>
+      <w:proofErr w:type="spellEnd"/>
+      <w:r>
+        <w:rPr>
+          <w:sz w:val="20"/>
+          <w:szCs w:val="20"/>
+          <w:lang w:val="fr-CH"/>
+        </w:rPr>
+        <w:t>["</w:t>
+      </w:r>
+      <w:proofErr w:type="spellStart"/>
+      <w:r>
+        <w:rPr>
+          <w:sz w:val="20"/>
+          <w:szCs w:val="20"/>
+          <w:lang w:val="fr-CH"/>
+        </w:rPr>
+        <w:t>datawrapper-height</w:t>
+      </w:r>
+      <w:proofErr w:type="spellEnd"/>
+      <w:r>
+        <w:rPr>
+          <w:sz w:val="20"/>
+          <w:szCs w:val="20"/>
+          <w:lang w:val="fr-CH"/>
+        </w:rPr>
+        <w:t>"])for(var r=0;r&lt;t.length;r++)t[r].contentWindow===e.source&amp;&amp;(t[r].style.height=e.data["datawrapper-height"][a]+"px")}}))}();</w:t>
       </w:r>
     </w:p>
     <w:p>
@@ -193,12 +1201,14 @@
         <w:rPr>
           <w:sz w:val="20"/>
           <w:szCs w:val="20"/>
+          <w:lang w:val="fr-CH"/>
         </w:rPr>
       </w:pPr>
       <w:r>
         <w:rPr>
           <w:sz w:val="20"/>
           <w:szCs w:val="20"/>
+          <w:lang w:val="fr-CH"/>
         </w:rPr>
         <w:t>&lt;/script&gt;</w:t>
       </w:r>
@@ -206,6 +1216,7 @@
         <w:rPr>
           <w:sz w:val="20"/>
           <w:szCs w:val="20"/>
+          <w:lang w:val="fr-CH"/>
         </w:rPr>
         <w:br w:type="page"/>
       </w:r>
@@ -232,7 +1243,31 @@
           <w:lang w:val="fr-CH"/>
         </w:rPr>
         <w:lastRenderedPageBreak/>
-        <w:t>Initiative populaire «Pour une Suisse libre de pesticides de synthèse»</w:t>
+        <w:t>Initiative populaire</w:t>
+      </w:r>
+      <w:proofErr w:type="gramStart"/>
+      <w:r>
+        <w:rPr>
+          <w:rStyle w:val="block-inner"/>
+          <w:rFonts w:ascii="Roboto" w:hAnsi="Roboto"/>
+          <w:color w:val="000000"/>
+          <w:sz w:val="33"/>
+          <w:szCs w:val="33"/>
+          <w:lang w:val="fr-CH"/>
+        </w:rPr>
+        <w:t xml:space="preserve"> «Pour</w:t>
+      </w:r>
+      <w:proofErr w:type="gramEnd"/>
+      <w:r>
+        <w:rPr>
+          <w:rStyle w:val="block-inner"/>
+          <w:rFonts w:ascii="Roboto" w:hAnsi="Roboto"/>
+          <w:color w:val="000000"/>
+          <w:sz w:val="33"/>
+          <w:szCs w:val="33"/>
+          <w:lang w:val="fr-CH"/>
+        </w:rPr>
+        <w:t xml:space="preserve"> une Suisse libre de pesticides de synthèse»</w:t>
       </w:r>
     </w:p>
     <w:p>
@@ -270,7 +1305,349 @@
           <w:szCs w:val="20"/>
           <w:lang w:val="fr-CH"/>
         </w:rPr>
-        <w:t>&lt;iframe title="Initiative populaire «Pour une Suisse libre de pesticides de synthèse»" aria-label="map" id="datawrapper-chart-Not7z" src="https://datawrapper.dwcdn.net/Not7z/8/" scrolling="no" frameborder="0" style="width: 0; min-width: 100% !important; border: none;" height="530"&gt;&lt;/iframe&gt;&lt;script type="text/javascript"&gt;!function(){"use strict";window.addEventListener("message",(function(e){if(void 0!==e.data["datawrapper-height"]){var t=document.querySelectorAll("iframe");for(var a in e.data["datawrapper-height"])for(var r=0;r&lt;t.length;r++)t[r].contentWindow===e.source&amp;&amp;(t[r].style.height=e.data["datawrapper-height"][a]+"px")}}))}();</w:t>
+        <w:t>&lt;</w:t>
+      </w:r>
+      <w:proofErr w:type="spellStart"/>
+      <w:r>
+        <w:rPr>
+          <w:sz w:val="20"/>
+          <w:szCs w:val="20"/>
+          <w:lang w:val="fr-CH"/>
+        </w:rPr>
+        <w:t>iframe</w:t>
+      </w:r>
+      <w:proofErr w:type="spellEnd"/>
+      <w:r>
+        <w:rPr>
+          <w:sz w:val="20"/>
+          <w:szCs w:val="20"/>
+          <w:lang w:val="fr-CH"/>
+        </w:rPr>
+        <w:t xml:space="preserve"> </w:t>
+      </w:r>
+      <w:proofErr w:type="spellStart"/>
+      <w:r>
+        <w:rPr>
+          <w:sz w:val="20"/>
+          <w:szCs w:val="20"/>
+          <w:lang w:val="fr-CH"/>
+        </w:rPr>
+        <w:t>title</w:t>
+      </w:r>
+      <w:proofErr w:type="spellEnd"/>
+      <w:r>
+        <w:rPr>
+          <w:sz w:val="20"/>
+          <w:szCs w:val="20"/>
+          <w:lang w:val="fr-CH"/>
+        </w:rPr>
+        <w:t>="Initiative populaire «Pour une Suisse libre de pesticides de synthèse»" aria-label="</w:t>
+      </w:r>
+      <w:proofErr w:type="spellStart"/>
+      <w:r>
+        <w:rPr>
+          <w:sz w:val="20"/>
+          <w:szCs w:val="20"/>
+          <w:lang w:val="fr-CH"/>
+        </w:rPr>
+        <w:t>map</w:t>
+      </w:r>
+      <w:proofErr w:type="spellEnd"/>
+      <w:r>
+        <w:rPr>
+          <w:sz w:val="20"/>
+          <w:szCs w:val="20"/>
+          <w:lang w:val="fr-CH"/>
+        </w:rPr>
+        <w:t xml:space="preserve">" id="datawrapper-chart-Not7z" src="https://datawrapper.dwcdn.net/Not7z/8/" scrolling="no" </w:t>
+      </w:r>
+      <w:proofErr w:type="spellStart"/>
+      <w:r>
+        <w:rPr>
+          <w:sz w:val="20"/>
+          <w:szCs w:val="20"/>
+          <w:lang w:val="fr-CH"/>
+        </w:rPr>
+        <w:t>frameborder</w:t>
+      </w:r>
+      <w:proofErr w:type="spellEnd"/>
+      <w:r>
+        <w:rPr>
+          <w:sz w:val="20"/>
+          <w:szCs w:val="20"/>
+          <w:lang w:val="fr-CH"/>
+        </w:rPr>
+        <w:t>="0" style="</w:t>
+      </w:r>
+      <w:proofErr w:type="spellStart"/>
+      <w:r>
+        <w:rPr>
+          <w:sz w:val="20"/>
+          <w:szCs w:val="20"/>
+          <w:lang w:val="fr-CH"/>
+        </w:rPr>
+        <w:t>width</w:t>
+      </w:r>
+      <w:proofErr w:type="spellEnd"/>
+      <w:r>
+        <w:rPr>
+          <w:sz w:val="20"/>
+          <w:szCs w:val="20"/>
+          <w:lang w:val="fr-CH"/>
+        </w:rPr>
+        <w:t>: 0; min-</w:t>
+      </w:r>
+      <w:proofErr w:type="spellStart"/>
+      <w:r>
+        <w:rPr>
+          <w:sz w:val="20"/>
+          <w:szCs w:val="20"/>
+          <w:lang w:val="fr-CH"/>
+        </w:rPr>
+        <w:t>width</w:t>
+      </w:r>
+      <w:proofErr w:type="spellEnd"/>
+      <w:r>
+        <w:rPr>
+          <w:sz w:val="20"/>
+          <w:szCs w:val="20"/>
+          <w:lang w:val="fr-CH"/>
+        </w:rPr>
+        <w:t xml:space="preserve">: 100% !important; border: none;" </w:t>
+      </w:r>
+      <w:proofErr w:type="spellStart"/>
+      <w:r>
+        <w:rPr>
+          <w:sz w:val="20"/>
+          <w:szCs w:val="20"/>
+          <w:lang w:val="fr-CH"/>
+        </w:rPr>
+        <w:t>height</w:t>
+      </w:r>
+      <w:proofErr w:type="spellEnd"/>
+      <w:r>
+        <w:rPr>
+          <w:sz w:val="20"/>
+          <w:szCs w:val="20"/>
+          <w:lang w:val="fr-CH"/>
+        </w:rPr>
+        <w:t>="530"&gt;&lt;/</w:t>
+      </w:r>
+      <w:proofErr w:type="spellStart"/>
+      <w:r>
+        <w:rPr>
+          <w:sz w:val="20"/>
+          <w:szCs w:val="20"/>
+          <w:lang w:val="fr-CH"/>
+        </w:rPr>
+        <w:t>iframe</w:t>
+      </w:r>
+      <w:proofErr w:type="spellEnd"/>
+      <w:r>
+        <w:rPr>
+          <w:sz w:val="20"/>
+          <w:szCs w:val="20"/>
+          <w:lang w:val="fr-CH"/>
+        </w:rPr>
+        <w:t>&gt;&lt;script type="</w:t>
+      </w:r>
+      <w:proofErr w:type="spellStart"/>
+      <w:r>
+        <w:rPr>
+          <w:sz w:val="20"/>
+          <w:szCs w:val="20"/>
+          <w:lang w:val="fr-CH"/>
+        </w:rPr>
+        <w:t>text</w:t>
+      </w:r>
+      <w:proofErr w:type="spellEnd"/>
+      <w:r>
+        <w:rPr>
+          <w:sz w:val="20"/>
+          <w:szCs w:val="20"/>
+          <w:lang w:val="fr-CH"/>
+        </w:rPr>
+        <w:t>/javascript"&gt;!</w:t>
+      </w:r>
+      <w:proofErr w:type="spellStart"/>
+      <w:r>
+        <w:rPr>
+          <w:sz w:val="20"/>
+          <w:szCs w:val="20"/>
+          <w:lang w:val="fr-CH"/>
+        </w:rPr>
+        <w:t>function</w:t>
+      </w:r>
+      <w:proofErr w:type="spellEnd"/>
+      <w:r>
+        <w:rPr>
+          <w:sz w:val="20"/>
+          <w:szCs w:val="20"/>
+          <w:lang w:val="fr-CH"/>
+        </w:rPr>
+        <w:t>(){"use strict";</w:t>
+      </w:r>
+      <w:proofErr w:type="spellStart"/>
+      <w:r>
+        <w:rPr>
+          <w:sz w:val="20"/>
+          <w:szCs w:val="20"/>
+          <w:lang w:val="fr-CH"/>
+        </w:rPr>
+        <w:t>window.addEventListener</w:t>
+      </w:r>
+      <w:proofErr w:type="spellEnd"/>
+      <w:r>
+        <w:rPr>
+          <w:sz w:val="20"/>
+          <w:szCs w:val="20"/>
+          <w:lang w:val="fr-CH"/>
+        </w:rPr>
+        <w:t>("message",(</w:t>
+      </w:r>
+      <w:proofErr w:type="spellStart"/>
+      <w:r>
+        <w:rPr>
+          <w:sz w:val="20"/>
+          <w:szCs w:val="20"/>
+          <w:lang w:val="fr-CH"/>
+        </w:rPr>
+        <w:t>function</w:t>
+      </w:r>
+      <w:proofErr w:type="spellEnd"/>
+      <w:r>
+        <w:rPr>
+          <w:sz w:val="20"/>
+          <w:szCs w:val="20"/>
+          <w:lang w:val="fr-CH"/>
+        </w:rPr>
+        <w:t>(e){if(</w:t>
+      </w:r>
+      <w:proofErr w:type="spellStart"/>
+      <w:r>
+        <w:rPr>
+          <w:sz w:val="20"/>
+          <w:szCs w:val="20"/>
+          <w:lang w:val="fr-CH"/>
+        </w:rPr>
+        <w:t>void</w:t>
+      </w:r>
+      <w:proofErr w:type="spellEnd"/>
+      <w:r>
+        <w:rPr>
+          <w:sz w:val="20"/>
+          <w:szCs w:val="20"/>
+          <w:lang w:val="fr-CH"/>
+        </w:rPr>
+        <w:t xml:space="preserve"> 0!==</w:t>
+      </w:r>
+      <w:proofErr w:type="spellStart"/>
+      <w:r>
+        <w:rPr>
+          <w:sz w:val="20"/>
+          <w:szCs w:val="20"/>
+          <w:lang w:val="fr-CH"/>
+        </w:rPr>
+        <w:t>e.data</w:t>
+      </w:r>
+      <w:proofErr w:type="spellEnd"/>
+      <w:r>
+        <w:rPr>
+          <w:sz w:val="20"/>
+          <w:szCs w:val="20"/>
+          <w:lang w:val="fr-CH"/>
+        </w:rPr>
+        <w:t>["</w:t>
+      </w:r>
+      <w:proofErr w:type="spellStart"/>
+      <w:r>
+        <w:rPr>
+          <w:sz w:val="20"/>
+          <w:szCs w:val="20"/>
+          <w:lang w:val="fr-CH"/>
+        </w:rPr>
+        <w:t>datawrapper-height</w:t>
+      </w:r>
+      <w:proofErr w:type="spellEnd"/>
+      <w:r>
+        <w:rPr>
+          <w:sz w:val="20"/>
+          <w:szCs w:val="20"/>
+          <w:lang w:val="fr-CH"/>
+        </w:rPr>
+        <w:t>"]){var t=</w:t>
+      </w:r>
+      <w:proofErr w:type="spellStart"/>
+      <w:r>
+        <w:rPr>
+          <w:sz w:val="20"/>
+          <w:szCs w:val="20"/>
+          <w:lang w:val="fr-CH"/>
+        </w:rPr>
+        <w:t>document.querySelectorAll</w:t>
+      </w:r>
+      <w:proofErr w:type="spellEnd"/>
+      <w:r>
+        <w:rPr>
+          <w:sz w:val="20"/>
+          <w:szCs w:val="20"/>
+          <w:lang w:val="fr-CH"/>
+        </w:rPr>
+        <w:t>("</w:t>
+      </w:r>
+      <w:proofErr w:type="spellStart"/>
+      <w:r>
+        <w:rPr>
+          <w:sz w:val="20"/>
+          <w:szCs w:val="20"/>
+          <w:lang w:val="fr-CH"/>
+        </w:rPr>
+        <w:t>iframe</w:t>
+      </w:r>
+      <w:proofErr w:type="spellEnd"/>
+      <w:r>
+        <w:rPr>
+          <w:sz w:val="20"/>
+          <w:szCs w:val="20"/>
+          <w:lang w:val="fr-CH"/>
+        </w:rPr>
+        <w:t xml:space="preserve">");for(var a in </w:t>
+      </w:r>
+      <w:proofErr w:type="spellStart"/>
+      <w:r>
+        <w:rPr>
+          <w:sz w:val="20"/>
+          <w:szCs w:val="20"/>
+          <w:lang w:val="fr-CH"/>
+        </w:rPr>
+        <w:t>e.data</w:t>
+      </w:r>
+      <w:proofErr w:type="spellEnd"/>
+      <w:r>
+        <w:rPr>
+          <w:sz w:val="20"/>
+          <w:szCs w:val="20"/>
+          <w:lang w:val="fr-CH"/>
+        </w:rPr>
+        <w:t>["</w:t>
+      </w:r>
+      <w:proofErr w:type="spellStart"/>
+      <w:r>
+        <w:rPr>
+          <w:sz w:val="20"/>
+          <w:szCs w:val="20"/>
+          <w:lang w:val="fr-CH"/>
+        </w:rPr>
+        <w:t>datawrapper-height</w:t>
+      </w:r>
+      <w:proofErr w:type="spellEnd"/>
+      <w:r>
+        <w:rPr>
+          <w:sz w:val="20"/>
+          <w:szCs w:val="20"/>
+          <w:lang w:val="fr-CH"/>
+        </w:rPr>
+        <w:t>"])for(var r=0;r&lt;t.length;r++)t[r].contentWindow===e.source&amp;&amp;(t[r].style.height=e.data["datawrapper-height"][a]+"px")}}))}();</w:t>
       </w:r>
     </w:p>
     <w:p>
@@ -325,7 +1702,403 @@
           <w:szCs w:val="20"/>
           <w:lang w:val="fr-CH"/>
         </w:rPr>
-        <w:t>&lt;iframe title="Initiative populaire « Pour une Suisse libre de pesticides de synthèse »" aria-label="map" id="datawrapper-chart-AwfaF" src="https://datawrapper.dwcdn.net/AwfaF/6/" scrolling="no" frameborder="0" style="width: 0; min-width: 100% !important; border: none;" height="527"&gt;&lt;/iframe&gt;&lt;script type="text/javascript"&gt;!function(){"use strict";window.addEventListener("message",(function(e){if(void 0!==e.data["datawrapper-height"]){var t=document.querySelectorAll("iframe");for(var a in e.data["datawrapper-height"])for(var r=0;r&lt;t.length;r++)t[r].contentWindow===e.source&amp;&amp;(t[r].style.height=e.data["datawrapper-height"][a]+"px")}}))}();</w:t>
+        <w:t>&lt;</w:t>
+      </w:r>
+      <w:proofErr w:type="spellStart"/>
+      <w:r>
+        <w:rPr>
+          <w:sz w:val="20"/>
+          <w:szCs w:val="20"/>
+          <w:lang w:val="fr-CH"/>
+        </w:rPr>
+        <w:t>iframe</w:t>
+      </w:r>
+      <w:proofErr w:type="spellEnd"/>
+      <w:r>
+        <w:rPr>
+          <w:sz w:val="20"/>
+          <w:szCs w:val="20"/>
+          <w:lang w:val="fr-CH"/>
+        </w:rPr>
+        <w:t xml:space="preserve"> </w:t>
+      </w:r>
+      <w:proofErr w:type="spellStart"/>
+      <w:r>
+        <w:rPr>
+          <w:sz w:val="20"/>
+          <w:szCs w:val="20"/>
+          <w:lang w:val="fr-CH"/>
+        </w:rPr>
+        <w:t>title</w:t>
+      </w:r>
+      <w:proofErr w:type="spellEnd"/>
+      <w:r>
+        <w:rPr>
+          <w:sz w:val="20"/>
+          <w:szCs w:val="20"/>
+          <w:lang w:val="fr-CH"/>
+        </w:rPr>
+        <w:t>="Initiative populaire « Pour une Suisse libre de pesticides de synthèse »" aria-label="</w:t>
+      </w:r>
+      <w:proofErr w:type="spellStart"/>
+      <w:r>
+        <w:rPr>
+          <w:sz w:val="20"/>
+          <w:szCs w:val="20"/>
+          <w:lang w:val="fr-CH"/>
+        </w:rPr>
+        <w:t>map</w:t>
+      </w:r>
+      <w:proofErr w:type="spellEnd"/>
+      <w:r>
+        <w:rPr>
+          <w:sz w:val="20"/>
+          <w:szCs w:val="20"/>
+          <w:lang w:val="fr-CH"/>
+        </w:rPr>
+        <w:t>" id="</w:t>
+      </w:r>
+      <w:proofErr w:type="spellStart"/>
+      <w:r>
+        <w:rPr>
+          <w:sz w:val="20"/>
+          <w:szCs w:val="20"/>
+          <w:lang w:val="fr-CH"/>
+        </w:rPr>
+        <w:t>datawrapper</w:t>
+      </w:r>
+      <w:proofErr w:type="spellEnd"/>
+      <w:r>
+        <w:rPr>
+          <w:sz w:val="20"/>
+          <w:szCs w:val="20"/>
+          <w:lang w:val="fr-CH"/>
+        </w:rPr>
+        <w:t>-chart-</w:t>
+      </w:r>
+      <w:proofErr w:type="spellStart"/>
+      <w:r>
+        <w:rPr>
+          <w:sz w:val="20"/>
+          <w:szCs w:val="20"/>
+          <w:lang w:val="fr-CH"/>
+        </w:rPr>
+        <w:t>AwfaF</w:t>
+      </w:r>
+      <w:proofErr w:type="spellEnd"/>
+      <w:r>
+        <w:rPr>
+          <w:sz w:val="20"/>
+          <w:szCs w:val="20"/>
+          <w:lang w:val="fr-CH"/>
+        </w:rPr>
+        <w:t>" src="https://datawrapper.dwcdn.net/</w:t>
+      </w:r>
+      <w:proofErr w:type="spellStart"/>
+      <w:r>
+        <w:rPr>
+          <w:sz w:val="20"/>
+          <w:szCs w:val="20"/>
+          <w:lang w:val="fr-CH"/>
+        </w:rPr>
+        <w:t>AwfaF</w:t>
+      </w:r>
+      <w:proofErr w:type="spellEnd"/>
+      <w:r>
+        <w:rPr>
+          <w:sz w:val="20"/>
+          <w:szCs w:val="20"/>
+          <w:lang w:val="fr-CH"/>
+        </w:rPr>
+        <w:t xml:space="preserve">/6/" scrolling="no" </w:t>
+      </w:r>
+      <w:proofErr w:type="spellStart"/>
+      <w:r>
+        <w:rPr>
+          <w:sz w:val="20"/>
+          <w:szCs w:val="20"/>
+          <w:lang w:val="fr-CH"/>
+        </w:rPr>
+        <w:t>frameborder</w:t>
+      </w:r>
+      <w:proofErr w:type="spellEnd"/>
+      <w:r>
+        <w:rPr>
+          <w:sz w:val="20"/>
+          <w:szCs w:val="20"/>
+          <w:lang w:val="fr-CH"/>
+        </w:rPr>
+        <w:t>="0" style="</w:t>
+      </w:r>
+      <w:proofErr w:type="spellStart"/>
+      <w:r>
+        <w:rPr>
+          <w:sz w:val="20"/>
+          <w:szCs w:val="20"/>
+          <w:lang w:val="fr-CH"/>
+        </w:rPr>
+        <w:t>width</w:t>
+      </w:r>
+      <w:proofErr w:type="spellEnd"/>
+      <w:r>
+        <w:rPr>
+          <w:sz w:val="20"/>
+          <w:szCs w:val="20"/>
+          <w:lang w:val="fr-CH"/>
+        </w:rPr>
+        <w:t>: 0; min-</w:t>
+      </w:r>
+      <w:proofErr w:type="spellStart"/>
+      <w:r>
+        <w:rPr>
+          <w:sz w:val="20"/>
+          <w:szCs w:val="20"/>
+          <w:lang w:val="fr-CH"/>
+        </w:rPr>
+        <w:t>width</w:t>
+      </w:r>
+      <w:proofErr w:type="spellEnd"/>
+      <w:r>
+        <w:rPr>
+          <w:sz w:val="20"/>
+          <w:szCs w:val="20"/>
+          <w:lang w:val="fr-CH"/>
+        </w:rPr>
+        <w:t xml:space="preserve">: 100% !important; border: none;" </w:t>
+      </w:r>
+      <w:proofErr w:type="spellStart"/>
+      <w:r>
+        <w:rPr>
+          <w:sz w:val="20"/>
+          <w:szCs w:val="20"/>
+          <w:lang w:val="fr-CH"/>
+        </w:rPr>
+        <w:t>height</w:t>
+      </w:r>
+      <w:proofErr w:type="spellEnd"/>
+      <w:r>
+        <w:rPr>
+          <w:sz w:val="20"/>
+          <w:szCs w:val="20"/>
+          <w:lang w:val="fr-CH"/>
+        </w:rPr>
+        <w:t>="527"&gt;&lt;/</w:t>
+      </w:r>
+      <w:proofErr w:type="spellStart"/>
+      <w:r>
+        <w:rPr>
+          <w:sz w:val="20"/>
+          <w:szCs w:val="20"/>
+          <w:lang w:val="fr-CH"/>
+        </w:rPr>
+        <w:t>iframe</w:t>
+      </w:r>
+      <w:proofErr w:type="spellEnd"/>
+      <w:r>
+        <w:rPr>
+          <w:sz w:val="20"/>
+          <w:szCs w:val="20"/>
+          <w:lang w:val="fr-CH"/>
+        </w:rPr>
+        <w:t>&gt;&lt;script type="</w:t>
+      </w:r>
+      <w:proofErr w:type="spellStart"/>
+      <w:r>
+        <w:rPr>
+          <w:sz w:val="20"/>
+          <w:szCs w:val="20"/>
+          <w:lang w:val="fr-CH"/>
+        </w:rPr>
+        <w:t>text</w:t>
+      </w:r>
+      <w:proofErr w:type="spellEnd"/>
+      <w:r>
+        <w:rPr>
+          <w:sz w:val="20"/>
+          <w:szCs w:val="20"/>
+          <w:lang w:val="fr-CH"/>
+        </w:rPr>
+        <w:t>/javascript"&gt;!</w:t>
+      </w:r>
+      <w:proofErr w:type="spellStart"/>
+      <w:r>
+        <w:rPr>
+          <w:sz w:val="20"/>
+          <w:szCs w:val="20"/>
+          <w:lang w:val="fr-CH"/>
+        </w:rPr>
+        <w:t>function</w:t>
+      </w:r>
+      <w:proofErr w:type="spellEnd"/>
+      <w:r>
+        <w:rPr>
+          <w:sz w:val="20"/>
+          <w:szCs w:val="20"/>
+          <w:lang w:val="fr-CH"/>
+        </w:rPr>
+        <w:t>(){"use strict";</w:t>
+      </w:r>
+      <w:proofErr w:type="spellStart"/>
+      <w:r>
+        <w:rPr>
+          <w:sz w:val="20"/>
+          <w:szCs w:val="20"/>
+          <w:lang w:val="fr-CH"/>
+        </w:rPr>
+        <w:t>window.addEventListener</w:t>
+      </w:r>
+      <w:proofErr w:type="spellEnd"/>
+      <w:r>
+        <w:rPr>
+          <w:sz w:val="20"/>
+          <w:szCs w:val="20"/>
+          <w:lang w:val="fr-CH"/>
+        </w:rPr>
+        <w:t>("message",(</w:t>
+      </w:r>
+      <w:proofErr w:type="spellStart"/>
+      <w:r>
+        <w:rPr>
+          <w:sz w:val="20"/>
+          <w:szCs w:val="20"/>
+          <w:lang w:val="fr-CH"/>
+        </w:rPr>
+        <w:t>function</w:t>
+      </w:r>
+      <w:proofErr w:type="spellEnd"/>
+      <w:r>
+        <w:rPr>
+          <w:sz w:val="20"/>
+          <w:szCs w:val="20"/>
+          <w:lang w:val="fr-CH"/>
+        </w:rPr>
+        <w:t>(e){if(</w:t>
+      </w:r>
+      <w:proofErr w:type="spellStart"/>
+      <w:r>
+        <w:rPr>
+          <w:sz w:val="20"/>
+          <w:szCs w:val="20"/>
+          <w:lang w:val="fr-CH"/>
+        </w:rPr>
+        <w:t>void</w:t>
+      </w:r>
+      <w:proofErr w:type="spellEnd"/>
+      <w:r>
+        <w:rPr>
+          <w:sz w:val="20"/>
+          <w:szCs w:val="20"/>
+          <w:lang w:val="fr-CH"/>
+        </w:rPr>
+        <w:t xml:space="preserve"> 0!==</w:t>
+      </w:r>
+      <w:proofErr w:type="spellStart"/>
+      <w:r>
+        <w:rPr>
+          <w:sz w:val="20"/>
+          <w:szCs w:val="20"/>
+          <w:lang w:val="fr-CH"/>
+        </w:rPr>
+        <w:t>e.data</w:t>
+      </w:r>
+      <w:proofErr w:type="spellEnd"/>
+      <w:r>
+        <w:rPr>
+          <w:sz w:val="20"/>
+          <w:szCs w:val="20"/>
+          <w:lang w:val="fr-CH"/>
+        </w:rPr>
+        <w:t>["</w:t>
+      </w:r>
+      <w:proofErr w:type="spellStart"/>
+      <w:r>
+        <w:rPr>
+          <w:sz w:val="20"/>
+          <w:szCs w:val="20"/>
+          <w:lang w:val="fr-CH"/>
+        </w:rPr>
+        <w:t>datawrapper-height</w:t>
+      </w:r>
+      <w:proofErr w:type="spellEnd"/>
+      <w:r>
+        <w:rPr>
+          <w:sz w:val="20"/>
+          <w:szCs w:val="20"/>
+          <w:lang w:val="fr-CH"/>
+        </w:rPr>
+        <w:t>"]){var t=</w:t>
+      </w:r>
+      <w:proofErr w:type="spellStart"/>
+      <w:r>
+        <w:rPr>
+          <w:sz w:val="20"/>
+          <w:szCs w:val="20"/>
+          <w:lang w:val="fr-CH"/>
+        </w:rPr>
+        <w:t>document.querySelectorAll</w:t>
+      </w:r>
+      <w:proofErr w:type="spellEnd"/>
+      <w:r>
+        <w:rPr>
+          <w:sz w:val="20"/>
+          <w:szCs w:val="20"/>
+          <w:lang w:val="fr-CH"/>
+        </w:rPr>
+        <w:t>("</w:t>
+      </w:r>
+      <w:proofErr w:type="spellStart"/>
+      <w:r>
+        <w:rPr>
+          <w:sz w:val="20"/>
+          <w:szCs w:val="20"/>
+          <w:lang w:val="fr-CH"/>
+        </w:rPr>
+        <w:t>iframe</w:t>
+      </w:r>
+      <w:proofErr w:type="spellEnd"/>
+      <w:r>
+        <w:rPr>
+          <w:sz w:val="20"/>
+          <w:szCs w:val="20"/>
+          <w:lang w:val="fr-CH"/>
+        </w:rPr>
+        <w:t xml:space="preserve">");for(var a in </w:t>
+      </w:r>
+      <w:proofErr w:type="spellStart"/>
+      <w:r>
+        <w:rPr>
+          <w:sz w:val="20"/>
+          <w:szCs w:val="20"/>
+          <w:lang w:val="fr-CH"/>
+        </w:rPr>
+        <w:t>e.data</w:t>
+      </w:r>
+      <w:proofErr w:type="spellEnd"/>
+      <w:r>
+        <w:rPr>
+          <w:sz w:val="20"/>
+          <w:szCs w:val="20"/>
+          <w:lang w:val="fr-CH"/>
+        </w:rPr>
+        <w:t>["</w:t>
+      </w:r>
+      <w:proofErr w:type="spellStart"/>
+      <w:r>
+        <w:rPr>
+          <w:sz w:val="20"/>
+          <w:szCs w:val="20"/>
+          <w:lang w:val="fr-CH"/>
+        </w:rPr>
+        <w:t>datawrapper-height</w:t>
+      </w:r>
+      <w:proofErr w:type="spellEnd"/>
+      <w:r>
+        <w:rPr>
+          <w:sz w:val="20"/>
+          <w:szCs w:val="20"/>
+          <w:lang w:val="fr-CH"/>
+        </w:rPr>
+        <w:t>"])for(var r=0;r&lt;t.length;r++)t[r].contentWindow===e.source&amp;&amp;(t[r].style.height=e.data["datawrapper-height"][a]+"px")}}))}();</w:t>
       </w:r>
     </w:p>
     <w:p>
@@ -413,7 +2186,349 @@
           <w:szCs w:val="20"/>
           <w:lang w:val="fr-CH"/>
         </w:rPr>
-        <w:t>&lt;iframe title="Loi COVID-19" aria-label="map" id="datawrapper-chart-4EVgM" src="https://datawrapper.dwcdn.net/4EVgM/6/" scrolling="no" frameborder="0" style="width: 0; min-width: 100% !important; border: none;" height="503"&gt;&lt;/iframe&gt;&lt;script type="text/javascript"&gt;!function(){"use strict";window.addEventListener("message",(function(e){if(void 0!==e.data["datawrapper-height"]){var t=document.querySelectorAll("iframe");for(var a in e.data["datawrapper-height"])for(var r=0;r&lt;t.length;r++)t[r].contentWindow===e.source&amp;&amp;(t[r].style.height=e.data["datawrapper-height"][a]+"px")}}))}();</w:t>
+        <w:t>&lt;</w:t>
+      </w:r>
+      <w:proofErr w:type="spellStart"/>
+      <w:r>
+        <w:rPr>
+          <w:sz w:val="20"/>
+          <w:szCs w:val="20"/>
+          <w:lang w:val="fr-CH"/>
+        </w:rPr>
+        <w:t>iframe</w:t>
+      </w:r>
+      <w:proofErr w:type="spellEnd"/>
+      <w:r>
+        <w:rPr>
+          <w:sz w:val="20"/>
+          <w:szCs w:val="20"/>
+          <w:lang w:val="fr-CH"/>
+        </w:rPr>
+        <w:t xml:space="preserve"> </w:t>
+      </w:r>
+      <w:proofErr w:type="spellStart"/>
+      <w:r>
+        <w:rPr>
+          <w:sz w:val="20"/>
+          <w:szCs w:val="20"/>
+          <w:lang w:val="fr-CH"/>
+        </w:rPr>
+        <w:t>title</w:t>
+      </w:r>
+      <w:proofErr w:type="spellEnd"/>
+      <w:r>
+        <w:rPr>
+          <w:sz w:val="20"/>
+          <w:szCs w:val="20"/>
+          <w:lang w:val="fr-CH"/>
+        </w:rPr>
+        <w:t>="Loi COVID-19" aria-label="</w:t>
+      </w:r>
+      <w:proofErr w:type="spellStart"/>
+      <w:r>
+        <w:rPr>
+          <w:sz w:val="20"/>
+          <w:szCs w:val="20"/>
+          <w:lang w:val="fr-CH"/>
+        </w:rPr>
+        <w:t>map</w:t>
+      </w:r>
+      <w:proofErr w:type="spellEnd"/>
+      <w:r>
+        <w:rPr>
+          <w:sz w:val="20"/>
+          <w:szCs w:val="20"/>
+          <w:lang w:val="fr-CH"/>
+        </w:rPr>
+        <w:t xml:space="preserve">" id="datawrapper-chart-4EVgM" src="https://datawrapper.dwcdn.net/4EVgM/6/" scrolling="no" </w:t>
+      </w:r>
+      <w:proofErr w:type="spellStart"/>
+      <w:r>
+        <w:rPr>
+          <w:sz w:val="20"/>
+          <w:szCs w:val="20"/>
+          <w:lang w:val="fr-CH"/>
+        </w:rPr>
+        <w:t>frameborder</w:t>
+      </w:r>
+      <w:proofErr w:type="spellEnd"/>
+      <w:r>
+        <w:rPr>
+          <w:sz w:val="20"/>
+          <w:szCs w:val="20"/>
+          <w:lang w:val="fr-CH"/>
+        </w:rPr>
+        <w:t>="0" style="</w:t>
+      </w:r>
+      <w:proofErr w:type="spellStart"/>
+      <w:r>
+        <w:rPr>
+          <w:sz w:val="20"/>
+          <w:szCs w:val="20"/>
+          <w:lang w:val="fr-CH"/>
+        </w:rPr>
+        <w:t>width</w:t>
+      </w:r>
+      <w:proofErr w:type="spellEnd"/>
+      <w:r>
+        <w:rPr>
+          <w:sz w:val="20"/>
+          <w:szCs w:val="20"/>
+          <w:lang w:val="fr-CH"/>
+        </w:rPr>
+        <w:t>: 0; min-</w:t>
+      </w:r>
+      <w:proofErr w:type="spellStart"/>
+      <w:r>
+        <w:rPr>
+          <w:sz w:val="20"/>
+          <w:szCs w:val="20"/>
+          <w:lang w:val="fr-CH"/>
+        </w:rPr>
+        <w:t>width</w:t>
+      </w:r>
+      <w:proofErr w:type="spellEnd"/>
+      <w:r>
+        <w:rPr>
+          <w:sz w:val="20"/>
+          <w:szCs w:val="20"/>
+          <w:lang w:val="fr-CH"/>
+        </w:rPr>
+        <w:t xml:space="preserve">: 100% !important; border: none;" </w:t>
+      </w:r>
+      <w:proofErr w:type="spellStart"/>
+      <w:r>
+        <w:rPr>
+          <w:sz w:val="20"/>
+          <w:szCs w:val="20"/>
+          <w:lang w:val="fr-CH"/>
+        </w:rPr>
+        <w:t>height</w:t>
+      </w:r>
+      <w:proofErr w:type="spellEnd"/>
+      <w:r>
+        <w:rPr>
+          <w:sz w:val="20"/>
+          <w:szCs w:val="20"/>
+          <w:lang w:val="fr-CH"/>
+        </w:rPr>
+        <w:t>="503"&gt;&lt;/</w:t>
+      </w:r>
+      <w:proofErr w:type="spellStart"/>
+      <w:r>
+        <w:rPr>
+          <w:sz w:val="20"/>
+          <w:szCs w:val="20"/>
+          <w:lang w:val="fr-CH"/>
+        </w:rPr>
+        <w:t>iframe</w:t>
+      </w:r>
+      <w:proofErr w:type="spellEnd"/>
+      <w:r>
+        <w:rPr>
+          <w:sz w:val="20"/>
+          <w:szCs w:val="20"/>
+          <w:lang w:val="fr-CH"/>
+        </w:rPr>
+        <w:t>&gt;&lt;script type="</w:t>
+      </w:r>
+      <w:proofErr w:type="spellStart"/>
+      <w:r>
+        <w:rPr>
+          <w:sz w:val="20"/>
+          <w:szCs w:val="20"/>
+          <w:lang w:val="fr-CH"/>
+        </w:rPr>
+        <w:t>text</w:t>
+      </w:r>
+      <w:proofErr w:type="spellEnd"/>
+      <w:r>
+        <w:rPr>
+          <w:sz w:val="20"/>
+          <w:szCs w:val="20"/>
+          <w:lang w:val="fr-CH"/>
+        </w:rPr>
+        <w:t>/javascript"&gt;!</w:t>
+      </w:r>
+      <w:proofErr w:type="spellStart"/>
+      <w:r>
+        <w:rPr>
+          <w:sz w:val="20"/>
+          <w:szCs w:val="20"/>
+          <w:lang w:val="fr-CH"/>
+        </w:rPr>
+        <w:t>function</w:t>
+      </w:r>
+      <w:proofErr w:type="spellEnd"/>
+      <w:r>
+        <w:rPr>
+          <w:sz w:val="20"/>
+          <w:szCs w:val="20"/>
+          <w:lang w:val="fr-CH"/>
+        </w:rPr>
+        <w:t>(){"use strict";</w:t>
+      </w:r>
+      <w:proofErr w:type="spellStart"/>
+      <w:r>
+        <w:rPr>
+          <w:sz w:val="20"/>
+          <w:szCs w:val="20"/>
+          <w:lang w:val="fr-CH"/>
+        </w:rPr>
+        <w:t>window.addEventListener</w:t>
+      </w:r>
+      <w:proofErr w:type="spellEnd"/>
+      <w:r>
+        <w:rPr>
+          <w:sz w:val="20"/>
+          <w:szCs w:val="20"/>
+          <w:lang w:val="fr-CH"/>
+        </w:rPr>
+        <w:t>("message",(</w:t>
+      </w:r>
+      <w:proofErr w:type="spellStart"/>
+      <w:r>
+        <w:rPr>
+          <w:sz w:val="20"/>
+          <w:szCs w:val="20"/>
+          <w:lang w:val="fr-CH"/>
+        </w:rPr>
+        <w:t>function</w:t>
+      </w:r>
+      <w:proofErr w:type="spellEnd"/>
+      <w:r>
+        <w:rPr>
+          <w:sz w:val="20"/>
+          <w:szCs w:val="20"/>
+          <w:lang w:val="fr-CH"/>
+        </w:rPr>
+        <w:t>(e){if(</w:t>
+      </w:r>
+      <w:proofErr w:type="spellStart"/>
+      <w:r>
+        <w:rPr>
+          <w:sz w:val="20"/>
+          <w:szCs w:val="20"/>
+          <w:lang w:val="fr-CH"/>
+        </w:rPr>
+        <w:t>void</w:t>
+      </w:r>
+      <w:proofErr w:type="spellEnd"/>
+      <w:r>
+        <w:rPr>
+          <w:sz w:val="20"/>
+          <w:szCs w:val="20"/>
+          <w:lang w:val="fr-CH"/>
+        </w:rPr>
+        <w:t xml:space="preserve"> 0!==</w:t>
+      </w:r>
+      <w:proofErr w:type="spellStart"/>
+      <w:r>
+        <w:rPr>
+          <w:sz w:val="20"/>
+          <w:szCs w:val="20"/>
+          <w:lang w:val="fr-CH"/>
+        </w:rPr>
+        <w:t>e.data</w:t>
+      </w:r>
+      <w:proofErr w:type="spellEnd"/>
+      <w:r>
+        <w:rPr>
+          <w:sz w:val="20"/>
+          <w:szCs w:val="20"/>
+          <w:lang w:val="fr-CH"/>
+        </w:rPr>
+        <w:t>["</w:t>
+      </w:r>
+      <w:proofErr w:type="spellStart"/>
+      <w:r>
+        <w:rPr>
+          <w:sz w:val="20"/>
+          <w:szCs w:val="20"/>
+          <w:lang w:val="fr-CH"/>
+        </w:rPr>
+        <w:t>datawrapper-height</w:t>
+      </w:r>
+      <w:proofErr w:type="spellEnd"/>
+      <w:r>
+        <w:rPr>
+          <w:sz w:val="20"/>
+          <w:szCs w:val="20"/>
+          <w:lang w:val="fr-CH"/>
+        </w:rPr>
+        <w:t>"]){var t=</w:t>
+      </w:r>
+      <w:proofErr w:type="spellStart"/>
+      <w:r>
+        <w:rPr>
+          <w:sz w:val="20"/>
+          <w:szCs w:val="20"/>
+          <w:lang w:val="fr-CH"/>
+        </w:rPr>
+        <w:t>document.querySelectorAll</w:t>
+      </w:r>
+      <w:proofErr w:type="spellEnd"/>
+      <w:r>
+        <w:rPr>
+          <w:sz w:val="20"/>
+          <w:szCs w:val="20"/>
+          <w:lang w:val="fr-CH"/>
+        </w:rPr>
+        <w:t>("</w:t>
+      </w:r>
+      <w:proofErr w:type="spellStart"/>
+      <w:r>
+        <w:rPr>
+          <w:sz w:val="20"/>
+          <w:szCs w:val="20"/>
+          <w:lang w:val="fr-CH"/>
+        </w:rPr>
+        <w:t>iframe</w:t>
+      </w:r>
+      <w:proofErr w:type="spellEnd"/>
+      <w:r>
+        <w:rPr>
+          <w:sz w:val="20"/>
+          <w:szCs w:val="20"/>
+          <w:lang w:val="fr-CH"/>
+        </w:rPr>
+        <w:t xml:space="preserve">");for(var a in </w:t>
+      </w:r>
+      <w:proofErr w:type="spellStart"/>
+      <w:r>
+        <w:rPr>
+          <w:sz w:val="20"/>
+          <w:szCs w:val="20"/>
+          <w:lang w:val="fr-CH"/>
+        </w:rPr>
+        <w:t>e.data</w:t>
+      </w:r>
+      <w:proofErr w:type="spellEnd"/>
+      <w:r>
+        <w:rPr>
+          <w:sz w:val="20"/>
+          <w:szCs w:val="20"/>
+          <w:lang w:val="fr-CH"/>
+        </w:rPr>
+        <w:t>["</w:t>
+      </w:r>
+      <w:proofErr w:type="spellStart"/>
+      <w:r>
+        <w:rPr>
+          <w:sz w:val="20"/>
+          <w:szCs w:val="20"/>
+          <w:lang w:val="fr-CH"/>
+        </w:rPr>
+        <w:t>datawrapper-height</w:t>
+      </w:r>
+      <w:proofErr w:type="spellEnd"/>
+      <w:r>
+        <w:rPr>
+          <w:sz w:val="20"/>
+          <w:szCs w:val="20"/>
+          <w:lang w:val="fr-CH"/>
+        </w:rPr>
+        <w:t>"])for(var r=0;r&lt;t.length;r++)t[r].contentWindow===e.source&amp;&amp;(t[r].style.height=e.data["datawrapper-height"][a]+"px")}}))}();</w:t>
       </w:r>
     </w:p>
     <w:p>
@@ -478,7 +2593,501 @@
           <w:szCs w:val="20"/>
           <w:lang w:val="fr-CH" w:eastAsia="en-US"/>
         </w:rPr>
-        <w:t>&lt;iframe title="Loi COVID-19" aria-label="map" id="datawrapper-chart-iwM5i" src="https://datawrapper.dwcdn.net/iwM5i/6/" scrolling="no" frameborder="0" style="width: 0; min-width: 100% !important; border: none;" height="500"&gt;&lt;/iframe&gt;&lt;script type="text/javascript"&gt;!function(){"use strict";window.addEventListener("message",(function(e){if(void 0!==e.data["datawrapper-height"]){var t=document.querySelectorAll("iframe");for(var a in e.data["datawrapper-height"])for(var r=0;r&lt;t.length;r++)t[r].contentWindow===e.source&amp;&amp;(t[r].style.height=e.data["datawrapper-height"][a]+"px")}}))}();</w:t>
+        <w:t>&lt;</w:t>
+      </w:r>
+      <w:proofErr w:type="spellStart"/>
+      <w:r>
+        <w:rPr>
+          <w:rFonts w:asciiTheme="minorHAnsi" w:eastAsiaTheme="minorHAnsi" w:hAnsiTheme="minorHAnsi" w:cstheme="minorBidi"/>
+          <w:b w:val="0"/>
+          <w:bCs w:val="0"/>
+          <w:kern w:val="0"/>
+          <w:sz w:val="20"/>
+          <w:szCs w:val="20"/>
+          <w:lang w:val="fr-CH" w:eastAsia="en-US"/>
+        </w:rPr>
+        <w:t>iframe</w:t>
+      </w:r>
+      <w:proofErr w:type="spellEnd"/>
+      <w:r>
+        <w:rPr>
+          <w:rFonts w:asciiTheme="minorHAnsi" w:eastAsiaTheme="minorHAnsi" w:hAnsiTheme="minorHAnsi" w:cstheme="minorBidi"/>
+          <w:b w:val="0"/>
+          <w:bCs w:val="0"/>
+          <w:kern w:val="0"/>
+          <w:sz w:val="20"/>
+          <w:szCs w:val="20"/>
+          <w:lang w:val="fr-CH" w:eastAsia="en-US"/>
+        </w:rPr>
+        <w:t xml:space="preserve"> </w:t>
+      </w:r>
+      <w:proofErr w:type="spellStart"/>
+      <w:r>
+        <w:rPr>
+          <w:rFonts w:asciiTheme="minorHAnsi" w:eastAsiaTheme="minorHAnsi" w:hAnsiTheme="minorHAnsi" w:cstheme="minorBidi"/>
+          <w:b w:val="0"/>
+          <w:bCs w:val="0"/>
+          <w:kern w:val="0"/>
+          <w:sz w:val="20"/>
+          <w:szCs w:val="20"/>
+          <w:lang w:val="fr-CH" w:eastAsia="en-US"/>
+        </w:rPr>
+        <w:t>title</w:t>
+      </w:r>
+      <w:proofErr w:type="spellEnd"/>
+      <w:r>
+        <w:rPr>
+          <w:rFonts w:asciiTheme="minorHAnsi" w:eastAsiaTheme="minorHAnsi" w:hAnsiTheme="minorHAnsi" w:cstheme="minorBidi"/>
+          <w:b w:val="0"/>
+          <w:bCs w:val="0"/>
+          <w:kern w:val="0"/>
+          <w:sz w:val="20"/>
+          <w:szCs w:val="20"/>
+          <w:lang w:val="fr-CH" w:eastAsia="en-US"/>
+        </w:rPr>
+        <w:t>="Loi COVID-19" aria-label="</w:t>
+      </w:r>
+      <w:proofErr w:type="spellStart"/>
+      <w:r>
+        <w:rPr>
+          <w:rFonts w:asciiTheme="minorHAnsi" w:eastAsiaTheme="minorHAnsi" w:hAnsiTheme="minorHAnsi" w:cstheme="minorBidi"/>
+          <w:b w:val="0"/>
+          <w:bCs w:val="0"/>
+          <w:kern w:val="0"/>
+          <w:sz w:val="20"/>
+          <w:szCs w:val="20"/>
+          <w:lang w:val="fr-CH" w:eastAsia="en-US"/>
+        </w:rPr>
+        <w:t>map</w:t>
+      </w:r>
+      <w:proofErr w:type="spellEnd"/>
+      <w:r>
+        <w:rPr>
+          <w:rFonts w:asciiTheme="minorHAnsi" w:eastAsiaTheme="minorHAnsi" w:hAnsiTheme="minorHAnsi" w:cstheme="minorBidi"/>
+          <w:b w:val="0"/>
+          <w:bCs w:val="0"/>
+          <w:kern w:val="0"/>
+          <w:sz w:val="20"/>
+          <w:szCs w:val="20"/>
+          <w:lang w:val="fr-CH" w:eastAsia="en-US"/>
+        </w:rPr>
+        <w:t xml:space="preserve">" id="datawrapper-chart-iwM5i" src="https://datawrapper.dwcdn.net/iwM5i/6/" scrolling="no" </w:t>
+      </w:r>
+      <w:proofErr w:type="spellStart"/>
+      <w:r>
+        <w:rPr>
+          <w:rFonts w:asciiTheme="minorHAnsi" w:eastAsiaTheme="minorHAnsi" w:hAnsiTheme="minorHAnsi" w:cstheme="minorBidi"/>
+          <w:b w:val="0"/>
+          <w:bCs w:val="0"/>
+          <w:kern w:val="0"/>
+          <w:sz w:val="20"/>
+          <w:szCs w:val="20"/>
+          <w:lang w:val="fr-CH" w:eastAsia="en-US"/>
+        </w:rPr>
+        <w:t>frameborder</w:t>
+      </w:r>
+      <w:proofErr w:type="spellEnd"/>
+      <w:r>
+        <w:rPr>
+          <w:rFonts w:asciiTheme="minorHAnsi" w:eastAsiaTheme="minorHAnsi" w:hAnsiTheme="minorHAnsi" w:cstheme="minorBidi"/>
+          <w:b w:val="0"/>
+          <w:bCs w:val="0"/>
+          <w:kern w:val="0"/>
+          <w:sz w:val="20"/>
+          <w:szCs w:val="20"/>
+          <w:lang w:val="fr-CH" w:eastAsia="en-US"/>
+        </w:rPr>
+        <w:t>="0" style="</w:t>
+      </w:r>
+      <w:proofErr w:type="spellStart"/>
+      <w:r>
+        <w:rPr>
+          <w:rFonts w:asciiTheme="minorHAnsi" w:eastAsiaTheme="minorHAnsi" w:hAnsiTheme="minorHAnsi" w:cstheme="minorBidi"/>
+          <w:b w:val="0"/>
+          <w:bCs w:val="0"/>
+          <w:kern w:val="0"/>
+          <w:sz w:val="20"/>
+          <w:szCs w:val="20"/>
+          <w:lang w:val="fr-CH" w:eastAsia="en-US"/>
+        </w:rPr>
+        <w:t>width</w:t>
+      </w:r>
+      <w:proofErr w:type="spellEnd"/>
+      <w:r>
+        <w:rPr>
+          <w:rFonts w:asciiTheme="minorHAnsi" w:eastAsiaTheme="minorHAnsi" w:hAnsiTheme="minorHAnsi" w:cstheme="minorBidi"/>
+          <w:b w:val="0"/>
+          <w:bCs w:val="0"/>
+          <w:kern w:val="0"/>
+          <w:sz w:val="20"/>
+          <w:szCs w:val="20"/>
+          <w:lang w:val="fr-CH" w:eastAsia="en-US"/>
+        </w:rPr>
+        <w:t>: 0; min-</w:t>
+      </w:r>
+      <w:proofErr w:type="spellStart"/>
+      <w:r>
+        <w:rPr>
+          <w:rFonts w:asciiTheme="minorHAnsi" w:eastAsiaTheme="minorHAnsi" w:hAnsiTheme="minorHAnsi" w:cstheme="minorBidi"/>
+          <w:b w:val="0"/>
+          <w:bCs w:val="0"/>
+          <w:kern w:val="0"/>
+          <w:sz w:val="20"/>
+          <w:szCs w:val="20"/>
+          <w:lang w:val="fr-CH" w:eastAsia="en-US"/>
+        </w:rPr>
+        <w:t>width</w:t>
+      </w:r>
+      <w:proofErr w:type="spellEnd"/>
+      <w:r>
+        <w:rPr>
+          <w:rFonts w:asciiTheme="minorHAnsi" w:eastAsiaTheme="minorHAnsi" w:hAnsiTheme="minorHAnsi" w:cstheme="minorBidi"/>
+          <w:b w:val="0"/>
+          <w:bCs w:val="0"/>
+          <w:kern w:val="0"/>
+          <w:sz w:val="20"/>
+          <w:szCs w:val="20"/>
+          <w:lang w:val="fr-CH" w:eastAsia="en-US"/>
+        </w:rPr>
+        <w:t xml:space="preserve">: 100% !important; border: none;" </w:t>
+      </w:r>
+      <w:proofErr w:type="spellStart"/>
+      <w:r>
+        <w:rPr>
+          <w:rFonts w:asciiTheme="minorHAnsi" w:eastAsiaTheme="minorHAnsi" w:hAnsiTheme="minorHAnsi" w:cstheme="minorBidi"/>
+          <w:b w:val="0"/>
+          <w:bCs w:val="0"/>
+          <w:kern w:val="0"/>
+          <w:sz w:val="20"/>
+          <w:szCs w:val="20"/>
+          <w:lang w:val="fr-CH" w:eastAsia="en-US"/>
+        </w:rPr>
+        <w:t>height</w:t>
+      </w:r>
+      <w:proofErr w:type="spellEnd"/>
+      <w:r>
+        <w:rPr>
+          <w:rFonts w:asciiTheme="minorHAnsi" w:eastAsiaTheme="minorHAnsi" w:hAnsiTheme="minorHAnsi" w:cstheme="minorBidi"/>
+          <w:b w:val="0"/>
+          <w:bCs w:val="0"/>
+          <w:kern w:val="0"/>
+          <w:sz w:val="20"/>
+          <w:szCs w:val="20"/>
+          <w:lang w:val="fr-CH" w:eastAsia="en-US"/>
+        </w:rPr>
+        <w:t>="500"&gt;&lt;/</w:t>
+      </w:r>
+      <w:proofErr w:type="spellStart"/>
+      <w:r>
+        <w:rPr>
+          <w:rFonts w:asciiTheme="minorHAnsi" w:eastAsiaTheme="minorHAnsi" w:hAnsiTheme="minorHAnsi" w:cstheme="minorBidi"/>
+          <w:b w:val="0"/>
+          <w:bCs w:val="0"/>
+          <w:kern w:val="0"/>
+          <w:sz w:val="20"/>
+          <w:szCs w:val="20"/>
+          <w:lang w:val="fr-CH" w:eastAsia="en-US"/>
+        </w:rPr>
+        <w:t>iframe</w:t>
+      </w:r>
+      <w:proofErr w:type="spellEnd"/>
+      <w:r>
+        <w:rPr>
+          <w:rFonts w:asciiTheme="minorHAnsi" w:eastAsiaTheme="minorHAnsi" w:hAnsiTheme="minorHAnsi" w:cstheme="minorBidi"/>
+          <w:b w:val="0"/>
+          <w:bCs w:val="0"/>
+          <w:kern w:val="0"/>
+          <w:sz w:val="20"/>
+          <w:szCs w:val="20"/>
+          <w:lang w:val="fr-CH" w:eastAsia="en-US"/>
+        </w:rPr>
+        <w:t>&gt;&lt;script type="</w:t>
+      </w:r>
+      <w:proofErr w:type="spellStart"/>
+      <w:r>
+        <w:rPr>
+          <w:rFonts w:asciiTheme="minorHAnsi" w:eastAsiaTheme="minorHAnsi" w:hAnsiTheme="minorHAnsi" w:cstheme="minorBidi"/>
+          <w:b w:val="0"/>
+          <w:bCs w:val="0"/>
+          <w:kern w:val="0"/>
+          <w:sz w:val="20"/>
+          <w:szCs w:val="20"/>
+          <w:lang w:val="fr-CH" w:eastAsia="en-US"/>
+        </w:rPr>
+        <w:t>text</w:t>
+      </w:r>
+      <w:proofErr w:type="spellEnd"/>
+      <w:r>
+        <w:rPr>
+          <w:rFonts w:asciiTheme="minorHAnsi" w:eastAsiaTheme="minorHAnsi" w:hAnsiTheme="minorHAnsi" w:cstheme="minorBidi"/>
+          <w:b w:val="0"/>
+          <w:bCs w:val="0"/>
+          <w:kern w:val="0"/>
+          <w:sz w:val="20"/>
+          <w:szCs w:val="20"/>
+          <w:lang w:val="fr-CH" w:eastAsia="en-US"/>
+        </w:rPr>
+        <w:t>/javascript"&gt;!</w:t>
+      </w:r>
+      <w:proofErr w:type="spellStart"/>
+      <w:r>
+        <w:rPr>
+          <w:rFonts w:asciiTheme="minorHAnsi" w:eastAsiaTheme="minorHAnsi" w:hAnsiTheme="minorHAnsi" w:cstheme="minorBidi"/>
+          <w:b w:val="0"/>
+          <w:bCs w:val="0"/>
+          <w:kern w:val="0"/>
+          <w:sz w:val="20"/>
+          <w:szCs w:val="20"/>
+          <w:lang w:val="fr-CH" w:eastAsia="en-US"/>
+        </w:rPr>
+        <w:t>function</w:t>
+      </w:r>
+      <w:proofErr w:type="spellEnd"/>
+      <w:r>
+        <w:rPr>
+          <w:rFonts w:asciiTheme="minorHAnsi" w:eastAsiaTheme="minorHAnsi" w:hAnsiTheme="minorHAnsi" w:cstheme="minorBidi"/>
+          <w:b w:val="0"/>
+          <w:bCs w:val="0"/>
+          <w:kern w:val="0"/>
+          <w:sz w:val="20"/>
+          <w:szCs w:val="20"/>
+          <w:lang w:val="fr-CH" w:eastAsia="en-US"/>
+        </w:rPr>
+        <w:t>(){"use strict";</w:t>
+      </w:r>
+      <w:proofErr w:type="spellStart"/>
+      <w:r>
+        <w:rPr>
+          <w:rFonts w:asciiTheme="minorHAnsi" w:eastAsiaTheme="minorHAnsi" w:hAnsiTheme="minorHAnsi" w:cstheme="minorBidi"/>
+          <w:b w:val="0"/>
+          <w:bCs w:val="0"/>
+          <w:kern w:val="0"/>
+          <w:sz w:val="20"/>
+          <w:szCs w:val="20"/>
+          <w:lang w:val="fr-CH" w:eastAsia="en-US"/>
+        </w:rPr>
+        <w:t>window.addEventListener</w:t>
+      </w:r>
+      <w:proofErr w:type="spellEnd"/>
+      <w:r>
+        <w:rPr>
+          <w:rFonts w:asciiTheme="minorHAnsi" w:eastAsiaTheme="minorHAnsi" w:hAnsiTheme="minorHAnsi" w:cstheme="minorBidi"/>
+          <w:b w:val="0"/>
+          <w:bCs w:val="0"/>
+          <w:kern w:val="0"/>
+          <w:sz w:val="20"/>
+          <w:szCs w:val="20"/>
+          <w:lang w:val="fr-CH" w:eastAsia="en-US"/>
+        </w:rPr>
+        <w:t>("message",(</w:t>
+      </w:r>
+      <w:proofErr w:type="spellStart"/>
+      <w:r>
+        <w:rPr>
+          <w:rFonts w:asciiTheme="minorHAnsi" w:eastAsiaTheme="minorHAnsi" w:hAnsiTheme="minorHAnsi" w:cstheme="minorBidi"/>
+          <w:b w:val="0"/>
+          <w:bCs w:val="0"/>
+          <w:kern w:val="0"/>
+          <w:sz w:val="20"/>
+          <w:szCs w:val="20"/>
+          <w:lang w:val="fr-CH" w:eastAsia="en-US"/>
+        </w:rPr>
+        <w:t>function</w:t>
+      </w:r>
+      <w:proofErr w:type="spellEnd"/>
+      <w:r>
+        <w:rPr>
+          <w:rFonts w:asciiTheme="minorHAnsi" w:eastAsiaTheme="minorHAnsi" w:hAnsiTheme="minorHAnsi" w:cstheme="minorBidi"/>
+          <w:b w:val="0"/>
+          <w:bCs w:val="0"/>
+          <w:kern w:val="0"/>
+          <w:sz w:val="20"/>
+          <w:szCs w:val="20"/>
+          <w:lang w:val="fr-CH" w:eastAsia="en-US"/>
+        </w:rPr>
+        <w:t>(e){if(</w:t>
+      </w:r>
+      <w:proofErr w:type="spellStart"/>
+      <w:r>
+        <w:rPr>
+          <w:rFonts w:asciiTheme="minorHAnsi" w:eastAsiaTheme="minorHAnsi" w:hAnsiTheme="minorHAnsi" w:cstheme="minorBidi"/>
+          <w:b w:val="0"/>
+          <w:bCs w:val="0"/>
+          <w:kern w:val="0"/>
+          <w:sz w:val="20"/>
+          <w:szCs w:val="20"/>
+          <w:lang w:val="fr-CH" w:eastAsia="en-US"/>
+        </w:rPr>
+        <w:t>void</w:t>
+      </w:r>
+      <w:proofErr w:type="spellEnd"/>
+      <w:r>
+        <w:rPr>
+          <w:rFonts w:asciiTheme="minorHAnsi" w:eastAsiaTheme="minorHAnsi" w:hAnsiTheme="minorHAnsi" w:cstheme="minorBidi"/>
+          <w:b w:val="0"/>
+          <w:bCs w:val="0"/>
+          <w:kern w:val="0"/>
+          <w:sz w:val="20"/>
+          <w:szCs w:val="20"/>
+          <w:lang w:val="fr-CH" w:eastAsia="en-US"/>
+        </w:rPr>
+        <w:t xml:space="preserve"> 0!==</w:t>
+      </w:r>
+      <w:proofErr w:type="spellStart"/>
+      <w:r>
+        <w:rPr>
+          <w:rFonts w:asciiTheme="minorHAnsi" w:eastAsiaTheme="minorHAnsi" w:hAnsiTheme="minorHAnsi" w:cstheme="minorBidi"/>
+          <w:b w:val="0"/>
+          <w:bCs w:val="0"/>
+          <w:kern w:val="0"/>
+          <w:sz w:val="20"/>
+          <w:szCs w:val="20"/>
+          <w:lang w:val="fr-CH" w:eastAsia="en-US"/>
+        </w:rPr>
+        <w:t>e.data</w:t>
+      </w:r>
+      <w:proofErr w:type="spellEnd"/>
+      <w:r>
+        <w:rPr>
+          <w:rFonts w:asciiTheme="minorHAnsi" w:eastAsiaTheme="minorHAnsi" w:hAnsiTheme="minorHAnsi" w:cstheme="minorBidi"/>
+          <w:b w:val="0"/>
+          <w:bCs w:val="0"/>
+          <w:kern w:val="0"/>
+          <w:sz w:val="20"/>
+          <w:szCs w:val="20"/>
+          <w:lang w:val="fr-CH" w:eastAsia="en-US"/>
+        </w:rPr>
+        <w:t>["</w:t>
+      </w:r>
+      <w:proofErr w:type="spellStart"/>
+      <w:r>
+        <w:rPr>
+          <w:rFonts w:asciiTheme="minorHAnsi" w:eastAsiaTheme="minorHAnsi" w:hAnsiTheme="minorHAnsi" w:cstheme="minorBidi"/>
+          <w:b w:val="0"/>
+          <w:bCs w:val="0"/>
+          <w:kern w:val="0"/>
+          <w:sz w:val="20"/>
+          <w:szCs w:val="20"/>
+          <w:lang w:val="fr-CH" w:eastAsia="en-US"/>
+        </w:rPr>
+        <w:t>datawrapper-height</w:t>
+      </w:r>
+      <w:proofErr w:type="spellEnd"/>
+      <w:r>
+        <w:rPr>
+          <w:rFonts w:asciiTheme="minorHAnsi" w:eastAsiaTheme="minorHAnsi" w:hAnsiTheme="minorHAnsi" w:cstheme="minorBidi"/>
+          <w:b w:val="0"/>
+          <w:bCs w:val="0"/>
+          <w:kern w:val="0"/>
+          <w:sz w:val="20"/>
+          <w:szCs w:val="20"/>
+          <w:lang w:val="fr-CH" w:eastAsia="en-US"/>
+        </w:rPr>
+        <w:t>"]){var t=</w:t>
+      </w:r>
+      <w:proofErr w:type="spellStart"/>
+      <w:r>
+        <w:rPr>
+          <w:rFonts w:asciiTheme="minorHAnsi" w:eastAsiaTheme="minorHAnsi" w:hAnsiTheme="minorHAnsi" w:cstheme="minorBidi"/>
+          <w:b w:val="0"/>
+          <w:bCs w:val="0"/>
+          <w:kern w:val="0"/>
+          <w:sz w:val="20"/>
+          <w:szCs w:val="20"/>
+          <w:lang w:val="fr-CH" w:eastAsia="en-US"/>
+        </w:rPr>
+        <w:t>document.querySelectorAll</w:t>
+      </w:r>
+      <w:proofErr w:type="spellEnd"/>
+      <w:r>
+        <w:rPr>
+          <w:rFonts w:asciiTheme="minorHAnsi" w:eastAsiaTheme="minorHAnsi" w:hAnsiTheme="minorHAnsi" w:cstheme="minorBidi"/>
+          <w:b w:val="0"/>
+          <w:bCs w:val="0"/>
+          <w:kern w:val="0"/>
+          <w:sz w:val="20"/>
+          <w:szCs w:val="20"/>
+          <w:lang w:val="fr-CH" w:eastAsia="en-US"/>
+        </w:rPr>
+        <w:t>("</w:t>
+      </w:r>
+      <w:proofErr w:type="spellStart"/>
+      <w:r>
+        <w:rPr>
+          <w:rFonts w:asciiTheme="minorHAnsi" w:eastAsiaTheme="minorHAnsi" w:hAnsiTheme="minorHAnsi" w:cstheme="minorBidi"/>
+          <w:b w:val="0"/>
+          <w:bCs w:val="0"/>
+          <w:kern w:val="0"/>
+          <w:sz w:val="20"/>
+          <w:szCs w:val="20"/>
+          <w:lang w:val="fr-CH" w:eastAsia="en-US"/>
+        </w:rPr>
+        <w:t>iframe</w:t>
+      </w:r>
+      <w:proofErr w:type="spellEnd"/>
+      <w:r>
+        <w:rPr>
+          <w:rFonts w:asciiTheme="minorHAnsi" w:eastAsiaTheme="minorHAnsi" w:hAnsiTheme="minorHAnsi" w:cstheme="minorBidi"/>
+          <w:b w:val="0"/>
+          <w:bCs w:val="0"/>
+          <w:kern w:val="0"/>
+          <w:sz w:val="20"/>
+          <w:szCs w:val="20"/>
+          <w:lang w:val="fr-CH" w:eastAsia="en-US"/>
+        </w:rPr>
+        <w:t xml:space="preserve">");for(var a in </w:t>
+      </w:r>
+      <w:proofErr w:type="spellStart"/>
+      <w:r>
+        <w:rPr>
+          <w:rFonts w:asciiTheme="minorHAnsi" w:eastAsiaTheme="minorHAnsi" w:hAnsiTheme="minorHAnsi" w:cstheme="minorBidi"/>
+          <w:b w:val="0"/>
+          <w:bCs w:val="0"/>
+          <w:kern w:val="0"/>
+          <w:sz w:val="20"/>
+          <w:szCs w:val="20"/>
+          <w:lang w:val="fr-CH" w:eastAsia="en-US"/>
+        </w:rPr>
+        <w:t>e.data</w:t>
+      </w:r>
+      <w:proofErr w:type="spellEnd"/>
+      <w:r>
+        <w:rPr>
+          <w:rFonts w:asciiTheme="minorHAnsi" w:eastAsiaTheme="minorHAnsi" w:hAnsiTheme="minorHAnsi" w:cstheme="minorBidi"/>
+          <w:b w:val="0"/>
+          <w:bCs w:val="0"/>
+          <w:kern w:val="0"/>
+          <w:sz w:val="20"/>
+          <w:szCs w:val="20"/>
+          <w:lang w:val="fr-CH" w:eastAsia="en-US"/>
+        </w:rPr>
+        <w:t>["</w:t>
+      </w:r>
+      <w:proofErr w:type="spellStart"/>
+      <w:r>
+        <w:rPr>
+          <w:rFonts w:asciiTheme="minorHAnsi" w:eastAsiaTheme="minorHAnsi" w:hAnsiTheme="minorHAnsi" w:cstheme="minorBidi"/>
+          <w:b w:val="0"/>
+          <w:bCs w:val="0"/>
+          <w:kern w:val="0"/>
+          <w:sz w:val="20"/>
+          <w:szCs w:val="20"/>
+          <w:lang w:val="fr-CH" w:eastAsia="en-US"/>
+        </w:rPr>
+        <w:t>datawrapper-height</w:t>
+      </w:r>
+      <w:proofErr w:type="spellEnd"/>
+      <w:r>
+        <w:rPr>
+          <w:rFonts w:asciiTheme="minorHAnsi" w:eastAsiaTheme="minorHAnsi" w:hAnsiTheme="minorHAnsi" w:cstheme="minorBidi"/>
+          <w:b w:val="0"/>
+          <w:bCs w:val="0"/>
+          <w:kern w:val="0"/>
+          <w:sz w:val="20"/>
+          <w:szCs w:val="20"/>
+          <w:lang w:val="fr-CH" w:eastAsia="en-US"/>
+        </w:rPr>
+        <w:t>"])for(var r=0;r&lt;t.length;r++)t[r].contentWindow===e.source&amp;&amp;(t[r].style.height=e.data["datawrapper-height"][a]+"px")}}))}();</w:t>
       </w:r>
     </w:p>
     <w:p>
@@ -568,7 +3177,403 @@
           <w:szCs w:val="20"/>
           <w:lang w:val="fr-CH"/>
         </w:rPr>
-        <w:t>&lt;iframe title="Loi sur le CO2" aria-label="map" id="datawrapper-chart-lYJhR" src="https://datawrapper.dwcdn.net/lYJhR/6/" scrolling="no" frameborder="0" style="width: 0; min-width: 100% !important; border: none;" height="503"&gt;&lt;/iframe&gt;&lt;script type="text/javascript"&gt;!function(){"use strict";window.addEventListener("message",(function(e){if(void 0!==e.data["datawrapper-height"]){var t=document.querySelectorAll("iframe");for(var a in e.data["datawrapper-height"])for(var r=0;r&lt;t.length;r++)t[r].contentWindow===e.source&amp;&amp;(t[r].style.height=e.data["datawrapper-height"][a]+"px")}}))}();</w:t>
+        <w:t>&lt;</w:t>
+      </w:r>
+      <w:proofErr w:type="spellStart"/>
+      <w:r>
+        <w:rPr>
+          <w:sz w:val="20"/>
+          <w:szCs w:val="20"/>
+          <w:lang w:val="fr-CH"/>
+        </w:rPr>
+        <w:t>iframe</w:t>
+      </w:r>
+      <w:proofErr w:type="spellEnd"/>
+      <w:r>
+        <w:rPr>
+          <w:sz w:val="20"/>
+          <w:szCs w:val="20"/>
+          <w:lang w:val="fr-CH"/>
+        </w:rPr>
+        <w:t xml:space="preserve"> </w:t>
+      </w:r>
+      <w:proofErr w:type="spellStart"/>
+      <w:r>
+        <w:rPr>
+          <w:sz w:val="20"/>
+          <w:szCs w:val="20"/>
+          <w:lang w:val="fr-CH"/>
+        </w:rPr>
+        <w:t>title</w:t>
+      </w:r>
+      <w:proofErr w:type="spellEnd"/>
+      <w:r>
+        <w:rPr>
+          <w:sz w:val="20"/>
+          <w:szCs w:val="20"/>
+          <w:lang w:val="fr-CH"/>
+        </w:rPr>
+        <w:t>="Loi sur le CO2" aria-label="</w:t>
+      </w:r>
+      <w:proofErr w:type="spellStart"/>
+      <w:r>
+        <w:rPr>
+          <w:sz w:val="20"/>
+          <w:szCs w:val="20"/>
+          <w:lang w:val="fr-CH"/>
+        </w:rPr>
+        <w:t>map</w:t>
+      </w:r>
+      <w:proofErr w:type="spellEnd"/>
+      <w:r>
+        <w:rPr>
+          <w:sz w:val="20"/>
+          <w:szCs w:val="20"/>
+          <w:lang w:val="fr-CH"/>
+        </w:rPr>
+        <w:t>" id="</w:t>
+      </w:r>
+      <w:proofErr w:type="spellStart"/>
+      <w:r>
+        <w:rPr>
+          <w:sz w:val="20"/>
+          <w:szCs w:val="20"/>
+          <w:lang w:val="fr-CH"/>
+        </w:rPr>
+        <w:t>datawrapper</w:t>
+      </w:r>
+      <w:proofErr w:type="spellEnd"/>
+      <w:r>
+        <w:rPr>
+          <w:sz w:val="20"/>
+          <w:szCs w:val="20"/>
+          <w:lang w:val="fr-CH"/>
+        </w:rPr>
+        <w:t>-chart-</w:t>
+      </w:r>
+      <w:proofErr w:type="spellStart"/>
+      <w:r>
+        <w:rPr>
+          <w:sz w:val="20"/>
+          <w:szCs w:val="20"/>
+          <w:lang w:val="fr-CH"/>
+        </w:rPr>
+        <w:t>lYJhR</w:t>
+      </w:r>
+      <w:proofErr w:type="spellEnd"/>
+      <w:r>
+        <w:rPr>
+          <w:sz w:val="20"/>
+          <w:szCs w:val="20"/>
+          <w:lang w:val="fr-CH"/>
+        </w:rPr>
+        <w:t>" src="https://datawrapper.dwcdn.net/</w:t>
+      </w:r>
+      <w:proofErr w:type="spellStart"/>
+      <w:r>
+        <w:rPr>
+          <w:sz w:val="20"/>
+          <w:szCs w:val="20"/>
+          <w:lang w:val="fr-CH"/>
+        </w:rPr>
+        <w:t>lYJhR</w:t>
+      </w:r>
+      <w:proofErr w:type="spellEnd"/>
+      <w:r>
+        <w:rPr>
+          <w:sz w:val="20"/>
+          <w:szCs w:val="20"/>
+          <w:lang w:val="fr-CH"/>
+        </w:rPr>
+        <w:t xml:space="preserve">/6/" scrolling="no" </w:t>
+      </w:r>
+      <w:proofErr w:type="spellStart"/>
+      <w:r>
+        <w:rPr>
+          <w:sz w:val="20"/>
+          <w:szCs w:val="20"/>
+          <w:lang w:val="fr-CH"/>
+        </w:rPr>
+        <w:t>frameborder</w:t>
+      </w:r>
+      <w:proofErr w:type="spellEnd"/>
+      <w:r>
+        <w:rPr>
+          <w:sz w:val="20"/>
+          <w:szCs w:val="20"/>
+          <w:lang w:val="fr-CH"/>
+        </w:rPr>
+        <w:t>="0" style="</w:t>
+      </w:r>
+      <w:proofErr w:type="spellStart"/>
+      <w:r>
+        <w:rPr>
+          <w:sz w:val="20"/>
+          <w:szCs w:val="20"/>
+          <w:lang w:val="fr-CH"/>
+        </w:rPr>
+        <w:t>width</w:t>
+      </w:r>
+      <w:proofErr w:type="spellEnd"/>
+      <w:r>
+        <w:rPr>
+          <w:sz w:val="20"/>
+          <w:szCs w:val="20"/>
+          <w:lang w:val="fr-CH"/>
+        </w:rPr>
+        <w:t>: 0; min-</w:t>
+      </w:r>
+      <w:proofErr w:type="spellStart"/>
+      <w:r>
+        <w:rPr>
+          <w:sz w:val="20"/>
+          <w:szCs w:val="20"/>
+          <w:lang w:val="fr-CH"/>
+        </w:rPr>
+        <w:t>width</w:t>
+      </w:r>
+      <w:proofErr w:type="spellEnd"/>
+      <w:r>
+        <w:rPr>
+          <w:sz w:val="20"/>
+          <w:szCs w:val="20"/>
+          <w:lang w:val="fr-CH"/>
+        </w:rPr>
+        <w:t xml:space="preserve">: 100% !important; border: none;" </w:t>
+      </w:r>
+      <w:proofErr w:type="spellStart"/>
+      <w:r>
+        <w:rPr>
+          <w:sz w:val="20"/>
+          <w:szCs w:val="20"/>
+          <w:lang w:val="fr-CH"/>
+        </w:rPr>
+        <w:t>height</w:t>
+      </w:r>
+      <w:proofErr w:type="spellEnd"/>
+      <w:r>
+        <w:rPr>
+          <w:sz w:val="20"/>
+          <w:szCs w:val="20"/>
+          <w:lang w:val="fr-CH"/>
+        </w:rPr>
+        <w:t>="503"&gt;&lt;/</w:t>
+      </w:r>
+      <w:proofErr w:type="spellStart"/>
+      <w:r>
+        <w:rPr>
+          <w:sz w:val="20"/>
+          <w:szCs w:val="20"/>
+          <w:lang w:val="fr-CH"/>
+        </w:rPr>
+        <w:t>iframe</w:t>
+      </w:r>
+      <w:proofErr w:type="spellEnd"/>
+      <w:r>
+        <w:rPr>
+          <w:sz w:val="20"/>
+          <w:szCs w:val="20"/>
+          <w:lang w:val="fr-CH"/>
+        </w:rPr>
+        <w:t>&gt;&lt;script type="</w:t>
+      </w:r>
+      <w:proofErr w:type="spellStart"/>
+      <w:r>
+        <w:rPr>
+          <w:sz w:val="20"/>
+          <w:szCs w:val="20"/>
+          <w:lang w:val="fr-CH"/>
+        </w:rPr>
+        <w:t>text</w:t>
+      </w:r>
+      <w:proofErr w:type="spellEnd"/>
+      <w:r>
+        <w:rPr>
+          <w:sz w:val="20"/>
+          <w:szCs w:val="20"/>
+          <w:lang w:val="fr-CH"/>
+        </w:rPr>
+        <w:t>/javascript"&gt;!</w:t>
+      </w:r>
+      <w:proofErr w:type="spellStart"/>
+      <w:r>
+        <w:rPr>
+          <w:sz w:val="20"/>
+          <w:szCs w:val="20"/>
+          <w:lang w:val="fr-CH"/>
+        </w:rPr>
+        <w:t>function</w:t>
+      </w:r>
+      <w:proofErr w:type="spellEnd"/>
+      <w:r>
+        <w:rPr>
+          <w:sz w:val="20"/>
+          <w:szCs w:val="20"/>
+          <w:lang w:val="fr-CH"/>
+        </w:rPr>
+        <w:t>(){"use strict";</w:t>
+      </w:r>
+      <w:proofErr w:type="spellStart"/>
+      <w:r>
+        <w:rPr>
+          <w:sz w:val="20"/>
+          <w:szCs w:val="20"/>
+          <w:lang w:val="fr-CH"/>
+        </w:rPr>
+        <w:t>window.addEventListener</w:t>
+      </w:r>
+      <w:proofErr w:type="spellEnd"/>
+      <w:r>
+        <w:rPr>
+          <w:sz w:val="20"/>
+          <w:szCs w:val="20"/>
+          <w:lang w:val="fr-CH"/>
+        </w:rPr>
+        <w:t>("message",(</w:t>
+      </w:r>
+      <w:proofErr w:type="spellStart"/>
+      <w:r>
+        <w:rPr>
+          <w:sz w:val="20"/>
+          <w:szCs w:val="20"/>
+          <w:lang w:val="fr-CH"/>
+        </w:rPr>
+        <w:t>function</w:t>
+      </w:r>
+      <w:proofErr w:type="spellEnd"/>
+      <w:r>
+        <w:rPr>
+          <w:sz w:val="20"/>
+          <w:szCs w:val="20"/>
+          <w:lang w:val="fr-CH"/>
+        </w:rPr>
+        <w:t>(e){if(</w:t>
+      </w:r>
+      <w:proofErr w:type="spellStart"/>
+      <w:r>
+        <w:rPr>
+          <w:sz w:val="20"/>
+          <w:szCs w:val="20"/>
+          <w:lang w:val="fr-CH"/>
+        </w:rPr>
+        <w:t>void</w:t>
+      </w:r>
+      <w:proofErr w:type="spellEnd"/>
+      <w:r>
+        <w:rPr>
+          <w:sz w:val="20"/>
+          <w:szCs w:val="20"/>
+          <w:lang w:val="fr-CH"/>
+        </w:rPr>
+        <w:t xml:space="preserve"> 0!==</w:t>
+      </w:r>
+      <w:proofErr w:type="spellStart"/>
+      <w:r>
+        <w:rPr>
+          <w:sz w:val="20"/>
+          <w:szCs w:val="20"/>
+          <w:lang w:val="fr-CH"/>
+        </w:rPr>
+        <w:t>e.data</w:t>
+      </w:r>
+      <w:proofErr w:type="spellEnd"/>
+      <w:r>
+        <w:rPr>
+          <w:sz w:val="20"/>
+          <w:szCs w:val="20"/>
+          <w:lang w:val="fr-CH"/>
+        </w:rPr>
+        <w:t>["</w:t>
+      </w:r>
+      <w:proofErr w:type="spellStart"/>
+      <w:r>
+        <w:rPr>
+          <w:sz w:val="20"/>
+          <w:szCs w:val="20"/>
+          <w:lang w:val="fr-CH"/>
+        </w:rPr>
+        <w:t>datawrapper-height</w:t>
+      </w:r>
+      <w:proofErr w:type="spellEnd"/>
+      <w:r>
+        <w:rPr>
+          <w:sz w:val="20"/>
+          <w:szCs w:val="20"/>
+          <w:lang w:val="fr-CH"/>
+        </w:rPr>
+        <w:t>"]){var t=</w:t>
+      </w:r>
+      <w:proofErr w:type="spellStart"/>
+      <w:r>
+        <w:rPr>
+          <w:sz w:val="20"/>
+          <w:szCs w:val="20"/>
+          <w:lang w:val="fr-CH"/>
+        </w:rPr>
+        <w:t>document.querySelectorAll</w:t>
+      </w:r>
+      <w:proofErr w:type="spellEnd"/>
+      <w:r>
+        <w:rPr>
+          <w:sz w:val="20"/>
+          <w:szCs w:val="20"/>
+          <w:lang w:val="fr-CH"/>
+        </w:rPr>
+        <w:t>("</w:t>
+      </w:r>
+      <w:proofErr w:type="spellStart"/>
+      <w:r>
+        <w:rPr>
+          <w:sz w:val="20"/>
+          <w:szCs w:val="20"/>
+          <w:lang w:val="fr-CH"/>
+        </w:rPr>
+        <w:t>iframe</w:t>
+      </w:r>
+      <w:proofErr w:type="spellEnd"/>
+      <w:r>
+        <w:rPr>
+          <w:sz w:val="20"/>
+          <w:szCs w:val="20"/>
+          <w:lang w:val="fr-CH"/>
+        </w:rPr>
+        <w:t xml:space="preserve">");for(var a in </w:t>
+      </w:r>
+      <w:proofErr w:type="spellStart"/>
+      <w:r>
+        <w:rPr>
+          <w:sz w:val="20"/>
+          <w:szCs w:val="20"/>
+          <w:lang w:val="fr-CH"/>
+        </w:rPr>
+        <w:t>e.data</w:t>
+      </w:r>
+      <w:proofErr w:type="spellEnd"/>
+      <w:r>
+        <w:rPr>
+          <w:sz w:val="20"/>
+          <w:szCs w:val="20"/>
+          <w:lang w:val="fr-CH"/>
+        </w:rPr>
+        <w:t>["</w:t>
+      </w:r>
+      <w:proofErr w:type="spellStart"/>
+      <w:r>
+        <w:rPr>
+          <w:sz w:val="20"/>
+          <w:szCs w:val="20"/>
+          <w:lang w:val="fr-CH"/>
+        </w:rPr>
+        <w:t>datawrapper-height</w:t>
+      </w:r>
+      <w:proofErr w:type="spellEnd"/>
+      <w:r>
+        <w:rPr>
+          <w:sz w:val="20"/>
+          <w:szCs w:val="20"/>
+          <w:lang w:val="fr-CH"/>
+        </w:rPr>
+        <w:t>"])for(var r=0;r&lt;t.length;r++)t[r].contentWindow===e.source&amp;&amp;(t[r].style.height=e.data["datawrapper-height"][a]+"px")}}))}();</w:t>
       </w:r>
     </w:p>
     <w:p>
@@ -623,7 +3628,349 @@
           <w:szCs w:val="20"/>
           <w:lang w:val="fr-CH"/>
         </w:rPr>
-        <w:t>&lt;iframe title="Loi sur le CO2" aria-label="map" id="datawrapper-chart-KN7kx" src="https://datawrapper.dwcdn.net/KN7kx/6/" scrolling="no" frameborder="0" style="width: 0; min-width: 100% !important; border: none;" height="500"&gt;&lt;/iframe&gt;&lt;script type="text/javascript"&gt;!function(){"use strict";window.addEventListener("message",(function(e){if(void 0!==e.data["datawrapper-height"]){var t=document.querySelectorAll("iframe");for(var a in e.data["datawrapper-height"])for(var r=0;r&lt;t.length;r++)t[r].contentWindow===e.source&amp;&amp;(t[r].style.height=e.data["datawrapper-height"][a]+"px")}}))}();</w:t>
+        <w:t>&lt;</w:t>
+      </w:r>
+      <w:proofErr w:type="spellStart"/>
+      <w:r>
+        <w:rPr>
+          <w:sz w:val="20"/>
+          <w:szCs w:val="20"/>
+          <w:lang w:val="fr-CH"/>
+        </w:rPr>
+        <w:t>iframe</w:t>
+      </w:r>
+      <w:proofErr w:type="spellEnd"/>
+      <w:r>
+        <w:rPr>
+          <w:sz w:val="20"/>
+          <w:szCs w:val="20"/>
+          <w:lang w:val="fr-CH"/>
+        </w:rPr>
+        <w:t xml:space="preserve"> </w:t>
+      </w:r>
+      <w:proofErr w:type="spellStart"/>
+      <w:r>
+        <w:rPr>
+          <w:sz w:val="20"/>
+          <w:szCs w:val="20"/>
+          <w:lang w:val="fr-CH"/>
+        </w:rPr>
+        <w:t>title</w:t>
+      </w:r>
+      <w:proofErr w:type="spellEnd"/>
+      <w:r>
+        <w:rPr>
+          <w:sz w:val="20"/>
+          <w:szCs w:val="20"/>
+          <w:lang w:val="fr-CH"/>
+        </w:rPr>
+        <w:t>="Loi sur le CO2" aria-label="</w:t>
+      </w:r>
+      <w:proofErr w:type="spellStart"/>
+      <w:r>
+        <w:rPr>
+          <w:sz w:val="20"/>
+          <w:szCs w:val="20"/>
+          <w:lang w:val="fr-CH"/>
+        </w:rPr>
+        <w:t>map</w:t>
+      </w:r>
+      <w:proofErr w:type="spellEnd"/>
+      <w:r>
+        <w:rPr>
+          <w:sz w:val="20"/>
+          <w:szCs w:val="20"/>
+          <w:lang w:val="fr-CH"/>
+        </w:rPr>
+        <w:t xml:space="preserve">" id="datawrapper-chart-KN7kx" src="https://datawrapper.dwcdn.net/KN7kx/6/" scrolling="no" </w:t>
+      </w:r>
+      <w:proofErr w:type="spellStart"/>
+      <w:r>
+        <w:rPr>
+          <w:sz w:val="20"/>
+          <w:szCs w:val="20"/>
+          <w:lang w:val="fr-CH"/>
+        </w:rPr>
+        <w:t>frameborder</w:t>
+      </w:r>
+      <w:proofErr w:type="spellEnd"/>
+      <w:r>
+        <w:rPr>
+          <w:sz w:val="20"/>
+          <w:szCs w:val="20"/>
+          <w:lang w:val="fr-CH"/>
+        </w:rPr>
+        <w:t>="0" style="</w:t>
+      </w:r>
+      <w:proofErr w:type="spellStart"/>
+      <w:r>
+        <w:rPr>
+          <w:sz w:val="20"/>
+          <w:szCs w:val="20"/>
+          <w:lang w:val="fr-CH"/>
+        </w:rPr>
+        <w:t>width</w:t>
+      </w:r>
+      <w:proofErr w:type="spellEnd"/>
+      <w:r>
+        <w:rPr>
+          <w:sz w:val="20"/>
+          <w:szCs w:val="20"/>
+          <w:lang w:val="fr-CH"/>
+        </w:rPr>
+        <w:t>: 0; min-</w:t>
+      </w:r>
+      <w:proofErr w:type="spellStart"/>
+      <w:r>
+        <w:rPr>
+          <w:sz w:val="20"/>
+          <w:szCs w:val="20"/>
+          <w:lang w:val="fr-CH"/>
+        </w:rPr>
+        <w:t>width</w:t>
+      </w:r>
+      <w:proofErr w:type="spellEnd"/>
+      <w:r>
+        <w:rPr>
+          <w:sz w:val="20"/>
+          <w:szCs w:val="20"/>
+          <w:lang w:val="fr-CH"/>
+        </w:rPr>
+        <w:t xml:space="preserve">: 100% !important; border: none;" </w:t>
+      </w:r>
+      <w:proofErr w:type="spellStart"/>
+      <w:r>
+        <w:rPr>
+          <w:sz w:val="20"/>
+          <w:szCs w:val="20"/>
+          <w:lang w:val="fr-CH"/>
+        </w:rPr>
+        <w:t>height</w:t>
+      </w:r>
+      <w:proofErr w:type="spellEnd"/>
+      <w:r>
+        <w:rPr>
+          <w:sz w:val="20"/>
+          <w:szCs w:val="20"/>
+          <w:lang w:val="fr-CH"/>
+        </w:rPr>
+        <w:t>="500"&gt;&lt;/</w:t>
+      </w:r>
+      <w:proofErr w:type="spellStart"/>
+      <w:r>
+        <w:rPr>
+          <w:sz w:val="20"/>
+          <w:szCs w:val="20"/>
+          <w:lang w:val="fr-CH"/>
+        </w:rPr>
+        <w:t>iframe</w:t>
+      </w:r>
+      <w:proofErr w:type="spellEnd"/>
+      <w:r>
+        <w:rPr>
+          <w:sz w:val="20"/>
+          <w:szCs w:val="20"/>
+          <w:lang w:val="fr-CH"/>
+        </w:rPr>
+        <w:t>&gt;&lt;script type="</w:t>
+      </w:r>
+      <w:proofErr w:type="spellStart"/>
+      <w:r>
+        <w:rPr>
+          <w:sz w:val="20"/>
+          <w:szCs w:val="20"/>
+          <w:lang w:val="fr-CH"/>
+        </w:rPr>
+        <w:t>text</w:t>
+      </w:r>
+      <w:proofErr w:type="spellEnd"/>
+      <w:r>
+        <w:rPr>
+          <w:sz w:val="20"/>
+          <w:szCs w:val="20"/>
+          <w:lang w:val="fr-CH"/>
+        </w:rPr>
+        <w:t>/javascript"&gt;!</w:t>
+      </w:r>
+      <w:proofErr w:type="spellStart"/>
+      <w:r>
+        <w:rPr>
+          <w:sz w:val="20"/>
+          <w:szCs w:val="20"/>
+          <w:lang w:val="fr-CH"/>
+        </w:rPr>
+        <w:t>function</w:t>
+      </w:r>
+      <w:proofErr w:type="spellEnd"/>
+      <w:r>
+        <w:rPr>
+          <w:sz w:val="20"/>
+          <w:szCs w:val="20"/>
+          <w:lang w:val="fr-CH"/>
+        </w:rPr>
+        <w:t>(){"use strict";</w:t>
+      </w:r>
+      <w:proofErr w:type="spellStart"/>
+      <w:r>
+        <w:rPr>
+          <w:sz w:val="20"/>
+          <w:szCs w:val="20"/>
+          <w:lang w:val="fr-CH"/>
+        </w:rPr>
+        <w:t>window.addEventListener</w:t>
+      </w:r>
+      <w:proofErr w:type="spellEnd"/>
+      <w:r>
+        <w:rPr>
+          <w:sz w:val="20"/>
+          <w:szCs w:val="20"/>
+          <w:lang w:val="fr-CH"/>
+        </w:rPr>
+        <w:t>("message",(</w:t>
+      </w:r>
+      <w:proofErr w:type="spellStart"/>
+      <w:r>
+        <w:rPr>
+          <w:sz w:val="20"/>
+          <w:szCs w:val="20"/>
+          <w:lang w:val="fr-CH"/>
+        </w:rPr>
+        <w:t>function</w:t>
+      </w:r>
+      <w:proofErr w:type="spellEnd"/>
+      <w:r>
+        <w:rPr>
+          <w:sz w:val="20"/>
+          <w:szCs w:val="20"/>
+          <w:lang w:val="fr-CH"/>
+        </w:rPr>
+        <w:t>(e){if(</w:t>
+      </w:r>
+      <w:proofErr w:type="spellStart"/>
+      <w:r>
+        <w:rPr>
+          <w:sz w:val="20"/>
+          <w:szCs w:val="20"/>
+          <w:lang w:val="fr-CH"/>
+        </w:rPr>
+        <w:t>void</w:t>
+      </w:r>
+      <w:proofErr w:type="spellEnd"/>
+      <w:r>
+        <w:rPr>
+          <w:sz w:val="20"/>
+          <w:szCs w:val="20"/>
+          <w:lang w:val="fr-CH"/>
+        </w:rPr>
+        <w:t xml:space="preserve"> 0!==</w:t>
+      </w:r>
+      <w:proofErr w:type="spellStart"/>
+      <w:r>
+        <w:rPr>
+          <w:sz w:val="20"/>
+          <w:szCs w:val="20"/>
+          <w:lang w:val="fr-CH"/>
+        </w:rPr>
+        <w:t>e.data</w:t>
+      </w:r>
+      <w:proofErr w:type="spellEnd"/>
+      <w:r>
+        <w:rPr>
+          <w:sz w:val="20"/>
+          <w:szCs w:val="20"/>
+          <w:lang w:val="fr-CH"/>
+        </w:rPr>
+        <w:t>["</w:t>
+      </w:r>
+      <w:proofErr w:type="spellStart"/>
+      <w:r>
+        <w:rPr>
+          <w:sz w:val="20"/>
+          <w:szCs w:val="20"/>
+          <w:lang w:val="fr-CH"/>
+        </w:rPr>
+        <w:t>datawrapper-height</w:t>
+      </w:r>
+      <w:proofErr w:type="spellEnd"/>
+      <w:r>
+        <w:rPr>
+          <w:sz w:val="20"/>
+          <w:szCs w:val="20"/>
+          <w:lang w:val="fr-CH"/>
+        </w:rPr>
+        <w:t>"]){var t=</w:t>
+      </w:r>
+      <w:proofErr w:type="spellStart"/>
+      <w:r>
+        <w:rPr>
+          <w:sz w:val="20"/>
+          <w:szCs w:val="20"/>
+          <w:lang w:val="fr-CH"/>
+        </w:rPr>
+        <w:t>document.querySelectorAll</w:t>
+      </w:r>
+      <w:proofErr w:type="spellEnd"/>
+      <w:r>
+        <w:rPr>
+          <w:sz w:val="20"/>
+          <w:szCs w:val="20"/>
+          <w:lang w:val="fr-CH"/>
+        </w:rPr>
+        <w:t>("</w:t>
+      </w:r>
+      <w:proofErr w:type="spellStart"/>
+      <w:r>
+        <w:rPr>
+          <w:sz w:val="20"/>
+          <w:szCs w:val="20"/>
+          <w:lang w:val="fr-CH"/>
+        </w:rPr>
+        <w:t>iframe</w:t>
+      </w:r>
+      <w:proofErr w:type="spellEnd"/>
+      <w:r>
+        <w:rPr>
+          <w:sz w:val="20"/>
+          <w:szCs w:val="20"/>
+          <w:lang w:val="fr-CH"/>
+        </w:rPr>
+        <w:t xml:space="preserve">");for(var a in </w:t>
+      </w:r>
+      <w:proofErr w:type="spellStart"/>
+      <w:r>
+        <w:rPr>
+          <w:sz w:val="20"/>
+          <w:szCs w:val="20"/>
+          <w:lang w:val="fr-CH"/>
+        </w:rPr>
+        <w:t>e.data</w:t>
+      </w:r>
+      <w:proofErr w:type="spellEnd"/>
+      <w:r>
+        <w:rPr>
+          <w:sz w:val="20"/>
+          <w:szCs w:val="20"/>
+          <w:lang w:val="fr-CH"/>
+        </w:rPr>
+        <w:t>["</w:t>
+      </w:r>
+      <w:proofErr w:type="spellStart"/>
+      <w:r>
+        <w:rPr>
+          <w:sz w:val="20"/>
+          <w:szCs w:val="20"/>
+          <w:lang w:val="fr-CH"/>
+        </w:rPr>
+        <w:t>datawrapper-height</w:t>
+      </w:r>
+      <w:proofErr w:type="spellEnd"/>
+      <w:r>
+        <w:rPr>
+          <w:sz w:val="20"/>
+          <w:szCs w:val="20"/>
+          <w:lang w:val="fr-CH"/>
+        </w:rPr>
+        <w:t>"])for(var r=0;r&lt;t.length;r++)t[r].contentWindow===e.source&amp;&amp;(t[r].style.height=e.data["datawrapper-height"][a]+"px")}}))}();</w:t>
       </w:r>
     </w:p>
     <w:p>
@@ -711,7 +4058,349 @@
           <w:szCs w:val="20"/>
           <w:lang w:val="fr-CH"/>
         </w:rPr>
-        <w:t>&lt;iframe title="Loi fédérale sur les mesures policières de lutte contre le terrorisme (MPT)" aria-label="map" id="datawrapper-chart-0WU72" src="https://datawrapper.dwcdn.net/0WU72/6/" scrolling="no" frameborder="0" style="width: 0; min-width: 100% !important; border: none;" height="527"&gt;&lt;/iframe&gt;&lt;script type="text/javascript"&gt;!function(){"use strict";window.addEventListener("message",(function(e){if(void 0!==e.data["datawrapper-height"]){var t=document.querySelectorAll("iframe");for(var a in e.data["datawrapper-height"])for(var r=0;r&lt;t.length;r++)t[r].contentWindow===e.source&amp;&amp;(t[r].style.height=e.data["datawrapper-height"][a]+"px")}}))}();</w:t>
+        <w:t>&lt;</w:t>
+      </w:r>
+      <w:proofErr w:type="spellStart"/>
+      <w:r>
+        <w:rPr>
+          <w:sz w:val="20"/>
+          <w:szCs w:val="20"/>
+          <w:lang w:val="fr-CH"/>
+        </w:rPr>
+        <w:t>iframe</w:t>
+      </w:r>
+      <w:proofErr w:type="spellEnd"/>
+      <w:r>
+        <w:rPr>
+          <w:sz w:val="20"/>
+          <w:szCs w:val="20"/>
+          <w:lang w:val="fr-CH"/>
+        </w:rPr>
+        <w:t xml:space="preserve"> </w:t>
+      </w:r>
+      <w:proofErr w:type="spellStart"/>
+      <w:r>
+        <w:rPr>
+          <w:sz w:val="20"/>
+          <w:szCs w:val="20"/>
+          <w:lang w:val="fr-CH"/>
+        </w:rPr>
+        <w:t>title</w:t>
+      </w:r>
+      <w:proofErr w:type="spellEnd"/>
+      <w:r>
+        <w:rPr>
+          <w:sz w:val="20"/>
+          <w:szCs w:val="20"/>
+          <w:lang w:val="fr-CH"/>
+        </w:rPr>
+        <w:t>="Loi fédérale sur les mesures policières de lutte contre le terrorisme (MPT)" aria-label="</w:t>
+      </w:r>
+      <w:proofErr w:type="spellStart"/>
+      <w:r>
+        <w:rPr>
+          <w:sz w:val="20"/>
+          <w:szCs w:val="20"/>
+          <w:lang w:val="fr-CH"/>
+        </w:rPr>
+        <w:t>map</w:t>
+      </w:r>
+      <w:proofErr w:type="spellEnd"/>
+      <w:r>
+        <w:rPr>
+          <w:sz w:val="20"/>
+          <w:szCs w:val="20"/>
+          <w:lang w:val="fr-CH"/>
+        </w:rPr>
+        <w:t xml:space="preserve">" id="datawrapper-chart-0WU72" src="https://datawrapper.dwcdn.net/0WU72/6/" scrolling="no" </w:t>
+      </w:r>
+      <w:proofErr w:type="spellStart"/>
+      <w:r>
+        <w:rPr>
+          <w:sz w:val="20"/>
+          <w:szCs w:val="20"/>
+          <w:lang w:val="fr-CH"/>
+        </w:rPr>
+        <w:t>frameborder</w:t>
+      </w:r>
+      <w:proofErr w:type="spellEnd"/>
+      <w:r>
+        <w:rPr>
+          <w:sz w:val="20"/>
+          <w:szCs w:val="20"/>
+          <w:lang w:val="fr-CH"/>
+        </w:rPr>
+        <w:t>="0" style="</w:t>
+      </w:r>
+      <w:proofErr w:type="spellStart"/>
+      <w:r>
+        <w:rPr>
+          <w:sz w:val="20"/>
+          <w:szCs w:val="20"/>
+          <w:lang w:val="fr-CH"/>
+        </w:rPr>
+        <w:t>width</w:t>
+      </w:r>
+      <w:proofErr w:type="spellEnd"/>
+      <w:r>
+        <w:rPr>
+          <w:sz w:val="20"/>
+          <w:szCs w:val="20"/>
+          <w:lang w:val="fr-CH"/>
+        </w:rPr>
+        <w:t>: 0; min-</w:t>
+      </w:r>
+      <w:proofErr w:type="spellStart"/>
+      <w:r>
+        <w:rPr>
+          <w:sz w:val="20"/>
+          <w:szCs w:val="20"/>
+          <w:lang w:val="fr-CH"/>
+        </w:rPr>
+        <w:t>width</w:t>
+      </w:r>
+      <w:proofErr w:type="spellEnd"/>
+      <w:r>
+        <w:rPr>
+          <w:sz w:val="20"/>
+          <w:szCs w:val="20"/>
+          <w:lang w:val="fr-CH"/>
+        </w:rPr>
+        <w:t xml:space="preserve">: 100% !important; border: none;" </w:t>
+      </w:r>
+      <w:proofErr w:type="spellStart"/>
+      <w:r>
+        <w:rPr>
+          <w:sz w:val="20"/>
+          <w:szCs w:val="20"/>
+          <w:lang w:val="fr-CH"/>
+        </w:rPr>
+        <w:t>height</w:t>
+      </w:r>
+      <w:proofErr w:type="spellEnd"/>
+      <w:r>
+        <w:rPr>
+          <w:sz w:val="20"/>
+          <w:szCs w:val="20"/>
+          <w:lang w:val="fr-CH"/>
+        </w:rPr>
+        <w:t>="527"&gt;&lt;/</w:t>
+      </w:r>
+      <w:proofErr w:type="spellStart"/>
+      <w:r>
+        <w:rPr>
+          <w:sz w:val="20"/>
+          <w:szCs w:val="20"/>
+          <w:lang w:val="fr-CH"/>
+        </w:rPr>
+        <w:t>iframe</w:t>
+      </w:r>
+      <w:proofErr w:type="spellEnd"/>
+      <w:r>
+        <w:rPr>
+          <w:sz w:val="20"/>
+          <w:szCs w:val="20"/>
+          <w:lang w:val="fr-CH"/>
+        </w:rPr>
+        <w:t>&gt;&lt;script type="</w:t>
+      </w:r>
+      <w:proofErr w:type="spellStart"/>
+      <w:r>
+        <w:rPr>
+          <w:sz w:val="20"/>
+          <w:szCs w:val="20"/>
+          <w:lang w:val="fr-CH"/>
+        </w:rPr>
+        <w:t>text</w:t>
+      </w:r>
+      <w:proofErr w:type="spellEnd"/>
+      <w:r>
+        <w:rPr>
+          <w:sz w:val="20"/>
+          <w:szCs w:val="20"/>
+          <w:lang w:val="fr-CH"/>
+        </w:rPr>
+        <w:t>/javascript"&gt;!</w:t>
+      </w:r>
+      <w:proofErr w:type="spellStart"/>
+      <w:r>
+        <w:rPr>
+          <w:sz w:val="20"/>
+          <w:szCs w:val="20"/>
+          <w:lang w:val="fr-CH"/>
+        </w:rPr>
+        <w:t>function</w:t>
+      </w:r>
+      <w:proofErr w:type="spellEnd"/>
+      <w:r>
+        <w:rPr>
+          <w:sz w:val="20"/>
+          <w:szCs w:val="20"/>
+          <w:lang w:val="fr-CH"/>
+        </w:rPr>
+        <w:t>(){"use strict";</w:t>
+      </w:r>
+      <w:proofErr w:type="spellStart"/>
+      <w:r>
+        <w:rPr>
+          <w:sz w:val="20"/>
+          <w:szCs w:val="20"/>
+          <w:lang w:val="fr-CH"/>
+        </w:rPr>
+        <w:t>window.addEventListener</w:t>
+      </w:r>
+      <w:proofErr w:type="spellEnd"/>
+      <w:r>
+        <w:rPr>
+          <w:sz w:val="20"/>
+          <w:szCs w:val="20"/>
+          <w:lang w:val="fr-CH"/>
+        </w:rPr>
+        <w:t>("message",(</w:t>
+      </w:r>
+      <w:proofErr w:type="spellStart"/>
+      <w:r>
+        <w:rPr>
+          <w:sz w:val="20"/>
+          <w:szCs w:val="20"/>
+          <w:lang w:val="fr-CH"/>
+        </w:rPr>
+        <w:t>function</w:t>
+      </w:r>
+      <w:proofErr w:type="spellEnd"/>
+      <w:r>
+        <w:rPr>
+          <w:sz w:val="20"/>
+          <w:szCs w:val="20"/>
+          <w:lang w:val="fr-CH"/>
+        </w:rPr>
+        <w:t>(e){if(</w:t>
+      </w:r>
+      <w:proofErr w:type="spellStart"/>
+      <w:r>
+        <w:rPr>
+          <w:sz w:val="20"/>
+          <w:szCs w:val="20"/>
+          <w:lang w:val="fr-CH"/>
+        </w:rPr>
+        <w:t>void</w:t>
+      </w:r>
+      <w:proofErr w:type="spellEnd"/>
+      <w:r>
+        <w:rPr>
+          <w:sz w:val="20"/>
+          <w:szCs w:val="20"/>
+          <w:lang w:val="fr-CH"/>
+        </w:rPr>
+        <w:t xml:space="preserve"> 0!==</w:t>
+      </w:r>
+      <w:proofErr w:type="spellStart"/>
+      <w:r>
+        <w:rPr>
+          <w:sz w:val="20"/>
+          <w:szCs w:val="20"/>
+          <w:lang w:val="fr-CH"/>
+        </w:rPr>
+        <w:t>e.data</w:t>
+      </w:r>
+      <w:proofErr w:type="spellEnd"/>
+      <w:r>
+        <w:rPr>
+          <w:sz w:val="20"/>
+          <w:szCs w:val="20"/>
+          <w:lang w:val="fr-CH"/>
+        </w:rPr>
+        <w:t>["</w:t>
+      </w:r>
+      <w:proofErr w:type="spellStart"/>
+      <w:r>
+        <w:rPr>
+          <w:sz w:val="20"/>
+          <w:szCs w:val="20"/>
+          <w:lang w:val="fr-CH"/>
+        </w:rPr>
+        <w:t>datawrapper-height</w:t>
+      </w:r>
+      <w:proofErr w:type="spellEnd"/>
+      <w:r>
+        <w:rPr>
+          <w:sz w:val="20"/>
+          <w:szCs w:val="20"/>
+          <w:lang w:val="fr-CH"/>
+        </w:rPr>
+        <w:t>"]){var t=</w:t>
+      </w:r>
+      <w:proofErr w:type="spellStart"/>
+      <w:r>
+        <w:rPr>
+          <w:sz w:val="20"/>
+          <w:szCs w:val="20"/>
+          <w:lang w:val="fr-CH"/>
+        </w:rPr>
+        <w:t>document.querySelectorAll</w:t>
+      </w:r>
+      <w:proofErr w:type="spellEnd"/>
+      <w:r>
+        <w:rPr>
+          <w:sz w:val="20"/>
+          <w:szCs w:val="20"/>
+          <w:lang w:val="fr-CH"/>
+        </w:rPr>
+        <w:t>("</w:t>
+      </w:r>
+      <w:proofErr w:type="spellStart"/>
+      <w:r>
+        <w:rPr>
+          <w:sz w:val="20"/>
+          <w:szCs w:val="20"/>
+          <w:lang w:val="fr-CH"/>
+        </w:rPr>
+        <w:t>iframe</w:t>
+      </w:r>
+      <w:proofErr w:type="spellEnd"/>
+      <w:r>
+        <w:rPr>
+          <w:sz w:val="20"/>
+          <w:szCs w:val="20"/>
+          <w:lang w:val="fr-CH"/>
+        </w:rPr>
+        <w:t xml:space="preserve">");for(var a in </w:t>
+      </w:r>
+      <w:proofErr w:type="spellStart"/>
+      <w:r>
+        <w:rPr>
+          <w:sz w:val="20"/>
+          <w:szCs w:val="20"/>
+          <w:lang w:val="fr-CH"/>
+        </w:rPr>
+        <w:t>e.data</w:t>
+      </w:r>
+      <w:proofErr w:type="spellEnd"/>
+      <w:r>
+        <w:rPr>
+          <w:sz w:val="20"/>
+          <w:szCs w:val="20"/>
+          <w:lang w:val="fr-CH"/>
+        </w:rPr>
+        <w:t>["</w:t>
+      </w:r>
+      <w:proofErr w:type="spellStart"/>
+      <w:r>
+        <w:rPr>
+          <w:sz w:val="20"/>
+          <w:szCs w:val="20"/>
+          <w:lang w:val="fr-CH"/>
+        </w:rPr>
+        <w:t>datawrapper-height</w:t>
+      </w:r>
+      <w:proofErr w:type="spellEnd"/>
+      <w:r>
+        <w:rPr>
+          <w:sz w:val="20"/>
+          <w:szCs w:val="20"/>
+          <w:lang w:val="fr-CH"/>
+        </w:rPr>
+        <w:t>"])for(var r=0;r&lt;t.length;r++)t[r].contentWindow===e.source&amp;&amp;(t[r].style.height=e.data["datawrapper-height"][a]+"px")}}))}();</w:t>
       </w:r>
     </w:p>
     <w:p>
@@ -766,7 +4455,349 @@
           <w:szCs w:val="20"/>
           <w:lang w:val="fr-CH"/>
         </w:rPr>
-        <w:t>&lt;iframe title="Loi fédérale sur les mesures policières de lutte contre le terrorisme (MPT)" aria-label="map" id="datawrapper-chart-tPQ2H" src="https://datawrapper.dwcdn.net/tPQ2H/6/" scrolling="no" frameborder="0" style="width: 0; min-width: 100% !important; border: none;" height="527"&gt;&lt;/iframe&gt;&lt;script type="text/javascript"&gt;!function(){"use strict";window.addEventListener("message",(function(e){if(void 0!==e.data["datawrapper-height"]){var t=document.querySelectorAll("iframe");for(var a in e.data["datawrapper-height"])for(var r=0;r&lt;t.length;r++)t[r].contentWindow===e.source&amp;&amp;(t[r].style.height=e.data["datawrapper-height"][a]+"px")}}))}();</w:t>
+        <w:t>&lt;</w:t>
+      </w:r>
+      <w:proofErr w:type="spellStart"/>
+      <w:r>
+        <w:rPr>
+          <w:sz w:val="20"/>
+          <w:szCs w:val="20"/>
+          <w:lang w:val="fr-CH"/>
+        </w:rPr>
+        <w:t>iframe</w:t>
+      </w:r>
+      <w:proofErr w:type="spellEnd"/>
+      <w:r>
+        <w:rPr>
+          <w:sz w:val="20"/>
+          <w:szCs w:val="20"/>
+          <w:lang w:val="fr-CH"/>
+        </w:rPr>
+        <w:t xml:space="preserve"> </w:t>
+      </w:r>
+      <w:proofErr w:type="spellStart"/>
+      <w:r>
+        <w:rPr>
+          <w:sz w:val="20"/>
+          <w:szCs w:val="20"/>
+          <w:lang w:val="fr-CH"/>
+        </w:rPr>
+        <w:t>title</w:t>
+      </w:r>
+      <w:proofErr w:type="spellEnd"/>
+      <w:r>
+        <w:rPr>
+          <w:sz w:val="20"/>
+          <w:szCs w:val="20"/>
+          <w:lang w:val="fr-CH"/>
+        </w:rPr>
+        <w:t>="Loi fédérale sur les mesures policières de lutte contre le terrorisme (MPT)" aria-label="</w:t>
+      </w:r>
+      <w:proofErr w:type="spellStart"/>
+      <w:r>
+        <w:rPr>
+          <w:sz w:val="20"/>
+          <w:szCs w:val="20"/>
+          <w:lang w:val="fr-CH"/>
+        </w:rPr>
+        <w:t>map</w:t>
+      </w:r>
+      <w:proofErr w:type="spellEnd"/>
+      <w:r>
+        <w:rPr>
+          <w:sz w:val="20"/>
+          <w:szCs w:val="20"/>
+          <w:lang w:val="fr-CH"/>
+        </w:rPr>
+        <w:t xml:space="preserve">" id="datawrapper-chart-tPQ2H" src="https://datawrapper.dwcdn.net/tPQ2H/6/" scrolling="no" </w:t>
+      </w:r>
+      <w:proofErr w:type="spellStart"/>
+      <w:r>
+        <w:rPr>
+          <w:sz w:val="20"/>
+          <w:szCs w:val="20"/>
+          <w:lang w:val="fr-CH"/>
+        </w:rPr>
+        <w:t>frameborder</w:t>
+      </w:r>
+      <w:proofErr w:type="spellEnd"/>
+      <w:r>
+        <w:rPr>
+          <w:sz w:val="20"/>
+          <w:szCs w:val="20"/>
+          <w:lang w:val="fr-CH"/>
+        </w:rPr>
+        <w:t>="0" style="</w:t>
+      </w:r>
+      <w:proofErr w:type="spellStart"/>
+      <w:r>
+        <w:rPr>
+          <w:sz w:val="20"/>
+          <w:szCs w:val="20"/>
+          <w:lang w:val="fr-CH"/>
+        </w:rPr>
+        <w:t>width</w:t>
+      </w:r>
+      <w:proofErr w:type="spellEnd"/>
+      <w:r>
+        <w:rPr>
+          <w:sz w:val="20"/>
+          <w:szCs w:val="20"/>
+          <w:lang w:val="fr-CH"/>
+        </w:rPr>
+        <w:t>: 0; min-</w:t>
+      </w:r>
+      <w:proofErr w:type="spellStart"/>
+      <w:r>
+        <w:rPr>
+          <w:sz w:val="20"/>
+          <w:szCs w:val="20"/>
+          <w:lang w:val="fr-CH"/>
+        </w:rPr>
+        <w:t>width</w:t>
+      </w:r>
+      <w:proofErr w:type="spellEnd"/>
+      <w:r>
+        <w:rPr>
+          <w:sz w:val="20"/>
+          <w:szCs w:val="20"/>
+          <w:lang w:val="fr-CH"/>
+        </w:rPr>
+        <w:t xml:space="preserve">: 100% !important; border: none;" </w:t>
+      </w:r>
+      <w:proofErr w:type="spellStart"/>
+      <w:r>
+        <w:rPr>
+          <w:sz w:val="20"/>
+          <w:szCs w:val="20"/>
+          <w:lang w:val="fr-CH"/>
+        </w:rPr>
+        <w:t>height</w:t>
+      </w:r>
+      <w:proofErr w:type="spellEnd"/>
+      <w:r>
+        <w:rPr>
+          <w:sz w:val="20"/>
+          <w:szCs w:val="20"/>
+          <w:lang w:val="fr-CH"/>
+        </w:rPr>
+        <w:t>="527"&gt;&lt;/</w:t>
+      </w:r>
+      <w:proofErr w:type="spellStart"/>
+      <w:r>
+        <w:rPr>
+          <w:sz w:val="20"/>
+          <w:szCs w:val="20"/>
+          <w:lang w:val="fr-CH"/>
+        </w:rPr>
+        <w:t>iframe</w:t>
+      </w:r>
+      <w:proofErr w:type="spellEnd"/>
+      <w:r>
+        <w:rPr>
+          <w:sz w:val="20"/>
+          <w:szCs w:val="20"/>
+          <w:lang w:val="fr-CH"/>
+        </w:rPr>
+        <w:t>&gt;&lt;script type="</w:t>
+      </w:r>
+      <w:proofErr w:type="spellStart"/>
+      <w:r>
+        <w:rPr>
+          <w:sz w:val="20"/>
+          <w:szCs w:val="20"/>
+          <w:lang w:val="fr-CH"/>
+        </w:rPr>
+        <w:t>text</w:t>
+      </w:r>
+      <w:proofErr w:type="spellEnd"/>
+      <w:r>
+        <w:rPr>
+          <w:sz w:val="20"/>
+          <w:szCs w:val="20"/>
+          <w:lang w:val="fr-CH"/>
+        </w:rPr>
+        <w:t>/javascript"&gt;!</w:t>
+      </w:r>
+      <w:proofErr w:type="spellStart"/>
+      <w:r>
+        <w:rPr>
+          <w:sz w:val="20"/>
+          <w:szCs w:val="20"/>
+          <w:lang w:val="fr-CH"/>
+        </w:rPr>
+        <w:t>function</w:t>
+      </w:r>
+      <w:proofErr w:type="spellEnd"/>
+      <w:r>
+        <w:rPr>
+          <w:sz w:val="20"/>
+          <w:szCs w:val="20"/>
+          <w:lang w:val="fr-CH"/>
+        </w:rPr>
+        <w:t>(){"use strict";</w:t>
+      </w:r>
+      <w:proofErr w:type="spellStart"/>
+      <w:r>
+        <w:rPr>
+          <w:sz w:val="20"/>
+          <w:szCs w:val="20"/>
+          <w:lang w:val="fr-CH"/>
+        </w:rPr>
+        <w:t>window.addEventListener</w:t>
+      </w:r>
+      <w:proofErr w:type="spellEnd"/>
+      <w:r>
+        <w:rPr>
+          <w:sz w:val="20"/>
+          <w:szCs w:val="20"/>
+          <w:lang w:val="fr-CH"/>
+        </w:rPr>
+        <w:t>("message",(</w:t>
+      </w:r>
+      <w:proofErr w:type="spellStart"/>
+      <w:r>
+        <w:rPr>
+          <w:sz w:val="20"/>
+          <w:szCs w:val="20"/>
+          <w:lang w:val="fr-CH"/>
+        </w:rPr>
+        <w:t>function</w:t>
+      </w:r>
+      <w:proofErr w:type="spellEnd"/>
+      <w:r>
+        <w:rPr>
+          <w:sz w:val="20"/>
+          <w:szCs w:val="20"/>
+          <w:lang w:val="fr-CH"/>
+        </w:rPr>
+        <w:t>(e){if(</w:t>
+      </w:r>
+      <w:proofErr w:type="spellStart"/>
+      <w:r>
+        <w:rPr>
+          <w:sz w:val="20"/>
+          <w:szCs w:val="20"/>
+          <w:lang w:val="fr-CH"/>
+        </w:rPr>
+        <w:t>void</w:t>
+      </w:r>
+      <w:proofErr w:type="spellEnd"/>
+      <w:r>
+        <w:rPr>
+          <w:sz w:val="20"/>
+          <w:szCs w:val="20"/>
+          <w:lang w:val="fr-CH"/>
+        </w:rPr>
+        <w:t xml:space="preserve"> 0!==</w:t>
+      </w:r>
+      <w:proofErr w:type="spellStart"/>
+      <w:r>
+        <w:rPr>
+          <w:sz w:val="20"/>
+          <w:szCs w:val="20"/>
+          <w:lang w:val="fr-CH"/>
+        </w:rPr>
+        <w:t>e.data</w:t>
+      </w:r>
+      <w:proofErr w:type="spellEnd"/>
+      <w:r>
+        <w:rPr>
+          <w:sz w:val="20"/>
+          <w:szCs w:val="20"/>
+          <w:lang w:val="fr-CH"/>
+        </w:rPr>
+        <w:t>["</w:t>
+      </w:r>
+      <w:proofErr w:type="spellStart"/>
+      <w:r>
+        <w:rPr>
+          <w:sz w:val="20"/>
+          <w:szCs w:val="20"/>
+          <w:lang w:val="fr-CH"/>
+        </w:rPr>
+        <w:t>datawrapper-height</w:t>
+      </w:r>
+      <w:proofErr w:type="spellEnd"/>
+      <w:r>
+        <w:rPr>
+          <w:sz w:val="20"/>
+          <w:szCs w:val="20"/>
+          <w:lang w:val="fr-CH"/>
+        </w:rPr>
+        <w:t>"]){var t=</w:t>
+      </w:r>
+      <w:proofErr w:type="spellStart"/>
+      <w:r>
+        <w:rPr>
+          <w:sz w:val="20"/>
+          <w:szCs w:val="20"/>
+          <w:lang w:val="fr-CH"/>
+        </w:rPr>
+        <w:t>document.querySelectorAll</w:t>
+      </w:r>
+      <w:proofErr w:type="spellEnd"/>
+      <w:r>
+        <w:rPr>
+          <w:sz w:val="20"/>
+          <w:szCs w:val="20"/>
+          <w:lang w:val="fr-CH"/>
+        </w:rPr>
+        <w:t>("</w:t>
+      </w:r>
+      <w:proofErr w:type="spellStart"/>
+      <w:r>
+        <w:rPr>
+          <w:sz w:val="20"/>
+          <w:szCs w:val="20"/>
+          <w:lang w:val="fr-CH"/>
+        </w:rPr>
+        <w:t>iframe</w:t>
+      </w:r>
+      <w:proofErr w:type="spellEnd"/>
+      <w:r>
+        <w:rPr>
+          <w:sz w:val="20"/>
+          <w:szCs w:val="20"/>
+          <w:lang w:val="fr-CH"/>
+        </w:rPr>
+        <w:t xml:space="preserve">");for(var a in </w:t>
+      </w:r>
+      <w:proofErr w:type="spellStart"/>
+      <w:r>
+        <w:rPr>
+          <w:sz w:val="20"/>
+          <w:szCs w:val="20"/>
+          <w:lang w:val="fr-CH"/>
+        </w:rPr>
+        <w:t>e.data</w:t>
+      </w:r>
+      <w:proofErr w:type="spellEnd"/>
+      <w:r>
+        <w:rPr>
+          <w:sz w:val="20"/>
+          <w:szCs w:val="20"/>
+          <w:lang w:val="fr-CH"/>
+        </w:rPr>
+        <w:t>["</w:t>
+      </w:r>
+      <w:proofErr w:type="spellStart"/>
+      <w:r>
+        <w:rPr>
+          <w:sz w:val="20"/>
+          <w:szCs w:val="20"/>
+          <w:lang w:val="fr-CH"/>
+        </w:rPr>
+        <w:t>datawrapper-height</w:t>
+      </w:r>
+      <w:proofErr w:type="spellEnd"/>
+      <w:r>
+        <w:rPr>
+          <w:sz w:val="20"/>
+          <w:szCs w:val="20"/>
+          <w:lang w:val="fr-CH"/>
+        </w:rPr>
+        <w:t>"])for(var r=0;r&lt;t.length;r++)t[r].contentWindow===e.source&amp;&amp;(t[r].style.height=e.data["datawrapper-height"][a]+"px")}}))}();</w:t>
       </w:r>
     </w:p>
     <w:p>
@@ -774,12 +4805,14 @@
         <w:rPr>
           <w:sz w:val="20"/>
           <w:szCs w:val="20"/>
+          <w:lang w:val="fr-CH"/>
         </w:rPr>
       </w:pPr>
       <w:r>
         <w:rPr>
           <w:sz w:val="20"/>
           <w:szCs w:val="20"/>
+          <w:lang w:val="fr-CH"/>
         </w:rPr>
         <w:t>&lt;/script&gt;</w:t>
       </w:r>
@@ -789,6 +4822,7 @@
         <w:rPr>
           <w:sz w:val="20"/>
           <w:szCs w:val="20"/>
+          <w:lang w:val="fr-CH"/>
         </w:rPr>
       </w:pPr>
     </w:p>
@@ -804,6 +4838,7 @@
           <w:lang w:val="fr-CH"/>
         </w:rPr>
       </w:pPr>
+      <w:proofErr w:type="gramStart"/>
       <w:r>
         <w:rPr>
           <w:rFonts w:cstheme="minorHAnsi"/>
@@ -817,7 +4852,22 @@
           <w:lang w:val="fr-CH"/>
         </w:rPr>
         <w:lastRenderedPageBreak/>
-        <w:t>les votes des cantons</w:t>
+        <w:t>les</w:t>
+      </w:r>
+      <w:proofErr w:type="gramEnd"/>
+      <w:r>
+        <w:rPr>
+          <w:rFonts w:cstheme="minorHAnsi"/>
+          <w:b/>
+          <w:bCs/>
+          <w:color w:val="000000"/>
+          <w:sz w:val="32"/>
+          <w:szCs w:val="32"/>
+          <w:u w:val="single"/>
+          <w:shd w:val="clear" w:color="auto" w:fill="FFFFFF"/>
+          <w:lang w:val="fr-CH"/>
+        </w:rPr>
+        <w:t xml:space="preserve"> votes des cantons</w:t>
       </w:r>
     </w:p>
     <w:p>
@@ -862,7 +4912,31 @@
           <w:szCs w:val="33"/>
           <w:lang w:val="fr-CH"/>
         </w:rPr>
-        <w:t>Loi modifiant les limites de zones à Bernex «Goutte de Saint-Mathieu»</w:t>
+        <w:t>Loi modifiant les limites de zones à Bernex</w:t>
+      </w:r>
+      <w:proofErr w:type="gramStart"/>
+      <w:r>
+        <w:rPr>
+          <w:rStyle w:val="block-inner"/>
+          <w:rFonts w:ascii="Roboto" w:hAnsi="Roboto"/>
+          <w:color w:val="000000"/>
+          <w:sz w:val="33"/>
+          <w:szCs w:val="33"/>
+          <w:lang w:val="fr-CH"/>
+        </w:rPr>
+        <w:t xml:space="preserve"> «Goutte</w:t>
+      </w:r>
+      <w:proofErr w:type="gramEnd"/>
+      <w:r>
+        <w:rPr>
+          <w:rStyle w:val="block-inner"/>
+          <w:rFonts w:ascii="Roboto" w:hAnsi="Roboto"/>
+          <w:color w:val="000000"/>
+          <w:sz w:val="33"/>
+          <w:szCs w:val="33"/>
+          <w:lang w:val="fr-CH"/>
+        </w:rPr>
+        <w:t xml:space="preserve"> de Saint-Mathieu»</w:t>
       </w:r>
     </w:p>
     <w:p>
@@ -879,7 +4953,313 @@
           <w:szCs w:val="20"/>
           <w:lang w:val="fr-CH"/>
         </w:rPr>
-        <w:t>&lt;iframe title="Loi modifiant les limites de zones à Bernex «Goutte de Saint-Mathieu»" aria-label="map" id="datawrapper-chart-hIPP7" src="https://datawrapper.dwcdn.net/hIPP7/1/" scrolling="no" frameborder="0" style="width: 0; min-width: 100% !important; border: none;" height="651"&gt;&lt;/iframe&gt;&lt;script type="text/javascript"&gt;!function(){"use strict";window.addEventListener("message",(function(a){if(void 0!==a.data["datawrapper-height"])for(var e in a.data["datawrapper-height"]){var t=document.getElementById("datawrapper-chart-"+e)||document.querySelector("iframe[src*='"+e+"']");t&amp;&amp;(t.style.height=a.data["datawrapper-height"][e]+"px")}}))}();</w:t>
+        <w:t>&lt;</w:t>
+      </w:r>
+      <w:proofErr w:type="spellStart"/>
+      <w:r>
+        <w:rPr>
+          <w:sz w:val="20"/>
+          <w:szCs w:val="20"/>
+          <w:lang w:val="fr-CH"/>
+        </w:rPr>
+        <w:t>iframe</w:t>
+      </w:r>
+      <w:proofErr w:type="spellEnd"/>
+      <w:r>
+        <w:rPr>
+          <w:sz w:val="20"/>
+          <w:szCs w:val="20"/>
+          <w:lang w:val="fr-CH"/>
+        </w:rPr>
+        <w:t xml:space="preserve"> </w:t>
+      </w:r>
+      <w:proofErr w:type="spellStart"/>
+      <w:r>
+        <w:rPr>
+          <w:sz w:val="20"/>
+          <w:szCs w:val="20"/>
+          <w:lang w:val="fr-CH"/>
+        </w:rPr>
+        <w:t>title</w:t>
+      </w:r>
+      <w:proofErr w:type="spellEnd"/>
+      <w:r>
+        <w:rPr>
+          <w:sz w:val="20"/>
+          <w:szCs w:val="20"/>
+          <w:lang w:val="fr-CH"/>
+        </w:rPr>
+        <w:t>="Loi modifiant les limites de zones à Bernex «Goutte de Saint-Mathieu»" aria-label="</w:t>
+      </w:r>
+      <w:proofErr w:type="spellStart"/>
+      <w:r>
+        <w:rPr>
+          <w:sz w:val="20"/>
+          <w:szCs w:val="20"/>
+          <w:lang w:val="fr-CH"/>
+        </w:rPr>
+        <w:t>map</w:t>
+      </w:r>
+      <w:proofErr w:type="spellEnd"/>
+      <w:r>
+        <w:rPr>
+          <w:sz w:val="20"/>
+          <w:szCs w:val="20"/>
+          <w:lang w:val="fr-CH"/>
+        </w:rPr>
+        <w:t xml:space="preserve">" id="datawrapper-chart-hIPP7" src="https://datawrapper.dwcdn.net/hIPP7/1/" scrolling="no" </w:t>
+      </w:r>
+      <w:proofErr w:type="spellStart"/>
+      <w:r>
+        <w:rPr>
+          <w:sz w:val="20"/>
+          <w:szCs w:val="20"/>
+          <w:lang w:val="fr-CH"/>
+        </w:rPr>
+        <w:t>frameborder</w:t>
+      </w:r>
+      <w:proofErr w:type="spellEnd"/>
+      <w:r>
+        <w:rPr>
+          <w:sz w:val="20"/>
+          <w:szCs w:val="20"/>
+          <w:lang w:val="fr-CH"/>
+        </w:rPr>
+        <w:t>="0" style="</w:t>
+      </w:r>
+      <w:proofErr w:type="spellStart"/>
+      <w:r>
+        <w:rPr>
+          <w:sz w:val="20"/>
+          <w:szCs w:val="20"/>
+          <w:lang w:val="fr-CH"/>
+        </w:rPr>
+        <w:t>width</w:t>
+      </w:r>
+      <w:proofErr w:type="spellEnd"/>
+      <w:r>
+        <w:rPr>
+          <w:sz w:val="20"/>
+          <w:szCs w:val="20"/>
+          <w:lang w:val="fr-CH"/>
+        </w:rPr>
+        <w:t>: 0; min-</w:t>
+      </w:r>
+      <w:proofErr w:type="spellStart"/>
+      <w:r>
+        <w:rPr>
+          <w:sz w:val="20"/>
+          <w:szCs w:val="20"/>
+          <w:lang w:val="fr-CH"/>
+        </w:rPr>
+        <w:t>width</w:t>
+      </w:r>
+      <w:proofErr w:type="spellEnd"/>
+      <w:r>
+        <w:rPr>
+          <w:sz w:val="20"/>
+          <w:szCs w:val="20"/>
+          <w:lang w:val="fr-CH"/>
+        </w:rPr>
+        <w:t xml:space="preserve">: 100% !important; border: none;" </w:t>
+      </w:r>
+      <w:proofErr w:type="spellStart"/>
+      <w:r>
+        <w:rPr>
+          <w:sz w:val="20"/>
+          <w:szCs w:val="20"/>
+          <w:lang w:val="fr-CH"/>
+        </w:rPr>
+        <w:t>height</w:t>
+      </w:r>
+      <w:proofErr w:type="spellEnd"/>
+      <w:r>
+        <w:rPr>
+          <w:sz w:val="20"/>
+          <w:szCs w:val="20"/>
+          <w:lang w:val="fr-CH"/>
+        </w:rPr>
+        <w:t>="651"&gt;&lt;/</w:t>
+      </w:r>
+      <w:proofErr w:type="spellStart"/>
+      <w:r>
+        <w:rPr>
+          <w:sz w:val="20"/>
+          <w:szCs w:val="20"/>
+          <w:lang w:val="fr-CH"/>
+        </w:rPr>
+        <w:t>iframe</w:t>
+      </w:r>
+      <w:proofErr w:type="spellEnd"/>
+      <w:r>
+        <w:rPr>
+          <w:sz w:val="20"/>
+          <w:szCs w:val="20"/>
+          <w:lang w:val="fr-CH"/>
+        </w:rPr>
+        <w:t>&gt;&lt;script type="</w:t>
+      </w:r>
+      <w:proofErr w:type="spellStart"/>
+      <w:r>
+        <w:rPr>
+          <w:sz w:val="20"/>
+          <w:szCs w:val="20"/>
+          <w:lang w:val="fr-CH"/>
+        </w:rPr>
+        <w:t>text</w:t>
+      </w:r>
+      <w:proofErr w:type="spellEnd"/>
+      <w:r>
+        <w:rPr>
+          <w:sz w:val="20"/>
+          <w:szCs w:val="20"/>
+          <w:lang w:val="fr-CH"/>
+        </w:rPr>
+        <w:t>/javascript"&gt;!</w:t>
+      </w:r>
+      <w:proofErr w:type="spellStart"/>
+      <w:r>
+        <w:rPr>
+          <w:sz w:val="20"/>
+          <w:szCs w:val="20"/>
+          <w:lang w:val="fr-CH"/>
+        </w:rPr>
+        <w:t>function</w:t>
+      </w:r>
+      <w:proofErr w:type="spellEnd"/>
+      <w:r>
+        <w:rPr>
+          <w:sz w:val="20"/>
+          <w:szCs w:val="20"/>
+          <w:lang w:val="fr-CH"/>
+        </w:rPr>
+        <w:t>(){"use strict";</w:t>
+      </w:r>
+      <w:proofErr w:type="spellStart"/>
+      <w:r>
+        <w:rPr>
+          <w:sz w:val="20"/>
+          <w:szCs w:val="20"/>
+          <w:lang w:val="fr-CH"/>
+        </w:rPr>
+        <w:t>window.addEventListener</w:t>
+      </w:r>
+      <w:proofErr w:type="spellEnd"/>
+      <w:r>
+        <w:rPr>
+          <w:sz w:val="20"/>
+          <w:szCs w:val="20"/>
+          <w:lang w:val="fr-CH"/>
+        </w:rPr>
+        <w:t>("message",(</w:t>
+      </w:r>
+      <w:proofErr w:type="spellStart"/>
+      <w:r>
+        <w:rPr>
+          <w:sz w:val="20"/>
+          <w:szCs w:val="20"/>
+          <w:lang w:val="fr-CH"/>
+        </w:rPr>
+        <w:t>function</w:t>
+      </w:r>
+      <w:proofErr w:type="spellEnd"/>
+      <w:r>
+        <w:rPr>
+          <w:sz w:val="20"/>
+          <w:szCs w:val="20"/>
+          <w:lang w:val="fr-CH"/>
+        </w:rPr>
+        <w:t>(a){if(</w:t>
+      </w:r>
+      <w:proofErr w:type="spellStart"/>
+      <w:r>
+        <w:rPr>
+          <w:sz w:val="20"/>
+          <w:szCs w:val="20"/>
+          <w:lang w:val="fr-CH"/>
+        </w:rPr>
+        <w:t>void</w:t>
+      </w:r>
+      <w:proofErr w:type="spellEnd"/>
+      <w:r>
+        <w:rPr>
+          <w:sz w:val="20"/>
+          <w:szCs w:val="20"/>
+          <w:lang w:val="fr-CH"/>
+        </w:rPr>
+        <w:t xml:space="preserve"> 0!==</w:t>
+      </w:r>
+      <w:proofErr w:type="spellStart"/>
+      <w:r>
+        <w:rPr>
+          <w:sz w:val="20"/>
+          <w:szCs w:val="20"/>
+          <w:lang w:val="fr-CH"/>
+        </w:rPr>
+        <w:t>a.data</w:t>
+      </w:r>
+      <w:proofErr w:type="spellEnd"/>
+      <w:r>
+        <w:rPr>
+          <w:sz w:val="20"/>
+          <w:szCs w:val="20"/>
+          <w:lang w:val="fr-CH"/>
+        </w:rPr>
+        <w:t>["</w:t>
+      </w:r>
+      <w:proofErr w:type="spellStart"/>
+      <w:r>
+        <w:rPr>
+          <w:sz w:val="20"/>
+          <w:szCs w:val="20"/>
+          <w:lang w:val="fr-CH"/>
+        </w:rPr>
+        <w:t>datawrapper-height</w:t>
+      </w:r>
+      <w:proofErr w:type="spellEnd"/>
+      <w:r>
+        <w:rPr>
+          <w:sz w:val="20"/>
+          <w:szCs w:val="20"/>
+          <w:lang w:val="fr-CH"/>
+        </w:rPr>
+        <w:t xml:space="preserve">"])for(var e in </w:t>
+      </w:r>
+      <w:proofErr w:type="spellStart"/>
+      <w:r>
+        <w:rPr>
+          <w:sz w:val="20"/>
+          <w:szCs w:val="20"/>
+          <w:lang w:val="fr-CH"/>
+        </w:rPr>
+        <w:t>a.data</w:t>
+      </w:r>
+      <w:proofErr w:type="spellEnd"/>
+      <w:r>
+        <w:rPr>
+          <w:sz w:val="20"/>
+          <w:szCs w:val="20"/>
+          <w:lang w:val="fr-CH"/>
+        </w:rPr>
+        <w:t>["</w:t>
+      </w:r>
+      <w:proofErr w:type="spellStart"/>
+      <w:r>
+        <w:rPr>
+          <w:sz w:val="20"/>
+          <w:szCs w:val="20"/>
+          <w:lang w:val="fr-CH"/>
+        </w:rPr>
+        <w:t>datawrapper-height</w:t>
+      </w:r>
+      <w:proofErr w:type="spellEnd"/>
+      <w:r>
+        <w:rPr>
+          <w:sz w:val="20"/>
+          <w:szCs w:val="20"/>
+          <w:lang w:val="fr-CH"/>
+        </w:rPr>
+        <w:t>"]){var t=document.getElementById("datawrapper-chart-"+e)||document.querySelector("iframe[src*='"+e+"']");t&amp;&amp;(t.style.height=a.data["datawrapper-height"][e]+"px")}}))}();</w:t>
       </w:r>
     </w:p>
     <w:p>
@@ -950,7 +5330,31 @@
           <w:szCs w:val="33"/>
           <w:lang w:val="fr-CH"/>
         </w:rPr>
-        <w:t>Initiative populaire «Egalité salariale: concrétisions!»</w:t>
+        <w:t>Initiative populaire</w:t>
+      </w:r>
+      <w:proofErr w:type="gramStart"/>
+      <w:r>
+        <w:rPr>
+          <w:rStyle w:val="block-inner"/>
+          <w:rFonts w:ascii="Roboto" w:hAnsi="Roboto"/>
+          <w:color w:val="000000"/>
+          <w:sz w:val="33"/>
+          <w:szCs w:val="33"/>
+          <w:lang w:val="fr-CH"/>
+        </w:rPr>
+        <w:t xml:space="preserve"> «Egalité</w:t>
+      </w:r>
+      <w:proofErr w:type="gramEnd"/>
+      <w:r>
+        <w:rPr>
+          <w:rStyle w:val="block-inner"/>
+          <w:rFonts w:ascii="Roboto" w:hAnsi="Roboto"/>
+          <w:color w:val="000000"/>
+          <w:sz w:val="33"/>
+          <w:szCs w:val="33"/>
+          <w:lang w:val="fr-CH"/>
+        </w:rPr>
+        <w:t xml:space="preserve"> salariale: concrétisions!»</w:t>
       </w:r>
     </w:p>
     <w:p>
@@ -967,7 +5371,349 @@
           <w:szCs w:val="20"/>
           <w:lang w:val="fr-CH"/>
         </w:rPr>
-        <w:t>&lt;iframe title="Initiative populaire «Egalité salariale: concrétisions!»" aria-label="map" id="datawrapper-chart-l3NIx" src="https://datawrapper.dwcdn.net/l3NIx/2/" scrolling="no" frameborder="0" style="width: 0; min-width: 100% !important; border: none;" height="501"&gt;&lt;/iframe&gt;&lt;script type="text/javascript"&gt;!function(){"use strict";window.addEventListener("message",(function(e){if(void 0!==e.data["datawrapper-height"]){var t=document.querySelectorAll("iframe");for(var a in e.data["datawrapper-height"])for(var r=0;r&lt;t.length;r++)t[r].contentWindow===e.source&amp;&amp;(t[r].style.height=e.data["datawrapper-height"][a]+"px")}}))}();</w:t>
+        <w:t>&lt;</w:t>
+      </w:r>
+      <w:proofErr w:type="spellStart"/>
+      <w:r>
+        <w:rPr>
+          <w:sz w:val="20"/>
+          <w:szCs w:val="20"/>
+          <w:lang w:val="fr-CH"/>
+        </w:rPr>
+        <w:t>iframe</w:t>
+      </w:r>
+      <w:proofErr w:type="spellEnd"/>
+      <w:r>
+        <w:rPr>
+          <w:sz w:val="20"/>
+          <w:szCs w:val="20"/>
+          <w:lang w:val="fr-CH"/>
+        </w:rPr>
+        <w:t xml:space="preserve"> </w:t>
+      </w:r>
+      <w:proofErr w:type="spellStart"/>
+      <w:r>
+        <w:rPr>
+          <w:sz w:val="20"/>
+          <w:szCs w:val="20"/>
+          <w:lang w:val="fr-CH"/>
+        </w:rPr>
+        <w:t>title</w:t>
+      </w:r>
+      <w:proofErr w:type="spellEnd"/>
+      <w:r>
+        <w:rPr>
+          <w:sz w:val="20"/>
+          <w:szCs w:val="20"/>
+          <w:lang w:val="fr-CH"/>
+        </w:rPr>
+        <w:t>="Initiative populaire «Egalité salariale: concrétisions!»" aria-label="</w:t>
+      </w:r>
+      <w:proofErr w:type="spellStart"/>
+      <w:r>
+        <w:rPr>
+          <w:sz w:val="20"/>
+          <w:szCs w:val="20"/>
+          <w:lang w:val="fr-CH"/>
+        </w:rPr>
+        <w:t>map</w:t>
+      </w:r>
+      <w:proofErr w:type="spellEnd"/>
+      <w:r>
+        <w:rPr>
+          <w:sz w:val="20"/>
+          <w:szCs w:val="20"/>
+          <w:lang w:val="fr-CH"/>
+        </w:rPr>
+        <w:t xml:space="preserve">" id="datawrapper-chart-l3NIx" src="https://datawrapper.dwcdn.net/l3NIx/2/" scrolling="no" </w:t>
+      </w:r>
+      <w:proofErr w:type="spellStart"/>
+      <w:r>
+        <w:rPr>
+          <w:sz w:val="20"/>
+          <w:szCs w:val="20"/>
+          <w:lang w:val="fr-CH"/>
+        </w:rPr>
+        <w:t>frameborder</w:t>
+      </w:r>
+      <w:proofErr w:type="spellEnd"/>
+      <w:r>
+        <w:rPr>
+          <w:sz w:val="20"/>
+          <w:szCs w:val="20"/>
+          <w:lang w:val="fr-CH"/>
+        </w:rPr>
+        <w:t>="0" style="</w:t>
+      </w:r>
+      <w:proofErr w:type="spellStart"/>
+      <w:r>
+        <w:rPr>
+          <w:sz w:val="20"/>
+          <w:szCs w:val="20"/>
+          <w:lang w:val="fr-CH"/>
+        </w:rPr>
+        <w:t>width</w:t>
+      </w:r>
+      <w:proofErr w:type="spellEnd"/>
+      <w:r>
+        <w:rPr>
+          <w:sz w:val="20"/>
+          <w:szCs w:val="20"/>
+          <w:lang w:val="fr-CH"/>
+        </w:rPr>
+        <w:t>: 0; min-</w:t>
+      </w:r>
+      <w:proofErr w:type="spellStart"/>
+      <w:r>
+        <w:rPr>
+          <w:sz w:val="20"/>
+          <w:szCs w:val="20"/>
+          <w:lang w:val="fr-CH"/>
+        </w:rPr>
+        <w:t>width</w:t>
+      </w:r>
+      <w:proofErr w:type="spellEnd"/>
+      <w:r>
+        <w:rPr>
+          <w:sz w:val="20"/>
+          <w:szCs w:val="20"/>
+          <w:lang w:val="fr-CH"/>
+        </w:rPr>
+        <w:t xml:space="preserve">: 100% !important; border: none;" </w:t>
+      </w:r>
+      <w:proofErr w:type="spellStart"/>
+      <w:r>
+        <w:rPr>
+          <w:sz w:val="20"/>
+          <w:szCs w:val="20"/>
+          <w:lang w:val="fr-CH"/>
+        </w:rPr>
+        <w:t>height</w:t>
+      </w:r>
+      <w:proofErr w:type="spellEnd"/>
+      <w:r>
+        <w:rPr>
+          <w:sz w:val="20"/>
+          <w:szCs w:val="20"/>
+          <w:lang w:val="fr-CH"/>
+        </w:rPr>
+        <w:t>="501"&gt;&lt;/</w:t>
+      </w:r>
+      <w:proofErr w:type="spellStart"/>
+      <w:r>
+        <w:rPr>
+          <w:sz w:val="20"/>
+          <w:szCs w:val="20"/>
+          <w:lang w:val="fr-CH"/>
+        </w:rPr>
+        <w:t>iframe</w:t>
+      </w:r>
+      <w:proofErr w:type="spellEnd"/>
+      <w:r>
+        <w:rPr>
+          <w:sz w:val="20"/>
+          <w:szCs w:val="20"/>
+          <w:lang w:val="fr-CH"/>
+        </w:rPr>
+        <w:t>&gt;&lt;script type="</w:t>
+      </w:r>
+      <w:proofErr w:type="spellStart"/>
+      <w:r>
+        <w:rPr>
+          <w:sz w:val="20"/>
+          <w:szCs w:val="20"/>
+          <w:lang w:val="fr-CH"/>
+        </w:rPr>
+        <w:t>text</w:t>
+      </w:r>
+      <w:proofErr w:type="spellEnd"/>
+      <w:r>
+        <w:rPr>
+          <w:sz w:val="20"/>
+          <w:szCs w:val="20"/>
+          <w:lang w:val="fr-CH"/>
+        </w:rPr>
+        <w:t>/javascript"&gt;!</w:t>
+      </w:r>
+      <w:proofErr w:type="spellStart"/>
+      <w:r>
+        <w:rPr>
+          <w:sz w:val="20"/>
+          <w:szCs w:val="20"/>
+          <w:lang w:val="fr-CH"/>
+        </w:rPr>
+        <w:t>function</w:t>
+      </w:r>
+      <w:proofErr w:type="spellEnd"/>
+      <w:r>
+        <w:rPr>
+          <w:sz w:val="20"/>
+          <w:szCs w:val="20"/>
+          <w:lang w:val="fr-CH"/>
+        </w:rPr>
+        <w:t>(){"use strict";</w:t>
+      </w:r>
+      <w:proofErr w:type="spellStart"/>
+      <w:r>
+        <w:rPr>
+          <w:sz w:val="20"/>
+          <w:szCs w:val="20"/>
+          <w:lang w:val="fr-CH"/>
+        </w:rPr>
+        <w:t>window.addEventListener</w:t>
+      </w:r>
+      <w:proofErr w:type="spellEnd"/>
+      <w:r>
+        <w:rPr>
+          <w:sz w:val="20"/>
+          <w:szCs w:val="20"/>
+          <w:lang w:val="fr-CH"/>
+        </w:rPr>
+        <w:t>("message",(</w:t>
+      </w:r>
+      <w:proofErr w:type="spellStart"/>
+      <w:r>
+        <w:rPr>
+          <w:sz w:val="20"/>
+          <w:szCs w:val="20"/>
+          <w:lang w:val="fr-CH"/>
+        </w:rPr>
+        <w:t>function</w:t>
+      </w:r>
+      <w:proofErr w:type="spellEnd"/>
+      <w:r>
+        <w:rPr>
+          <w:sz w:val="20"/>
+          <w:szCs w:val="20"/>
+          <w:lang w:val="fr-CH"/>
+        </w:rPr>
+        <w:t>(e){if(</w:t>
+      </w:r>
+      <w:proofErr w:type="spellStart"/>
+      <w:r>
+        <w:rPr>
+          <w:sz w:val="20"/>
+          <w:szCs w:val="20"/>
+          <w:lang w:val="fr-CH"/>
+        </w:rPr>
+        <w:t>void</w:t>
+      </w:r>
+      <w:proofErr w:type="spellEnd"/>
+      <w:r>
+        <w:rPr>
+          <w:sz w:val="20"/>
+          <w:szCs w:val="20"/>
+          <w:lang w:val="fr-CH"/>
+        </w:rPr>
+        <w:t xml:space="preserve"> 0!==</w:t>
+      </w:r>
+      <w:proofErr w:type="spellStart"/>
+      <w:r>
+        <w:rPr>
+          <w:sz w:val="20"/>
+          <w:szCs w:val="20"/>
+          <w:lang w:val="fr-CH"/>
+        </w:rPr>
+        <w:t>e.data</w:t>
+      </w:r>
+      <w:proofErr w:type="spellEnd"/>
+      <w:r>
+        <w:rPr>
+          <w:sz w:val="20"/>
+          <w:szCs w:val="20"/>
+          <w:lang w:val="fr-CH"/>
+        </w:rPr>
+        <w:t>["</w:t>
+      </w:r>
+      <w:proofErr w:type="spellStart"/>
+      <w:r>
+        <w:rPr>
+          <w:sz w:val="20"/>
+          <w:szCs w:val="20"/>
+          <w:lang w:val="fr-CH"/>
+        </w:rPr>
+        <w:t>datawrapper-height</w:t>
+      </w:r>
+      <w:proofErr w:type="spellEnd"/>
+      <w:r>
+        <w:rPr>
+          <w:sz w:val="20"/>
+          <w:szCs w:val="20"/>
+          <w:lang w:val="fr-CH"/>
+        </w:rPr>
+        <w:t>"]){var t=</w:t>
+      </w:r>
+      <w:proofErr w:type="spellStart"/>
+      <w:r>
+        <w:rPr>
+          <w:sz w:val="20"/>
+          <w:szCs w:val="20"/>
+          <w:lang w:val="fr-CH"/>
+        </w:rPr>
+        <w:t>document.querySelectorAll</w:t>
+      </w:r>
+      <w:proofErr w:type="spellEnd"/>
+      <w:r>
+        <w:rPr>
+          <w:sz w:val="20"/>
+          <w:szCs w:val="20"/>
+          <w:lang w:val="fr-CH"/>
+        </w:rPr>
+        <w:t>("</w:t>
+      </w:r>
+      <w:proofErr w:type="spellStart"/>
+      <w:r>
+        <w:rPr>
+          <w:sz w:val="20"/>
+          <w:szCs w:val="20"/>
+          <w:lang w:val="fr-CH"/>
+        </w:rPr>
+        <w:t>iframe</w:t>
+      </w:r>
+      <w:proofErr w:type="spellEnd"/>
+      <w:r>
+        <w:rPr>
+          <w:sz w:val="20"/>
+          <w:szCs w:val="20"/>
+          <w:lang w:val="fr-CH"/>
+        </w:rPr>
+        <w:t xml:space="preserve">");for(var a in </w:t>
+      </w:r>
+      <w:proofErr w:type="spellStart"/>
+      <w:r>
+        <w:rPr>
+          <w:sz w:val="20"/>
+          <w:szCs w:val="20"/>
+          <w:lang w:val="fr-CH"/>
+        </w:rPr>
+        <w:t>e.data</w:t>
+      </w:r>
+      <w:proofErr w:type="spellEnd"/>
+      <w:r>
+        <w:rPr>
+          <w:sz w:val="20"/>
+          <w:szCs w:val="20"/>
+          <w:lang w:val="fr-CH"/>
+        </w:rPr>
+        <w:t>["</w:t>
+      </w:r>
+      <w:proofErr w:type="spellStart"/>
+      <w:r>
+        <w:rPr>
+          <w:sz w:val="20"/>
+          <w:szCs w:val="20"/>
+          <w:lang w:val="fr-CH"/>
+        </w:rPr>
+        <w:t>datawrapper-height</w:t>
+      </w:r>
+      <w:proofErr w:type="spellEnd"/>
+      <w:r>
+        <w:rPr>
+          <w:sz w:val="20"/>
+          <w:szCs w:val="20"/>
+          <w:lang w:val="fr-CH"/>
+        </w:rPr>
+        <w:t>"])for(var r=0;r&lt;t.length;r++)t[r].contentWindow===e.source&amp;&amp;(t[r].style.height=e.data["datawrapper-height"][a]+"px")}}))}();</w:t>
       </w:r>
     </w:p>
     <w:p>
@@ -1019,14 +5765,476 @@
     </w:p>
     <w:p>
       <w:pPr>
-        <w:rPr>
-          <w:b/>
-          <w:bCs/>
-          <w:sz w:val="28"/>
-          <w:szCs w:val="28"/>
+        <w:pStyle w:val="berschrift1"/>
+        <w:spacing w:before="0" w:beforeAutospacing="0" w:after="150" w:afterAutospacing="0"/>
+        <w:rPr>
+          <w:rFonts w:ascii="Roboto" w:hAnsi="Roboto"/>
+          <w:color w:val="000000"/>
+          <w:sz w:val="33"/>
+          <w:szCs w:val="33"/>
           <w:lang w:val="fr-CH"/>
         </w:rPr>
       </w:pPr>
+      <w:r>
+        <w:rPr>
+          <w:rStyle w:val="block-inner"/>
+          <w:rFonts w:ascii="Roboto" w:hAnsi="Roboto"/>
+          <w:color w:val="000000"/>
+          <w:sz w:val="33"/>
+          <w:szCs w:val="33"/>
+          <w:lang w:val="fr-CH"/>
+        </w:rPr>
+        <w:t xml:space="preserve">Décret </w:t>
+      </w:r>
+      <w:proofErr w:type="spellStart"/>
+      <w:r>
+        <w:rPr>
+          <w:rStyle w:val="block-inner"/>
+          <w:rFonts w:ascii="Roboto" w:hAnsi="Roboto"/>
+          <w:color w:val="000000"/>
+          <w:sz w:val="33"/>
+          <w:szCs w:val="33"/>
+          <w:lang w:val="fr-CH"/>
+        </w:rPr>
+        <w:t>relativ</w:t>
+      </w:r>
+      <w:proofErr w:type="spellEnd"/>
+      <w:r>
+        <w:rPr>
+          <w:rStyle w:val="block-inner"/>
+          <w:rFonts w:ascii="Roboto" w:hAnsi="Roboto"/>
+          <w:color w:val="000000"/>
+          <w:sz w:val="33"/>
+          <w:szCs w:val="33"/>
+          <w:lang w:val="fr-CH"/>
+        </w:rPr>
+        <w:t xml:space="preserve"> à l'augmentation de la participation financière de l'Etat de Fribourg au capital-actions de la société </w:t>
+      </w:r>
+      <w:proofErr w:type="spellStart"/>
+      <w:r>
+        <w:rPr>
+          <w:rStyle w:val="block-inner"/>
+          <w:rFonts w:ascii="Roboto" w:hAnsi="Roboto"/>
+          <w:color w:val="000000"/>
+          <w:sz w:val="33"/>
+          <w:szCs w:val="33"/>
+          <w:lang w:val="fr-CH"/>
+        </w:rPr>
+        <w:t>blueFACTORY</w:t>
+      </w:r>
+      <w:proofErr w:type="spellEnd"/>
+    </w:p>
+    <w:p>
+      <w:pPr>
+        <w:rPr>
+          <w:sz w:val="20"/>
+          <w:szCs w:val="20"/>
+          <w:lang w:val="fr-CH"/>
+        </w:rPr>
+      </w:pPr>
+      <w:r>
+        <w:rPr>
+          <w:sz w:val="20"/>
+          <w:szCs w:val="20"/>
+          <w:lang w:val="fr-CH"/>
+        </w:rPr>
+        <w:t>&lt;</w:t>
+      </w:r>
+      <w:proofErr w:type="spellStart"/>
+      <w:r>
+        <w:rPr>
+          <w:sz w:val="20"/>
+          <w:szCs w:val="20"/>
+          <w:lang w:val="fr-CH"/>
+        </w:rPr>
+        <w:t>iframe</w:t>
+      </w:r>
+      <w:proofErr w:type="spellEnd"/>
+      <w:r>
+        <w:rPr>
+          <w:sz w:val="20"/>
+          <w:szCs w:val="20"/>
+          <w:lang w:val="fr-CH"/>
+        </w:rPr>
+        <w:t xml:space="preserve"> </w:t>
+      </w:r>
+      <w:proofErr w:type="spellStart"/>
+      <w:r>
+        <w:rPr>
+          <w:sz w:val="20"/>
+          <w:szCs w:val="20"/>
+          <w:lang w:val="fr-CH"/>
+        </w:rPr>
+        <w:t>title</w:t>
+      </w:r>
+      <w:proofErr w:type="spellEnd"/>
+      <w:r>
+        <w:rPr>
+          <w:sz w:val="20"/>
+          <w:szCs w:val="20"/>
+          <w:lang w:val="fr-CH"/>
+        </w:rPr>
+        <w:t xml:space="preserve">="Décret </w:t>
+      </w:r>
+      <w:proofErr w:type="spellStart"/>
+      <w:r>
+        <w:rPr>
+          <w:sz w:val="20"/>
+          <w:szCs w:val="20"/>
+          <w:lang w:val="fr-CH"/>
+        </w:rPr>
+        <w:t>relativ</w:t>
+      </w:r>
+      <w:proofErr w:type="spellEnd"/>
+      <w:r>
+        <w:rPr>
+          <w:sz w:val="20"/>
+          <w:szCs w:val="20"/>
+          <w:lang w:val="fr-CH"/>
+        </w:rPr>
+        <w:t xml:space="preserve"> à l'augmentation de la participation financière de l'Etat de Fribourg au capital-actions de la société </w:t>
+      </w:r>
+      <w:proofErr w:type="spellStart"/>
+      <w:r>
+        <w:rPr>
+          <w:sz w:val="20"/>
+          <w:szCs w:val="20"/>
+          <w:lang w:val="fr-CH"/>
+        </w:rPr>
+        <w:t>blueFACTORY</w:t>
+      </w:r>
+      <w:proofErr w:type="spellEnd"/>
+      <w:r>
+        <w:rPr>
+          <w:sz w:val="20"/>
+          <w:szCs w:val="20"/>
+          <w:lang w:val="fr-CH"/>
+        </w:rPr>
+        <w:t>" aria-label="</w:t>
+      </w:r>
+      <w:proofErr w:type="spellStart"/>
+      <w:r>
+        <w:rPr>
+          <w:sz w:val="20"/>
+          <w:szCs w:val="20"/>
+          <w:lang w:val="fr-CH"/>
+        </w:rPr>
+        <w:t>map</w:t>
+      </w:r>
+      <w:proofErr w:type="spellEnd"/>
+      <w:r>
+        <w:rPr>
+          <w:sz w:val="20"/>
+          <w:szCs w:val="20"/>
+          <w:lang w:val="fr-CH"/>
+        </w:rPr>
+        <w:t xml:space="preserve">" id="datawrapper-chart-TK47D" src="https://datawrapper.dwcdn.net/TK47D/2/" scrolling="no" </w:t>
+      </w:r>
+      <w:proofErr w:type="spellStart"/>
+      <w:r>
+        <w:rPr>
+          <w:sz w:val="20"/>
+          <w:szCs w:val="20"/>
+          <w:lang w:val="fr-CH"/>
+        </w:rPr>
+        <w:t>frameborder</w:t>
+      </w:r>
+      <w:proofErr w:type="spellEnd"/>
+      <w:r>
+        <w:rPr>
+          <w:sz w:val="20"/>
+          <w:szCs w:val="20"/>
+          <w:lang w:val="fr-CH"/>
+        </w:rPr>
+        <w:t>="0" style="</w:t>
+      </w:r>
+      <w:proofErr w:type="spellStart"/>
+      <w:r>
+        <w:rPr>
+          <w:sz w:val="20"/>
+          <w:szCs w:val="20"/>
+          <w:lang w:val="fr-CH"/>
+        </w:rPr>
+        <w:t>width</w:t>
+      </w:r>
+      <w:proofErr w:type="spellEnd"/>
+      <w:r>
+        <w:rPr>
+          <w:sz w:val="20"/>
+          <w:szCs w:val="20"/>
+          <w:lang w:val="fr-CH"/>
+        </w:rPr>
+        <w:t>: 0; min-</w:t>
+      </w:r>
+      <w:proofErr w:type="spellStart"/>
+      <w:r>
+        <w:rPr>
+          <w:sz w:val="20"/>
+          <w:szCs w:val="20"/>
+          <w:lang w:val="fr-CH"/>
+        </w:rPr>
+        <w:t>width</w:t>
+      </w:r>
+      <w:proofErr w:type="spellEnd"/>
+      <w:r>
+        <w:rPr>
+          <w:sz w:val="20"/>
+          <w:szCs w:val="20"/>
+          <w:lang w:val="fr-CH"/>
+        </w:rPr>
+        <w:t xml:space="preserve">: 100% !important; border: none;" </w:t>
+      </w:r>
+      <w:proofErr w:type="spellStart"/>
+      <w:r>
+        <w:rPr>
+          <w:sz w:val="20"/>
+          <w:szCs w:val="20"/>
+          <w:lang w:val="fr-CH"/>
+        </w:rPr>
+        <w:t>height</w:t>
+      </w:r>
+      <w:proofErr w:type="spellEnd"/>
+      <w:r>
+        <w:rPr>
+          <w:sz w:val="20"/>
+          <w:szCs w:val="20"/>
+          <w:lang w:val="fr-CH"/>
+        </w:rPr>
+        <w:t>="777"&gt;&lt;/</w:t>
+      </w:r>
+      <w:proofErr w:type="spellStart"/>
+      <w:r>
+        <w:rPr>
+          <w:sz w:val="20"/>
+          <w:szCs w:val="20"/>
+          <w:lang w:val="fr-CH"/>
+        </w:rPr>
+        <w:t>iframe</w:t>
+      </w:r>
+      <w:proofErr w:type="spellEnd"/>
+      <w:r>
+        <w:rPr>
+          <w:sz w:val="20"/>
+          <w:szCs w:val="20"/>
+          <w:lang w:val="fr-CH"/>
+        </w:rPr>
+        <w:t>&gt;&lt;script type="</w:t>
+      </w:r>
+      <w:proofErr w:type="spellStart"/>
+      <w:r>
+        <w:rPr>
+          <w:sz w:val="20"/>
+          <w:szCs w:val="20"/>
+          <w:lang w:val="fr-CH"/>
+        </w:rPr>
+        <w:t>text</w:t>
+      </w:r>
+      <w:proofErr w:type="spellEnd"/>
+      <w:r>
+        <w:rPr>
+          <w:sz w:val="20"/>
+          <w:szCs w:val="20"/>
+          <w:lang w:val="fr-CH"/>
+        </w:rPr>
+        <w:t>/javascript"&gt;!</w:t>
+      </w:r>
+      <w:proofErr w:type="spellStart"/>
+      <w:r>
+        <w:rPr>
+          <w:sz w:val="20"/>
+          <w:szCs w:val="20"/>
+          <w:lang w:val="fr-CH"/>
+        </w:rPr>
+        <w:t>function</w:t>
+      </w:r>
+      <w:proofErr w:type="spellEnd"/>
+      <w:r>
+        <w:rPr>
+          <w:sz w:val="20"/>
+          <w:szCs w:val="20"/>
+          <w:lang w:val="fr-CH"/>
+        </w:rPr>
+        <w:t>(){"use strict";</w:t>
+      </w:r>
+      <w:proofErr w:type="spellStart"/>
+      <w:r>
+        <w:rPr>
+          <w:sz w:val="20"/>
+          <w:szCs w:val="20"/>
+          <w:lang w:val="fr-CH"/>
+        </w:rPr>
+        <w:t>window.addEventListener</w:t>
+      </w:r>
+      <w:proofErr w:type="spellEnd"/>
+      <w:r>
+        <w:rPr>
+          <w:sz w:val="20"/>
+          <w:szCs w:val="20"/>
+          <w:lang w:val="fr-CH"/>
+        </w:rPr>
+        <w:t>("message",(</w:t>
+      </w:r>
+      <w:proofErr w:type="spellStart"/>
+      <w:r>
+        <w:rPr>
+          <w:sz w:val="20"/>
+          <w:szCs w:val="20"/>
+          <w:lang w:val="fr-CH"/>
+        </w:rPr>
+        <w:t>function</w:t>
+      </w:r>
+      <w:proofErr w:type="spellEnd"/>
+      <w:r>
+        <w:rPr>
+          <w:sz w:val="20"/>
+          <w:szCs w:val="20"/>
+          <w:lang w:val="fr-CH"/>
+        </w:rPr>
+        <w:t>(e){if(</w:t>
+      </w:r>
+      <w:proofErr w:type="spellStart"/>
+      <w:r>
+        <w:rPr>
+          <w:sz w:val="20"/>
+          <w:szCs w:val="20"/>
+          <w:lang w:val="fr-CH"/>
+        </w:rPr>
+        <w:t>void</w:t>
+      </w:r>
+      <w:proofErr w:type="spellEnd"/>
+      <w:r>
+        <w:rPr>
+          <w:sz w:val="20"/>
+          <w:szCs w:val="20"/>
+          <w:lang w:val="fr-CH"/>
+        </w:rPr>
+        <w:t xml:space="preserve"> 0!==</w:t>
+      </w:r>
+      <w:proofErr w:type="spellStart"/>
+      <w:r>
+        <w:rPr>
+          <w:sz w:val="20"/>
+          <w:szCs w:val="20"/>
+          <w:lang w:val="fr-CH"/>
+        </w:rPr>
+        <w:t>e.data</w:t>
+      </w:r>
+      <w:proofErr w:type="spellEnd"/>
+      <w:r>
+        <w:rPr>
+          <w:sz w:val="20"/>
+          <w:szCs w:val="20"/>
+          <w:lang w:val="fr-CH"/>
+        </w:rPr>
+        <w:t>["</w:t>
+      </w:r>
+      <w:proofErr w:type="spellStart"/>
+      <w:r>
+        <w:rPr>
+          <w:sz w:val="20"/>
+          <w:szCs w:val="20"/>
+          <w:lang w:val="fr-CH"/>
+        </w:rPr>
+        <w:t>datawrapper-height</w:t>
+      </w:r>
+      <w:proofErr w:type="spellEnd"/>
+      <w:r>
+        <w:rPr>
+          <w:sz w:val="20"/>
+          <w:szCs w:val="20"/>
+          <w:lang w:val="fr-CH"/>
+        </w:rPr>
+        <w:t>"]){var t=</w:t>
+      </w:r>
+      <w:proofErr w:type="spellStart"/>
+      <w:r>
+        <w:rPr>
+          <w:sz w:val="20"/>
+          <w:szCs w:val="20"/>
+          <w:lang w:val="fr-CH"/>
+        </w:rPr>
+        <w:t>document.querySelectorAll</w:t>
+      </w:r>
+      <w:proofErr w:type="spellEnd"/>
+      <w:r>
+        <w:rPr>
+          <w:sz w:val="20"/>
+          <w:szCs w:val="20"/>
+          <w:lang w:val="fr-CH"/>
+        </w:rPr>
+        <w:t>("</w:t>
+      </w:r>
+      <w:proofErr w:type="spellStart"/>
+      <w:r>
+        <w:rPr>
+          <w:sz w:val="20"/>
+          <w:szCs w:val="20"/>
+          <w:lang w:val="fr-CH"/>
+        </w:rPr>
+        <w:t>iframe</w:t>
+      </w:r>
+      <w:proofErr w:type="spellEnd"/>
+      <w:r>
+        <w:rPr>
+          <w:sz w:val="20"/>
+          <w:szCs w:val="20"/>
+          <w:lang w:val="fr-CH"/>
+        </w:rPr>
+        <w:t xml:space="preserve">");for(var a in </w:t>
+      </w:r>
+      <w:proofErr w:type="spellStart"/>
+      <w:r>
+        <w:rPr>
+          <w:sz w:val="20"/>
+          <w:szCs w:val="20"/>
+          <w:lang w:val="fr-CH"/>
+        </w:rPr>
+        <w:t>e.data</w:t>
+      </w:r>
+      <w:proofErr w:type="spellEnd"/>
+      <w:r>
+        <w:rPr>
+          <w:sz w:val="20"/>
+          <w:szCs w:val="20"/>
+          <w:lang w:val="fr-CH"/>
+        </w:rPr>
+        <w:t>["</w:t>
+      </w:r>
+      <w:proofErr w:type="spellStart"/>
+      <w:r>
+        <w:rPr>
+          <w:sz w:val="20"/>
+          <w:szCs w:val="20"/>
+          <w:lang w:val="fr-CH"/>
+        </w:rPr>
+        <w:t>datawrapper-height</w:t>
+      </w:r>
+      <w:proofErr w:type="spellEnd"/>
+      <w:r>
+        <w:rPr>
+          <w:sz w:val="20"/>
+          <w:szCs w:val="20"/>
+          <w:lang w:val="fr-CH"/>
+        </w:rPr>
+        <w:t>"])for(var r=0;r&lt;t.length;r++){if(t[r].contentWindow===e.source)t[r].style.height=e.data["datawrapper-height"][a]+"px"}}}))}();</w:t>
+      </w:r>
+    </w:p>
+    <w:p>
+      <w:pPr>
+        <w:rPr>
+          <w:sz w:val="20"/>
+          <w:szCs w:val="20"/>
+          <w:lang w:val="fr-CH"/>
+        </w:rPr>
+      </w:pPr>
+      <w:r>
+        <w:rPr>
+          <w:sz w:val="20"/>
+          <w:szCs w:val="20"/>
+          <w:lang w:val="fr-CH"/>
+        </w:rPr>
+        <w:t>&lt;/script&gt;</w:t>
+      </w:r>
     </w:p>
     <w:sectPr>
       <w:pgSz w:w="11906" w:h="16838"/>
